--- a/Data Struct Programming/Experiment 6/实验六实验报告.docx
+++ b/Data Struct Programming/Experiment 6/实验六实验报告.docx
@@ -714,9 +714,6 @@
     <w:p>
       <w:pPr>
         <w:ind w:left="360"/>
-        <w:rPr>
-          <w:rFonts w:hint="eastAsia"/>
-        </w:rPr>
       </w:pPr>
       <w:r>
         <w:rPr>
@@ -769,7 +766,7 @@
       <w:pPr>
         <w:ind w:leftChars="202" w:left="424"/>
         <w:rPr>
-          <w:rFonts w:ascii="华文仿宋" w:eastAsia="华文仿宋" w:hAnsi="华文仿宋" w:hint="eastAsia"/>
+          <w:rFonts w:ascii="华文仿宋" w:eastAsia="华文仿宋" w:hAnsi="华文仿宋"/>
           <w:b/>
           <w:sz w:val="28"/>
           <w:szCs w:val="28"/>
@@ -802,7 +799,7 @@
         </w:numPr>
         <w:ind w:leftChars="202" w:left="424"/>
         <w:rPr>
-          <w:rFonts w:ascii="楷体_GB2312" w:eastAsia="楷体_GB2312" w:hAnsi="宋体" w:hint="eastAsia"/>
+          <w:rFonts w:ascii="楷体_GB2312" w:eastAsia="楷体_GB2312" w:hAnsi="宋体"/>
           <w:b/>
           <w:szCs w:val="21"/>
         </w:rPr>
@@ -820,7 +817,7 @@
       <w:pPr>
         <w:ind w:leftChars="202" w:left="424"/>
         <w:rPr>
-          <w:rFonts w:ascii="宋体" w:hAnsi="宋体" w:hint="eastAsia"/>
+          <w:rFonts w:ascii="宋体" w:hAnsi="宋体"/>
           <w:b/>
           <w:szCs w:val="21"/>
         </w:rPr>
@@ -838,75 +835,75 @@
       <w:pPr>
         <w:ind w:leftChars="202" w:left="424"/>
         <w:rPr>
+          <w:rFonts w:ascii="宋体" w:hAnsi="宋体"/>
+          <w:szCs w:val="21"/>
+        </w:rPr>
+      </w:pPr>
+      <w:r>
+        <w:rPr>
           <w:rFonts w:ascii="宋体" w:hAnsi="宋体" w:hint="eastAsia"/>
           <w:szCs w:val="21"/>
         </w:rPr>
+        <w:t xml:space="preserve">　　从键盘读入一组数据，建立二叉排序树并对其进行查找、遍历、格式化打印等有关操作。</w:t>
+      </w:r>
+    </w:p>
+    <w:p>
+      <w:pPr>
+        <w:ind w:leftChars="202" w:left="424"/>
+        <w:rPr>
+          <w:rFonts w:ascii="宋体" w:hAnsi="宋体"/>
+          <w:b/>
+          <w:szCs w:val="21"/>
+        </w:rPr>
+      </w:pPr>
+      <w:r>
+        <w:rPr>
+          <w:rFonts w:ascii="宋体" w:hAnsi="宋体" w:hint="eastAsia"/>
+          <w:b/>
+          <w:szCs w:val="21"/>
+        </w:rPr>
+        <w:t>[基本要求]</w:t>
+      </w:r>
+    </w:p>
+    <w:p>
+      <w:pPr>
+        <w:ind w:leftChars="202" w:left="424"/>
+        <w:rPr>
+          <w:rFonts w:ascii="宋体" w:hAnsi="宋体"/>
+          <w:szCs w:val="21"/>
+        </w:rPr>
       </w:pPr>
       <w:r>
         <w:rPr>
           <w:rFonts w:ascii="宋体" w:hAnsi="宋体" w:hint="eastAsia"/>
           <w:szCs w:val="21"/>
         </w:rPr>
-        <w:t xml:space="preserve">　　从键盘读入一组数据，建立二叉排序树并对其进行查找、遍历、格式化打印等有关操作。</w:t>
+        <w:t xml:space="preserve">　　建立二叉排序树并对其进行查找，包括成功和不成功两种情况，并给出查找长度。</w:t>
       </w:r>
     </w:p>
     <w:p>
       <w:pPr>
         <w:ind w:leftChars="202" w:left="424"/>
         <w:rPr>
+          <w:rFonts w:ascii="宋体" w:hAnsi="宋体"/>
+          <w:b/>
+          <w:szCs w:val="21"/>
+        </w:rPr>
+      </w:pPr>
+      <w:r>
+        <w:rPr>
           <w:rFonts w:ascii="宋体" w:hAnsi="宋体" w:hint="eastAsia"/>
           <w:b/>
           <w:szCs w:val="21"/>
         </w:rPr>
-      </w:pPr>
-      <w:r>
-        <w:rPr>
-          <w:rFonts w:ascii="宋体" w:hAnsi="宋体" w:hint="eastAsia"/>
-          <w:b/>
-          <w:szCs w:val="21"/>
-        </w:rPr>
-        <w:t>[基本要求]</w:t>
+        <w:t>[测试数据]</w:t>
       </w:r>
     </w:p>
     <w:p>
       <w:pPr>
-        <w:ind w:leftChars="202" w:left="424"/>
-        <w:rPr>
-          <w:rFonts w:ascii="宋体" w:hAnsi="宋体" w:hint="eastAsia"/>
-          <w:szCs w:val="21"/>
-        </w:rPr>
-      </w:pPr>
-      <w:r>
-        <w:rPr>
-          <w:rFonts w:ascii="宋体" w:hAnsi="宋体" w:hint="eastAsia"/>
-          <w:szCs w:val="21"/>
-        </w:rPr>
-        <w:t xml:space="preserve">　　建立二叉排序树并对其进行查找，包括成功和不成功两种情况，并给出查找长度。</w:t>
-      </w:r>
-    </w:p>
-    <w:p>
-      <w:pPr>
-        <w:ind w:leftChars="202" w:left="424"/>
-        <w:rPr>
-          <w:rFonts w:ascii="宋体" w:hAnsi="宋体" w:hint="eastAsia"/>
-          <w:b/>
-          <w:szCs w:val="21"/>
-        </w:rPr>
-      </w:pPr>
-      <w:r>
-        <w:rPr>
-          <w:rFonts w:ascii="宋体" w:hAnsi="宋体" w:hint="eastAsia"/>
-          <w:b/>
-          <w:szCs w:val="21"/>
-        </w:rPr>
-        <w:t>[测试数据]</w:t>
-      </w:r>
-    </w:p>
-    <w:p>
-      <w:pPr>
         <w:ind w:leftChars="202" w:left="424" w:firstLine="420"/>
         <w:rPr>
-          <w:rFonts w:ascii="宋体" w:hAnsi="宋体" w:hint="eastAsia"/>
+          <w:rFonts w:ascii="宋体" w:hAnsi="宋体"/>
           <w:szCs w:val="21"/>
         </w:rPr>
       </w:pPr>
@@ -926,7 +923,7 @@
         </w:numPr>
         <w:ind w:leftChars="202" w:left="424"/>
         <w:rPr>
-          <w:rFonts w:ascii="楷体_GB2312" w:eastAsia="楷体_GB2312" w:hAnsi="宋体" w:hint="eastAsia"/>
+          <w:rFonts w:ascii="楷体_GB2312" w:eastAsia="楷体_GB2312" w:hAnsi="宋体"/>
           <w:b/>
           <w:szCs w:val="21"/>
         </w:rPr>
@@ -944,7 +941,7 @@
       <w:pPr>
         <w:ind w:leftChars="202" w:left="424"/>
         <w:rPr>
-          <w:rFonts w:ascii="宋体" w:hAnsi="宋体" w:hint="eastAsia"/>
+          <w:rFonts w:ascii="宋体" w:hAnsi="宋体"/>
           <w:b/>
           <w:szCs w:val="21"/>
         </w:rPr>
@@ -962,125 +959,125 @@
       <w:pPr>
         <w:ind w:leftChars="202" w:left="424"/>
         <w:rPr>
+          <w:rFonts w:ascii="宋体" w:hAnsi="宋体"/>
+          <w:szCs w:val="21"/>
+        </w:rPr>
+      </w:pPr>
+      <w:r>
+        <w:rPr>
+          <w:rFonts w:hAnsi="宋体"/>
+          <w:szCs w:val="21"/>
+        </w:rPr>
+        <w:t xml:space="preserve">　　针对某个集体中人名设计一个哈希表，使得平均查找长度不超过</w:t>
+      </w:r>
+      <w:r>
+        <w:rPr>
+          <w:szCs w:val="21"/>
+        </w:rPr>
+        <w:t>R</w:t>
+      </w:r>
+      <w:r>
+        <w:rPr>
+          <w:rFonts w:hAnsi="宋体"/>
+          <w:szCs w:val="21"/>
+        </w:rPr>
+        <w:t>，并完成相应的建表</w:t>
+      </w:r>
+      <w:r>
+        <w:rPr>
           <w:rFonts w:ascii="宋体" w:hAnsi="宋体" w:hint="eastAsia"/>
           <w:szCs w:val="21"/>
         </w:rPr>
-      </w:pPr>
-      <w:r>
-        <w:rPr>
-          <w:rFonts w:hAnsi="宋体"/>
+        <w:t>和查表程序。</w:t>
+      </w:r>
+    </w:p>
+    <w:p>
+      <w:pPr>
+        <w:ind w:leftChars="202" w:left="424"/>
+        <w:rPr>
+          <w:rFonts w:ascii="宋体" w:hAnsi="宋体"/>
+          <w:b/>
           <w:szCs w:val="21"/>
         </w:rPr>
-        <w:t xml:space="preserve">　　针对某个集体中人名设计一个哈希表，使得平均查找长度不超过</w:t>
-      </w:r>
-      <w:r>
-        <w:rPr>
+      </w:pPr>
+      <w:r>
+        <w:rPr>
+          <w:rFonts w:ascii="宋体" w:hAnsi="宋体" w:hint="eastAsia"/>
+          <w:b/>
           <w:szCs w:val="21"/>
         </w:rPr>
-        <w:t>R</w:t>
-      </w:r>
-      <w:r>
-        <w:rPr>
-          <w:rFonts w:hAnsi="宋体"/>
+        <w:t>[基本要求]</w:t>
+      </w:r>
+    </w:p>
+    <w:p>
+      <w:pPr>
+        <w:ind w:leftChars="202" w:left="424"/>
+        <w:rPr>
+          <w:rFonts w:ascii="宋体" w:hAnsi="宋体"/>
           <w:szCs w:val="21"/>
         </w:rPr>
-        <w:t>，并完成相应的建表</w:t>
-      </w:r>
+      </w:pPr>
       <w:r>
         <w:rPr>
           <w:rFonts w:ascii="宋体" w:hAnsi="宋体" w:hint="eastAsia"/>
           <w:szCs w:val="21"/>
         </w:rPr>
-        <w:t>和查表程序。</w:t>
+        <w:t xml:space="preserve">　　假设人名为中国人姓名的汉语拼音形式。待填入哈希表的人名共有30个，取平均查找长度的上限为2。哈希函数用除留余数法构造，用线性探测再散列法或链地址法处理冲突。</w:t>
       </w:r>
     </w:p>
     <w:p>
       <w:pPr>
         <w:ind w:leftChars="202" w:left="424"/>
         <w:rPr>
+          <w:rFonts w:ascii="宋体" w:hAnsi="宋体"/>
+          <w:b/>
+          <w:szCs w:val="21"/>
+        </w:rPr>
+      </w:pPr>
+      <w:r>
+        <w:rPr>
           <w:rFonts w:ascii="宋体" w:hAnsi="宋体" w:hint="eastAsia"/>
           <w:b/>
           <w:szCs w:val="21"/>
         </w:rPr>
-      </w:pPr>
-      <w:r>
-        <w:rPr>
-          <w:rFonts w:ascii="宋体" w:hAnsi="宋体" w:hint="eastAsia"/>
-          <w:b/>
-          <w:szCs w:val="21"/>
-        </w:rPr>
-        <w:t>[基本要求]</w:t>
+        <w:t>[测试数据]</w:t>
       </w:r>
     </w:p>
     <w:p>
       <w:pPr>
         <w:ind w:leftChars="202" w:left="424"/>
         <w:rPr>
+          <w:rFonts w:ascii="宋体" w:hAnsi="宋体"/>
+          <w:szCs w:val="21"/>
+        </w:rPr>
+      </w:pPr>
+      <w:r>
+        <w:rPr>
           <w:rFonts w:ascii="宋体" w:hAnsi="宋体" w:hint="eastAsia"/>
           <w:szCs w:val="21"/>
         </w:rPr>
-      </w:pPr>
+        <w:t xml:space="preserve">　　取</w:t>
+      </w:r>
       <w:r>
         <w:rPr>
           <w:rFonts w:ascii="宋体" w:hAnsi="宋体" w:hint="eastAsia"/>
           <w:szCs w:val="21"/>
         </w:rPr>
-        <w:t xml:space="preserve">　　假设人名为中国人姓名的汉语拼音形式。待填入哈希表的人名共有30个，取平均查找长度的上限为2。哈希函数用除留余数法构造，用线性探测再散列法或链地址法处理冲突。</w:t>
+        <w:t>你</w:t>
+      </w:r>
+      <w:r>
+        <w:rPr>
+          <w:rFonts w:ascii="宋体" w:hAnsi="宋体" w:hint="eastAsia"/>
+          <w:szCs w:val="21"/>
+        </w:rPr>
+        <w:t>周围较熟悉的30个人名。</w:t>
       </w:r>
     </w:p>
     <w:p>
       <w:pPr>
         <w:ind w:leftChars="202" w:left="424"/>
         <w:rPr>
-          <w:rFonts w:ascii="宋体" w:hAnsi="宋体" w:hint="eastAsia"/>
-          <w:b/>
-          <w:szCs w:val="21"/>
-        </w:rPr>
-      </w:pPr>
-      <w:r>
-        <w:rPr>
-          <w:rFonts w:ascii="宋体" w:hAnsi="宋体" w:hint="eastAsia"/>
-          <w:b/>
-          <w:szCs w:val="21"/>
-        </w:rPr>
-        <w:t>[测试数据]</w:t>
-      </w:r>
-    </w:p>
-    <w:p>
-      <w:pPr>
-        <w:ind w:leftChars="202" w:left="424"/>
-        <w:rPr>
-          <w:rFonts w:ascii="宋体" w:hAnsi="宋体" w:hint="eastAsia"/>
-          <w:szCs w:val="21"/>
-        </w:rPr>
-      </w:pPr>
-      <w:r>
-        <w:rPr>
-          <w:rFonts w:ascii="宋体" w:hAnsi="宋体" w:hint="eastAsia"/>
-          <w:szCs w:val="21"/>
-        </w:rPr>
-        <w:t xml:space="preserve">　　取</w:t>
-      </w:r>
-      <w:r>
-        <w:rPr>
-          <w:rFonts w:ascii="宋体" w:hAnsi="宋体" w:hint="eastAsia"/>
-          <w:szCs w:val="21"/>
-        </w:rPr>
-        <w:t>你</w:t>
-      </w:r>
-      <w:r>
-        <w:rPr>
-          <w:rFonts w:ascii="宋体" w:hAnsi="宋体" w:hint="eastAsia"/>
-          <w:szCs w:val="21"/>
-        </w:rPr>
-        <w:t>周围较熟悉的30个人名。</w:t>
-      </w:r>
-    </w:p>
-    <w:p>
-      <w:pPr>
-        <w:ind w:leftChars="202" w:left="424"/>
-        <w:rPr>
-          <w:rFonts w:ascii="华文仿宋" w:eastAsia="华文仿宋" w:hAnsi="华文仿宋" w:hint="eastAsia"/>
+          <w:rFonts w:ascii="华文仿宋" w:eastAsia="华文仿宋" w:hAnsi="华文仿宋"/>
           <w:b/>
           <w:sz w:val="28"/>
           <w:szCs w:val="28"/>
@@ -1108,7 +1105,7 @@
         </w:tabs>
         <w:ind w:leftChars="202" w:left="424"/>
         <w:rPr>
-          <w:rFonts w:ascii="宋体" w:hAnsi="宋体" w:hint="eastAsia"/>
+          <w:rFonts w:ascii="宋体" w:hAnsi="宋体"/>
           <w:szCs w:val="21"/>
         </w:rPr>
       </w:pPr>
@@ -1132,7 +1129,7 @@
         </w:tabs>
         <w:ind w:leftChars="202" w:left="424"/>
         <w:rPr>
-          <w:rFonts w:ascii="宋体" w:hAnsi="宋体" w:hint="eastAsia"/>
+          <w:rFonts w:ascii="宋体" w:hAnsi="宋体"/>
           <w:szCs w:val="21"/>
         </w:rPr>
       </w:pPr>
@@ -1233,7 +1230,7 @@
         <w:ind w:firstLine="420"/>
         <w:jc w:val="left"/>
         <w:rPr>
-          <w:rFonts w:ascii="宋体" w:hAnsi="宋体" w:hint="eastAsia"/>
+          <w:rFonts w:ascii="宋体" w:hAnsi="宋体"/>
           <w:sz w:val="24"/>
         </w:rPr>
       </w:pPr>
@@ -1365,14 +1362,80 @@
           <w:rFonts w:ascii="宋体" w:hAnsi="宋体" w:hint="eastAsia"/>
           <w:sz w:val="24"/>
         </w:rPr>
-        <w:t>完成了所有任务，</w:t>
+        <w:t>完成了</w:t>
       </w:r>
       <w:r>
         <w:rPr>
           <w:rFonts w:ascii="宋体" w:hAnsi="宋体" w:hint="eastAsia"/>
           <w:sz w:val="24"/>
         </w:rPr>
-        <w:t>，测试数据及截图见附件。</w:t>
+        <w:t>实验要求所规定的二叉查找树的查找、创建、遍历、插入、删除、打印（同实验四中</w:t>
+      </w:r>
+      <w:r>
+        <w:rPr>
+          <w:rFonts w:ascii="宋体" w:hAnsi="宋体" w:hint="eastAsia"/>
+          <w:sz w:val="24"/>
+        </w:rPr>
+        <w:t>凹入表形式横向打印</w:t>
+      </w:r>
+      <w:r>
+        <w:rPr>
+          <w:rFonts w:ascii="宋体" w:hAnsi="宋体" w:hint="eastAsia"/>
+          <w:sz w:val="24"/>
+        </w:rPr>
+        <w:t>）</w:t>
+      </w:r>
+      <w:r>
+        <w:rPr>
+          <w:rFonts w:ascii="宋体" w:hAnsi="宋体" w:hint="eastAsia"/>
+          <w:sz w:val="24"/>
+        </w:rPr>
+        <w:t>，</w:t>
+      </w:r>
+      <w:r>
+        <w:rPr>
+          <w:rFonts w:ascii="宋体" w:hAnsi="宋体" w:hint="eastAsia"/>
+          <w:sz w:val="24"/>
+        </w:rPr>
+        <w:t>并分别测试了各种情况下删除。</w:t>
+      </w:r>
+      <w:r>
+        <w:rPr>
+          <w:rFonts w:ascii="宋体" w:hAnsi="宋体" w:hint="eastAsia"/>
+          <w:sz w:val="24"/>
+        </w:rPr>
+        <w:lastRenderedPageBreak/>
+        <w:t>对于哈希表，实现了创建、插入、查找功能，并测试了</w:t>
+      </w:r>
+      <w:r>
+        <w:rPr>
+          <w:rFonts w:ascii="宋体" w:hAnsi="宋体"/>
+          <w:sz w:val="24"/>
+        </w:rPr>
+        <w:t>30</w:t>
+      </w:r>
+      <w:r>
+        <w:rPr>
+          <w:rFonts w:ascii="宋体" w:hAnsi="宋体" w:hint="eastAsia"/>
+          <w:sz w:val="24"/>
+        </w:rPr>
+        <w:t>组数据在不同空间下的平均查找成功率。</w:t>
+      </w:r>
+      <w:r>
+        <w:rPr>
+          <w:rFonts w:ascii="宋体" w:hAnsi="宋体" w:hint="eastAsia"/>
+          <w:sz w:val="24"/>
+        </w:rPr>
+        <w:t>测试</w:t>
+      </w:r>
+      <w:bookmarkStart w:id="0" w:name="_GoBack"/>
+      <w:bookmarkEnd w:id="0"/>
+      <w:r>
+        <w:rPr>
+          <w:rFonts w:ascii="宋体" w:hAnsi="宋体" w:hint="eastAsia"/>
+          <w:sz w:val="24"/>
+        </w:rPr>
+        <w:t>数据及截图见附件。</w:t>
       </w:r>
     </w:p>
     <w:p>
@@ -1396,8 +1459,6 @@
         </w:rPr>
         <w:t>附录</w:t>
       </w:r>
-      <w:bookmarkStart w:id="0" w:name="_GoBack"/>
-      <w:bookmarkEnd w:id="0"/>
     </w:p>
     <w:sectPr>
       <w:footerReference w:type="even" r:id="rId8"/>
@@ -6090,6 +6151,7 @@
   <w:style w:type="character" w:default="1" w:styleId="a0">
     <w:name w:val="Default Paragraph Font"/>
     <w:uiPriority w:val="1"/>
+    <w:semiHidden/>
     <w:unhideWhenUsed/>
   </w:style>
   <w:style w:type="table" w:default="1" w:styleId="a1">
@@ -6628,7 +6690,7 @@
 </file>
 
 <file path=customXml/itemProps1.xml><?xml version="1.0" encoding="utf-8"?>
-<ds:datastoreItem xmlns:ds="http://schemas.openxmlformats.org/officeDocument/2006/customXml" ds:itemID="{962A11D4-CFC1-B84E-8D76-65F25E7D99D7}">
+<ds:datastoreItem xmlns:ds="http://schemas.openxmlformats.org/officeDocument/2006/customXml" ds:itemID="{E018721E-A894-A644-807F-78927DB7827B}">
   <ds:schemaRefs>
     <ds:schemaRef ds:uri="http://schemas.openxmlformats.org/officeDocument/2006/bibliography"/>
   </ds:schemaRefs>

--- a/Data Struct Programming/Experiment 6/实验六实验报告.docx
+++ b/Data Struct Programming/Experiment 6/实验六实验报告.docx
@@ -1426,16 +1426,7 @@
           <w:rFonts w:ascii="宋体" w:hAnsi="宋体" w:hint="eastAsia"/>
           <w:sz w:val="24"/>
         </w:rPr>
-        <w:t>测试</w:t>
-      </w:r>
-      <w:bookmarkStart w:id="0" w:name="_GoBack"/>
-      <w:bookmarkEnd w:id="0"/>
-      <w:r>
-        <w:rPr>
-          <w:rFonts w:ascii="宋体" w:hAnsi="宋体" w:hint="eastAsia"/>
-          <w:sz w:val="24"/>
-        </w:rPr>
-        <w:t>数据及截图见附件。</w:t>
+        <w:t>测试数据及截图见附件。</w:t>
       </w:r>
     </w:p>
     <w:p>
@@ -1460,9 +1451,4895 @@
         <w:t>附录</w:t>
       </w:r>
     </w:p>
+    <w:p>
+      <w:pPr>
+        <w:ind w:left="420"/>
+        <w:jc w:val="left"/>
+        <w:rPr>
+          <w:rFonts w:ascii="宋体" w:hAnsi="宋体"/>
+          <w:b/>
+          <w:sz w:val="28"/>
+        </w:rPr>
+      </w:pPr>
+      <w:r>
+        <w:rPr>
+          <w:rFonts w:ascii="宋体" w:hAnsi="宋体" w:hint="eastAsia"/>
+          <w:b/>
+          <w:sz w:val="28"/>
+        </w:rPr>
+        <w:t>二叉搜索树：</w:t>
+      </w:r>
+    </w:p>
+    <w:p>
+      <w:pPr>
+        <w:ind w:left="420"/>
+        <w:jc w:val="left"/>
+        <w:rPr>
+          <w:rFonts w:ascii="宋体" w:hAnsi="宋体"/>
+          <w:bCs/>
+          <w:sz w:val="24"/>
+          <w:szCs w:val="22"/>
+        </w:rPr>
+      </w:pPr>
+      <w:r>
+        <w:rPr>
+          <w:rFonts w:ascii="宋体" w:hAnsi="宋体" w:hint="eastAsia"/>
+          <w:bCs/>
+          <w:sz w:val="24"/>
+          <w:szCs w:val="22"/>
+        </w:rPr>
+        <w:t>测试数据：一组数字，</w:t>
+      </w:r>
+      <w:r>
+        <w:rPr>
+          <w:rFonts w:ascii="宋体" w:hAnsi="宋体"/>
+          <w:bCs/>
+          <w:sz w:val="24"/>
+          <w:szCs w:val="22"/>
+        </w:rPr>
+        <w:t>23, 13, 67, 45, 12, 34, 6, 78, 18, 21</w:t>
+      </w:r>
+    </w:p>
+    <w:p>
+      <w:pPr>
+        <w:ind w:left="420"/>
+        <w:jc w:val="left"/>
+        <w:rPr>
+          <w:rFonts w:ascii="宋体" w:hAnsi="宋体"/>
+          <w:bCs/>
+          <w:sz w:val="24"/>
+          <w:szCs w:val="22"/>
+        </w:rPr>
+      </w:pPr>
+      <w:r>
+        <w:rPr>
+          <w:rFonts w:ascii="宋体" w:hAnsi="宋体" w:hint="eastAsia"/>
+          <w:bCs/>
+          <w:sz w:val="24"/>
+          <w:szCs w:val="22"/>
+        </w:rPr>
+        <w:t>测试方法：首先</w:t>
+      </w:r>
+      <w:proofErr w:type="spellStart"/>
+      <w:r>
+        <w:rPr>
+          <w:rFonts w:ascii="宋体" w:hAnsi="宋体" w:hint="eastAsia"/>
+          <w:bCs/>
+          <w:sz w:val="24"/>
+          <w:szCs w:val="22"/>
+        </w:rPr>
+        <w:t>ldr</w:t>
+      </w:r>
+      <w:proofErr w:type="spellEnd"/>
+      <w:r>
+        <w:rPr>
+          <w:rFonts w:ascii="宋体" w:hAnsi="宋体" w:hint="eastAsia"/>
+          <w:bCs/>
+          <w:sz w:val="24"/>
+          <w:szCs w:val="22"/>
+        </w:rPr>
+        <w:t>遍历这颗树，从小到大输出数据，然后测试搜索2</w:t>
+      </w:r>
+      <w:r>
+        <w:rPr>
+          <w:rFonts w:ascii="宋体" w:hAnsi="宋体"/>
+          <w:bCs/>
+          <w:sz w:val="24"/>
+          <w:szCs w:val="22"/>
+        </w:rPr>
+        <w:t>3 34 68</w:t>
+      </w:r>
+      <w:r>
+        <w:rPr>
+          <w:rFonts w:ascii="宋体" w:hAnsi="宋体" w:hint="eastAsia"/>
+          <w:bCs/>
+          <w:sz w:val="24"/>
+          <w:szCs w:val="22"/>
+        </w:rPr>
+        <w:t>这几个数据，并输出深度。接着测试</w:t>
+      </w:r>
+      <w:r>
+        <w:rPr>
+          <w:rFonts w:ascii="宋体" w:hAnsi="宋体" w:hint="eastAsia"/>
+          <w:bCs/>
+          <w:sz w:val="24"/>
+          <w:szCs w:val="22"/>
+        </w:rPr>
+        <w:t>凹入表形式横向打印</w:t>
+      </w:r>
+      <w:r>
+        <w:rPr>
+          <w:rFonts w:ascii="宋体" w:hAnsi="宋体" w:hint="eastAsia"/>
+          <w:bCs/>
+          <w:sz w:val="24"/>
+          <w:szCs w:val="22"/>
+        </w:rPr>
+        <w:t>，最后测试分别删除仅存在左/右子树节点、</w:t>
+      </w:r>
+      <w:r>
+        <w:rPr>
+          <w:rFonts w:ascii="宋体" w:hAnsi="宋体" w:hint="eastAsia"/>
+          <w:bCs/>
+          <w:sz w:val="24"/>
+          <w:szCs w:val="22"/>
+        </w:rPr>
+        <w:t>存在左右子树节点</w:t>
+      </w:r>
+      <w:r>
+        <w:rPr>
+          <w:rFonts w:ascii="宋体" w:hAnsi="宋体" w:hint="eastAsia"/>
+          <w:bCs/>
+          <w:sz w:val="24"/>
+          <w:szCs w:val="22"/>
+        </w:rPr>
+        <w:t>、叶子节点几种情况，测试代码及运行截图：</w:t>
+      </w:r>
+    </w:p>
+    <w:p>
+      <w:pPr>
+        <w:ind w:left="420"/>
+        <w:jc w:val="left"/>
+        <w:rPr>
+          <w:rFonts w:ascii="宋体" w:hAnsi="宋体"/>
+          <w:bCs/>
+          <w:sz w:val="24"/>
+          <w:szCs w:val="22"/>
+        </w:rPr>
+      </w:pPr>
+      <w:r>
+        <w:rPr>
+          <w:rFonts w:ascii="宋体" w:hAnsi="宋体"/>
+          <w:bCs/>
+          <w:sz w:val="24"/>
+          <w:szCs w:val="22"/>
+        </w:rPr>
+        <w:drawing>
+          <wp:inline distT="0" distB="0" distL="0" distR="0" wp14:anchorId="4E7241AB" wp14:editId="57B7A1AB">
+            <wp:extent cx="5274310" cy="3542665"/>
+            <wp:effectExtent l="0" t="0" r="0" b="635"/>
+            <wp:docPr id="1" name="图片 1"/>
+            <wp:cNvGraphicFramePr>
+              <a:graphicFrameLocks xmlns:a="http://schemas.openxmlformats.org/drawingml/2006/main" noChangeAspect="1"/>
+            </wp:cNvGraphicFramePr>
+            <a:graphic xmlns:a="http://schemas.openxmlformats.org/drawingml/2006/main">
+              <a:graphicData uri="http://schemas.openxmlformats.org/drawingml/2006/picture">
+                <pic:pic xmlns:pic="http://schemas.openxmlformats.org/drawingml/2006/picture">
+                  <pic:nvPicPr>
+                    <pic:cNvPr id="1" name=""/>
+                    <pic:cNvPicPr/>
+                  </pic:nvPicPr>
+                  <pic:blipFill>
+                    <a:blip r:embed="rId8"/>
+                    <a:stretch>
+                      <a:fillRect/>
+                    </a:stretch>
+                  </pic:blipFill>
+                  <pic:spPr>
+                    <a:xfrm>
+                      <a:off x="0" y="0"/>
+                      <a:ext cx="5274310" cy="3542665"/>
+                    </a:xfrm>
+                    <a:prstGeom prst="rect">
+                      <a:avLst/>
+                    </a:prstGeom>
+                  </pic:spPr>
+                </pic:pic>
+              </a:graphicData>
+            </a:graphic>
+          </wp:inline>
+        </w:drawing>
+      </w:r>
+    </w:p>
+    <w:p>
+      <w:pPr>
+        <w:ind w:left="420"/>
+        <w:jc w:val="left"/>
+        <w:rPr>
+          <w:rFonts w:ascii="宋体" w:hAnsi="宋体"/>
+          <w:bCs/>
+          <w:sz w:val="24"/>
+          <w:szCs w:val="22"/>
+        </w:rPr>
+      </w:pPr>
+      <w:r>
+        <w:rPr>
+          <w:rFonts w:ascii="宋体" w:hAnsi="宋体" w:hint="eastAsia"/>
+          <w:bCs/>
+          <w:sz w:val="24"/>
+          <w:szCs w:val="22"/>
+        </w:rPr>
+        <w:t>完整输出数据：</w:t>
+      </w:r>
+    </w:p>
+    <w:p>
+      <w:pPr>
+        <w:ind w:leftChars="335" w:left="707" w:hangingChars="2" w:hanging="4"/>
+        <w:jc w:val="left"/>
+        <w:rPr>
+          <w:rFonts w:ascii="宋体" w:hAnsi="宋体"/>
+          <w:bCs/>
+          <w:color w:val="808080" w:themeColor="background1" w:themeShade="80"/>
+          <w:sz w:val="22"/>
+          <w:szCs w:val="21"/>
+        </w:rPr>
+      </w:pPr>
+      <w:r>
+        <w:rPr>
+          <w:rFonts w:ascii="宋体" w:hAnsi="宋体"/>
+          <w:bCs/>
+          <w:color w:val="808080" w:themeColor="background1" w:themeShade="80"/>
+          <w:sz w:val="22"/>
+          <w:szCs w:val="21"/>
+        </w:rPr>
+        <w:t xml:space="preserve">6 12 13 18 21 23 34 45 67 78 </w:t>
+      </w:r>
+    </w:p>
+    <w:p>
+      <w:pPr>
+        <w:ind w:leftChars="335" w:left="707" w:hangingChars="2" w:hanging="4"/>
+        <w:jc w:val="left"/>
+        <w:rPr>
+          <w:rFonts w:ascii="宋体" w:hAnsi="宋体" w:hint="eastAsia"/>
+          <w:bCs/>
+          <w:color w:val="808080" w:themeColor="background1" w:themeShade="80"/>
+          <w:sz w:val="22"/>
+          <w:szCs w:val="21"/>
+        </w:rPr>
+      </w:pPr>
+      <w:r>
+        <w:rPr>
+          <w:rFonts w:ascii="宋体" w:hAnsi="宋体" w:hint="eastAsia"/>
+          <w:bCs/>
+          <w:color w:val="808080" w:themeColor="background1" w:themeShade="80"/>
+          <w:sz w:val="22"/>
+          <w:szCs w:val="21"/>
+        </w:rPr>
+        <w:t>已查到23  查找深度1   true</w:t>
+      </w:r>
+    </w:p>
+    <w:p>
+      <w:pPr>
+        <w:ind w:leftChars="335" w:left="707" w:hangingChars="2" w:hanging="4"/>
+        <w:jc w:val="left"/>
+        <w:rPr>
+          <w:rFonts w:ascii="宋体" w:hAnsi="宋体" w:hint="eastAsia"/>
+          <w:bCs/>
+          <w:color w:val="808080" w:themeColor="background1" w:themeShade="80"/>
+          <w:sz w:val="22"/>
+          <w:szCs w:val="21"/>
+        </w:rPr>
+      </w:pPr>
+      <w:r>
+        <w:rPr>
+          <w:rFonts w:ascii="宋体" w:hAnsi="宋体" w:hint="eastAsia"/>
+          <w:bCs/>
+          <w:color w:val="808080" w:themeColor="background1" w:themeShade="80"/>
+          <w:sz w:val="22"/>
+          <w:szCs w:val="21"/>
+        </w:rPr>
+        <w:t>已查到34  查找深度4   true</w:t>
+      </w:r>
+    </w:p>
+    <w:p>
+      <w:pPr>
+        <w:ind w:leftChars="335" w:left="707" w:hangingChars="2" w:hanging="4"/>
+        <w:jc w:val="left"/>
+        <w:rPr>
+          <w:rFonts w:ascii="宋体" w:hAnsi="宋体" w:hint="eastAsia"/>
+          <w:bCs/>
+          <w:color w:val="808080" w:themeColor="background1" w:themeShade="80"/>
+          <w:sz w:val="22"/>
+          <w:szCs w:val="21"/>
+        </w:rPr>
+      </w:pPr>
+      <w:r>
+        <w:rPr>
+          <w:rFonts w:ascii="宋体" w:hAnsi="宋体" w:hint="eastAsia"/>
+          <w:bCs/>
+          <w:color w:val="808080" w:themeColor="background1" w:themeShade="80"/>
+          <w:sz w:val="22"/>
+          <w:szCs w:val="21"/>
+        </w:rPr>
+        <w:t>未查到68  查找深度3   false</w:t>
+      </w:r>
+    </w:p>
+    <w:p>
+      <w:pPr>
+        <w:ind w:leftChars="335" w:left="707" w:hangingChars="2" w:hanging="4"/>
+        <w:jc w:val="left"/>
+        <w:rPr>
+          <w:rFonts w:ascii="宋体" w:hAnsi="宋体" w:hint="eastAsia"/>
+          <w:bCs/>
+          <w:color w:val="808080" w:themeColor="background1" w:themeShade="80"/>
+          <w:sz w:val="22"/>
+          <w:szCs w:val="21"/>
+        </w:rPr>
+      </w:pPr>
+      <w:r>
+        <w:rPr>
+          <w:rFonts w:ascii="宋体" w:hAnsi="宋体" w:hint="eastAsia"/>
+          <w:bCs/>
+          <w:color w:val="808080" w:themeColor="background1" w:themeShade="80"/>
+          <w:sz w:val="22"/>
+          <w:szCs w:val="21"/>
+        </w:rPr>
+        <w:t>凹入表形式横向打印:</w:t>
+      </w:r>
+    </w:p>
+    <w:p>
+      <w:pPr>
+        <w:ind w:leftChars="335" w:left="707" w:hangingChars="2" w:hanging="4"/>
+        <w:jc w:val="left"/>
+        <w:rPr>
+          <w:rFonts w:ascii="宋体" w:hAnsi="宋体"/>
+          <w:bCs/>
+          <w:color w:val="808080" w:themeColor="background1" w:themeShade="80"/>
+          <w:sz w:val="22"/>
+          <w:szCs w:val="21"/>
+        </w:rPr>
+      </w:pPr>
+      <w:r>
+        <w:rPr>
+          <w:rFonts w:ascii="宋体" w:hAnsi="宋体"/>
+          <w:bCs/>
+          <w:color w:val="808080" w:themeColor="background1" w:themeShade="80"/>
+          <w:sz w:val="22"/>
+          <w:szCs w:val="21"/>
+        </w:rPr>
+        <w:tab/>
+      </w:r>
+      <w:r>
+        <w:rPr>
+          <w:rFonts w:ascii="宋体" w:hAnsi="宋体"/>
+          <w:bCs/>
+          <w:color w:val="808080" w:themeColor="background1" w:themeShade="80"/>
+          <w:sz w:val="22"/>
+          <w:szCs w:val="21"/>
+        </w:rPr>
+        <w:tab/>
+      </w:r>
+      <w:r>
+        <w:rPr>
+          <w:rFonts w:ascii="宋体" w:hAnsi="宋体"/>
+          <w:bCs/>
+          <w:color w:val="808080" w:themeColor="background1" w:themeShade="80"/>
+          <w:sz w:val="22"/>
+          <w:szCs w:val="21"/>
+        </w:rPr>
+        <w:tab/>
+        <w:t>78</w:t>
+      </w:r>
+    </w:p>
+    <w:p>
+      <w:pPr>
+        <w:ind w:leftChars="335" w:left="707" w:hangingChars="2" w:hanging="4"/>
+        <w:jc w:val="left"/>
+        <w:rPr>
+          <w:rFonts w:ascii="宋体" w:hAnsi="宋体"/>
+          <w:bCs/>
+          <w:color w:val="808080" w:themeColor="background1" w:themeShade="80"/>
+          <w:sz w:val="22"/>
+          <w:szCs w:val="21"/>
+        </w:rPr>
+      </w:pPr>
+      <w:r>
+        <w:rPr>
+          <w:rFonts w:ascii="宋体" w:hAnsi="宋体"/>
+          <w:bCs/>
+          <w:color w:val="808080" w:themeColor="background1" w:themeShade="80"/>
+          <w:sz w:val="22"/>
+          <w:szCs w:val="21"/>
+        </w:rPr>
+        <w:tab/>
+      </w:r>
+      <w:r>
+        <w:rPr>
+          <w:rFonts w:ascii="宋体" w:hAnsi="宋体"/>
+          <w:bCs/>
+          <w:color w:val="808080" w:themeColor="background1" w:themeShade="80"/>
+          <w:sz w:val="22"/>
+          <w:szCs w:val="21"/>
+        </w:rPr>
+        <w:tab/>
+        <w:t>67</w:t>
+      </w:r>
+    </w:p>
+    <w:p>
+      <w:pPr>
+        <w:ind w:leftChars="335" w:left="707" w:hangingChars="2" w:hanging="4"/>
+        <w:jc w:val="left"/>
+        <w:rPr>
+          <w:rFonts w:ascii="宋体" w:hAnsi="宋体"/>
+          <w:bCs/>
+          <w:color w:val="808080" w:themeColor="background1" w:themeShade="80"/>
+          <w:sz w:val="22"/>
+          <w:szCs w:val="21"/>
+        </w:rPr>
+      </w:pPr>
+      <w:r>
+        <w:rPr>
+          <w:rFonts w:ascii="宋体" w:hAnsi="宋体"/>
+          <w:bCs/>
+          <w:color w:val="808080" w:themeColor="background1" w:themeShade="80"/>
+          <w:sz w:val="22"/>
+          <w:szCs w:val="21"/>
+        </w:rPr>
+        <w:tab/>
+      </w:r>
+      <w:r>
+        <w:rPr>
+          <w:rFonts w:ascii="宋体" w:hAnsi="宋体"/>
+          <w:bCs/>
+          <w:color w:val="808080" w:themeColor="background1" w:themeShade="80"/>
+          <w:sz w:val="22"/>
+          <w:szCs w:val="21"/>
+        </w:rPr>
+        <w:tab/>
+      </w:r>
+      <w:r>
+        <w:rPr>
+          <w:rFonts w:ascii="宋体" w:hAnsi="宋体"/>
+          <w:bCs/>
+          <w:color w:val="808080" w:themeColor="background1" w:themeShade="80"/>
+          <w:sz w:val="22"/>
+          <w:szCs w:val="21"/>
+        </w:rPr>
+        <w:tab/>
+        <w:t>45</w:t>
+      </w:r>
+    </w:p>
+    <w:p>
+      <w:pPr>
+        <w:ind w:leftChars="335" w:left="707" w:hangingChars="2" w:hanging="4"/>
+        <w:jc w:val="left"/>
+        <w:rPr>
+          <w:rFonts w:ascii="宋体" w:hAnsi="宋体"/>
+          <w:bCs/>
+          <w:color w:val="808080" w:themeColor="background1" w:themeShade="80"/>
+          <w:sz w:val="22"/>
+          <w:szCs w:val="21"/>
+        </w:rPr>
+      </w:pPr>
+      <w:r>
+        <w:rPr>
+          <w:rFonts w:ascii="宋体" w:hAnsi="宋体"/>
+          <w:bCs/>
+          <w:color w:val="808080" w:themeColor="background1" w:themeShade="80"/>
+          <w:sz w:val="22"/>
+          <w:szCs w:val="21"/>
+        </w:rPr>
+        <w:tab/>
+      </w:r>
+      <w:r>
+        <w:rPr>
+          <w:rFonts w:ascii="宋体" w:hAnsi="宋体"/>
+          <w:bCs/>
+          <w:color w:val="808080" w:themeColor="background1" w:themeShade="80"/>
+          <w:sz w:val="22"/>
+          <w:szCs w:val="21"/>
+        </w:rPr>
+        <w:tab/>
+      </w:r>
+      <w:r>
+        <w:rPr>
+          <w:rFonts w:ascii="宋体" w:hAnsi="宋体"/>
+          <w:bCs/>
+          <w:color w:val="808080" w:themeColor="background1" w:themeShade="80"/>
+          <w:sz w:val="22"/>
+          <w:szCs w:val="21"/>
+        </w:rPr>
+        <w:tab/>
+      </w:r>
+      <w:r>
+        <w:rPr>
+          <w:rFonts w:ascii="宋体" w:hAnsi="宋体"/>
+          <w:bCs/>
+          <w:color w:val="808080" w:themeColor="background1" w:themeShade="80"/>
+          <w:sz w:val="22"/>
+          <w:szCs w:val="21"/>
+        </w:rPr>
+        <w:tab/>
+        <w:t>34</w:t>
+      </w:r>
+    </w:p>
+    <w:p>
+      <w:pPr>
+        <w:ind w:leftChars="335" w:left="707" w:hangingChars="2" w:hanging="4"/>
+        <w:jc w:val="left"/>
+        <w:rPr>
+          <w:rFonts w:ascii="宋体" w:hAnsi="宋体"/>
+          <w:bCs/>
+          <w:color w:val="808080" w:themeColor="background1" w:themeShade="80"/>
+          <w:sz w:val="22"/>
+          <w:szCs w:val="21"/>
+        </w:rPr>
+      </w:pPr>
+      <w:r>
+        <w:rPr>
+          <w:rFonts w:ascii="宋体" w:hAnsi="宋体"/>
+          <w:bCs/>
+          <w:color w:val="808080" w:themeColor="background1" w:themeShade="80"/>
+          <w:sz w:val="22"/>
+          <w:szCs w:val="21"/>
+        </w:rPr>
+        <w:tab/>
+        <w:t>23</w:t>
+      </w:r>
+    </w:p>
+    <w:p>
+      <w:pPr>
+        <w:ind w:leftChars="335" w:left="707" w:hangingChars="2" w:hanging="4"/>
+        <w:jc w:val="left"/>
+        <w:rPr>
+          <w:rFonts w:ascii="宋体" w:hAnsi="宋体"/>
+          <w:bCs/>
+          <w:color w:val="808080" w:themeColor="background1" w:themeShade="80"/>
+          <w:sz w:val="22"/>
+          <w:szCs w:val="21"/>
+        </w:rPr>
+      </w:pPr>
+      <w:r>
+        <w:rPr>
+          <w:rFonts w:ascii="宋体" w:hAnsi="宋体"/>
+          <w:bCs/>
+          <w:color w:val="808080" w:themeColor="background1" w:themeShade="80"/>
+          <w:sz w:val="22"/>
+          <w:szCs w:val="21"/>
+        </w:rPr>
+        <w:tab/>
+      </w:r>
+      <w:r>
+        <w:rPr>
+          <w:rFonts w:ascii="宋体" w:hAnsi="宋体"/>
+          <w:bCs/>
+          <w:color w:val="808080" w:themeColor="background1" w:themeShade="80"/>
+          <w:sz w:val="22"/>
+          <w:szCs w:val="21"/>
+        </w:rPr>
+        <w:tab/>
+      </w:r>
+      <w:r>
+        <w:rPr>
+          <w:rFonts w:ascii="宋体" w:hAnsi="宋体"/>
+          <w:bCs/>
+          <w:color w:val="808080" w:themeColor="background1" w:themeShade="80"/>
+          <w:sz w:val="22"/>
+          <w:szCs w:val="21"/>
+        </w:rPr>
+        <w:tab/>
+      </w:r>
+      <w:r>
+        <w:rPr>
+          <w:rFonts w:ascii="宋体" w:hAnsi="宋体"/>
+          <w:bCs/>
+          <w:color w:val="808080" w:themeColor="background1" w:themeShade="80"/>
+          <w:sz w:val="22"/>
+          <w:szCs w:val="21"/>
+        </w:rPr>
+        <w:tab/>
+        <w:t>21</w:t>
+      </w:r>
+    </w:p>
+    <w:p>
+      <w:pPr>
+        <w:ind w:leftChars="335" w:left="707" w:hangingChars="2" w:hanging="4"/>
+        <w:jc w:val="left"/>
+        <w:rPr>
+          <w:rFonts w:ascii="宋体" w:hAnsi="宋体"/>
+          <w:bCs/>
+          <w:color w:val="808080" w:themeColor="background1" w:themeShade="80"/>
+          <w:sz w:val="22"/>
+          <w:szCs w:val="21"/>
+        </w:rPr>
+      </w:pPr>
+      <w:r>
+        <w:rPr>
+          <w:rFonts w:ascii="宋体" w:hAnsi="宋体"/>
+          <w:bCs/>
+          <w:color w:val="808080" w:themeColor="background1" w:themeShade="80"/>
+          <w:sz w:val="22"/>
+          <w:szCs w:val="21"/>
+        </w:rPr>
+        <w:tab/>
+      </w:r>
+      <w:r>
+        <w:rPr>
+          <w:rFonts w:ascii="宋体" w:hAnsi="宋体"/>
+          <w:bCs/>
+          <w:color w:val="808080" w:themeColor="background1" w:themeShade="80"/>
+          <w:sz w:val="22"/>
+          <w:szCs w:val="21"/>
+        </w:rPr>
+        <w:tab/>
+      </w:r>
+      <w:r>
+        <w:rPr>
+          <w:rFonts w:ascii="宋体" w:hAnsi="宋体"/>
+          <w:bCs/>
+          <w:color w:val="808080" w:themeColor="background1" w:themeShade="80"/>
+          <w:sz w:val="22"/>
+          <w:szCs w:val="21"/>
+        </w:rPr>
+        <w:tab/>
+        <w:t>18</w:t>
+      </w:r>
+    </w:p>
+    <w:p>
+      <w:pPr>
+        <w:ind w:leftChars="335" w:left="707" w:hangingChars="2" w:hanging="4"/>
+        <w:jc w:val="left"/>
+        <w:rPr>
+          <w:rFonts w:ascii="宋体" w:hAnsi="宋体"/>
+          <w:bCs/>
+          <w:color w:val="808080" w:themeColor="background1" w:themeShade="80"/>
+          <w:sz w:val="22"/>
+          <w:szCs w:val="21"/>
+        </w:rPr>
+      </w:pPr>
+      <w:r>
+        <w:rPr>
+          <w:rFonts w:ascii="宋体" w:hAnsi="宋体"/>
+          <w:bCs/>
+          <w:color w:val="808080" w:themeColor="background1" w:themeShade="80"/>
+          <w:sz w:val="22"/>
+          <w:szCs w:val="21"/>
+        </w:rPr>
+        <w:tab/>
+      </w:r>
+      <w:r>
+        <w:rPr>
+          <w:rFonts w:ascii="宋体" w:hAnsi="宋体"/>
+          <w:bCs/>
+          <w:color w:val="808080" w:themeColor="background1" w:themeShade="80"/>
+          <w:sz w:val="22"/>
+          <w:szCs w:val="21"/>
+        </w:rPr>
+        <w:tab/>
+        <w:t>13</w:t>
+      </w:r>
+    </w:p>
+    <w:p>
+      <w:pPr>
+        <w:ind w:leftChars="335" w:left="707" w:hangingChars="2" w:hanging="4"/>
+        <w:jc w:val="left"/>
+        <w:rPr>
+          <w:rFonts w:ascii="宋体" w:hAnsi="宋体"/>
+          <w:bCs/>
+          <w:color w:val="808080" w:themeColor="background1" w:themeShade="80"/>
+          <w:sz w:val="22"/>
+          <w:szCs w:val="21"/>
+        </w:rPr>
+      </w:pPr>
+      <w:r>
+        <w:rPr>
+          <w:rFonts w:ascii="宋体" w:hAnsi="宋体"/>
+          <w:bCs/>
+          <w:color w:val="808080" w:themeColor="background1" w:themeShade="80"/>
+          <w:sz w:val="22"/>
+          <w:szCs w:val="21"/>
+        </w:rPr>
+        <w:tab/>
+      </w:r>
+      <w:r>
+        <w:rPr>
+          <w:rFonts w:ascii="宋体" w:hAnsi="宋体"/>
+          <w:bCs/>
+          <w:color w:val="808080" w:themeColor="background1" w:themeShade="80"/>
+          <w:sz w:val="22"/>
+          <w:szCs w:val="21"/>
+        </w:rPr>
+        <w:tab/>
+      </w:r>
+      <w:r>
+        <w:rPr>
+          <w:rFonts w:ascii="宋体" w:hAnsi="宋体"/>
+          <w:bCs/>
+          <w:color w:val="808080" w:themeColor="background1" w:themeShade="80"/>
+          <w:sz w:val="22"/>
+          <w:szCs w:val="21"/>
+        </w:rPr>
+        <w:tab/>
+        <w:t>12</w:t>
+      </w:r>
+    </w:p>
+    <w:p>
+      <w:pPr>
+        <w:ind w:leftChars="335" w:left="707" w:hangingChars="2" w:hanging="4"/>
+        <w:jc w:val="left"/>
+        <w:rPr>
+          <w:rFonts w:ascii="宋体" w:hAnsi="宋体"/>
+          <w:bCs/>
+          <w:color w:val="808080" w:themeColor="background1" w:themeShade="80"/>
+          <w:sz w:val="22"/>
+          <w:szCs w:val="21"/>
+        </w:rPr>
+      </w:pPr>
+      <w:r>
+        <w:rPr>
+          <w:rFonts w:ascii="宋体" w:hAnsi="宋体"/>
+          <w:bCs/>
+          <w:color w:val="808080" w:themeColor="background1" w:themeShade="80"/>
+          <w:sz w:val="22"/>
+          <w:szCs w:val="21"/>
+        </w:rPr>
+        <w:lastRenderedPageBreak/>
+        <w:tab/>
+      </w:r>
+      <w:r>
+        <w:rPr>
+          <w:rFonts w:ascii="宋体" w:hAnsi="宋体"/>
+          <w:bCs/>
+          <w:color w:val="808080" w:themeColor="background1" w:themeShade="80"/>
+          <w:sz w:val="22"/>
+          <w:szCs w:val="21"/>
+        </w:rPr>
+        <w:tab/>
+      </w:r>
+      <w:r>
+        <w:rPr>
+          <w:rFonts w:ascii="宋体" w:hAnsi="宋体"/>
+          <w:bCs/>
+          <w:color w:val="808080" w:themeColor="background1" w:themeShade="80"/>
+          <w:sz w:val="22"/>
+          <w:szCs w:val="21"/>
+        </w:rPr>
+        <w:tab/>
+      </w:r>
+      <w:r>
+        <w:rPr>
+          <w:rFonts w:ascii="宋体" w:hAnsi="宋体"/>
+          <w:bCs/>
+          <w:color w:val="808080" w:themeColor="background1" w:themeShade="80"/>
+          <w:sz w:val="22"/>
+          <w:szCs w:val="21"/>
+        </w:rPr>
+        <w:tab/>
+        <w:t>6</w:t>
+      </w:r>
+    </w:p>
+    <w:p>
+      <w:pPr>
+        <w:ind w:leftChars="335" w:left="707" w:hangingChars="2" w:hanging="4"/>
+        <w:jc w:val="left"/>
+        <w:rPr>
+          <w:rFonts w:ascii="宋体" w:hAnsi="宋体" w:hint="eastAsia"/>
+          <w:bCs/>
+          <w:color w:val="808080" w:themeColor="background1" w:themeShade="80"/>
+          <w:sz w:val="22"/>
+          <w:szCs w:val="21"/>
+        </w:rPr>
+      </w:pPr>
+      <w:r>
+        <w:rPr>
+          <w:rFonts w:ascii="宋体" w:hAnsi="宋体" w:hint="eastAsia"/>
+          <w:bCs/>
+          <w:color w:val="808080" w:themeColor="background1" w:themeShade="80"/>
+          <w:sz w:val="22"/>
+          <w:szCs w:val="21"/>
+        </w:rPr>
+        <w:t>删除45 （仅存在左子树情况）：</w:t>
+      </w:r>
+    </w:p>
+    <w:p>
+      <w:pPr>
+        <w:ind w:leftChars="335" w:left="707" w:hangingChars="2" w:hanging="4"/>
+        <w:jc w:val="left"/>
+        <w:rPr>
+          <w:rFonts w:ascii="宋体" w:hAnsi="宋体"/>
+          <w:bCs/>
+          <w:color w:val="808080" w:themeColor="background1" w:themeShade="80"/>
+          <w:sz w:val="22"/>
+          <w:szCs w:val="21"/>
+        </w:rPr>
+      </w:pPr>
+      <w:r>
+        <w:rPr>
+          <w:rFonts w:ascii="宋体" w:hAnsi="宋体"/>
+          <w:bCs/>
+          <w:color w:val="808080" w:themeColor="background1" w:themeShade="80"/>
+          <w:sz w:val="22"/>
+          <w:szCs w:val="21"/>
+        </w:rPr>
+        <w:tab/>
+      </w:r>
+      <w:r>
+        <w:rPr>
+          <w:rFonts w:ascii="宋体" w:hAnsi="宋体"/>
+          <w:bCs/>
+          <w:color w:val="808080" w:themeColor="background1" w:themeShade="80"/>
+          <w:sz w:val="22"/>
+          <w:szCs w:val="21"/>
+        </w:rPr>
+        <w:tab/>
+      </w:r>
+      <w:r>
+        <w:rPr>
+          <w:rFonts w:ascii="宋体" w:hAnsi="宋体"/>
+          <w:bCs/>
+          <w:color w:val="808080" w:themeColor="background1" w:themeShade="80"/>
+          <w:sz w:val="22"/>
+          <w:szCs w:val="21"/>
+        </w:rPr>
+        <w:tab/>
+        <w:t>78</w:t>
+      </w:r>
+    </w:p>
+    <w:p>
+      <w:pPr>
+        <w:ind w:leftChars="335" w:left="707" w:hangingChars="2" w:hanging="4"/>
+        <w:jc w:val="left"/>
+        <w:rPr>
+          <w:rFonts w:ascii="宋体" w:hAnsi="宋体"/>
+          <w:bCs/>
+          <w:color w:val="808080" w:themeColor="background1" w:themeShade="80"/>
+          <w:sz w:val="22"/>
+          <w:szCs w:val="21"/>
+        </w:rPr>
+      </w:pPr>
+      <w:r>
+        <w:rPr>
+          <w:rFonts w:ascii="宋体" w:hAnsi="宋体"/>
+          <w:bCs/>
+          <w:color w:val="808080" w:themeColor="background1" w:themeShade="80"/>
+          <w:sz w:val="22"/>
+          <w:szCs w:val="21"/>
+        </w:rPr>
+        <w:tab/>
+      </w:r>
+      <w:r>
+        <w:rPr>
+          <w:rFonts w:ascii="宋体" w:hAnsi="宋体"/>
+          <w:bCs/>
+          <w:color w:val="808080" w:themeColor="background1" w:themeShade="80"/>
+          <w:sz w:val="22"/>
+          <w:szCs w:val="21"/>
+        </w:rPr>
+        <w:tab/>
+        <w:t>67</w:t>
+      </w:r>
+    </w:p>
+    <w:p>
+      <w:pPr>
+        <w:ind w:leftChars="335" w:left="707" w:hangingChars="2" w:hanging="4"/>
+        <w:jc w:val="left"/>
+        <w:rPr>
+          <w:rFonts w:ascii="宋体" w:hAnsi="宋体"/>
+          <w:bCs/>
+          <w:color w:val="808080" w:themeColor="background1" w:themeShade="80"/>
+          <w:sz w:val="22"/>
+          <w:szCs w:val="21"/>
+        </w:rPr>
+      </w:pPr>
+      <w:r>
+        <w:rPr>
+          <w:rFonts w:ascii="宋体" w:hAnsi="宋体"/>
+          <w:bCs/>
+          <w:color w:val="808080" w:themeColor="background1" w:themeShade="80"/>
+          <w:sz w:val="22"/>
+          <w:szCs w:val="21"/>
+        </w:rPr>
+        <w:tab/>
+      </w:r>
+      <w:r>
+        <w:rPr>
+          <w:rFonts w:ascii="宋体" w:hAnsi="宋体"/>
+          <w:bCs/>
+          <w:color w:val="808080" w:themeColor="background1" w:themeShade="80"/>
+          <w:sz w:val="22"/>
+          <w:szCs w:val="21"/>
+        </w:rPr>
+        <w:tab/>
+      </w:r>
+      <w:r>
+        <w:rPr>
+          <w:rFonts w:ascii="宋体" w:hAnsi="宋体"/>
+          <w:bCs/>
+          <w:color w:val="808080" w:themeColor="background1" w:themeShade="80"/>
+          <w:sz w:val="22"/>
+          <w:szCs w:val="21"/>
+        </w:rPr>
+        <w:tab/>
+        <w:t>34</w:t>
+      </w:r>
+    </w:p>
+    <w:p>
+      <w:pPr>
+        <w:ind w:leftChars="335" w:left="707" w:hangingChars="2" w:hanging="4"/>
+        <w:jc w:val="left"/>
+        <w:rPr>
+          <w:rFonts w:ascii="宋体" w:hAnsi="宋体"/>
+          <w:bCs/>
+          <w:color w:val="808080" w:themeColor="background1" w:themeShade="80"/>
+          <w:sz w:val="22"/>
+          <w:szCs w:val="21"/>
+        </w:rPr>
+      </w:pPr>
+      <w:r>
+        <w:rPr>
+          <w:rFonts w:ascii="宋体" w:hAnsi="宋体"/>
+          <w:bCs/>
+          <w:color w:val="808080" w:themeColor="background1" w:themeShade="80"/>
+          <w:sz w:val="22"/>
+          <w:szCs w:val="21"/>
+        </w:rPr>
+        <w:tab/>
+        <w:t>23</w:t>
+      </w:r>
+    </w:p>
+    <w:p>
+      <w:pPr>
+        <w:ind w:leftChars="335" w:left="707" w:hangingChars="2" w:hanging="4"/>
+        <w:jc w:val="left"/>
+        <w:rPr>
+          <w:rFonts w:ascii="宋体" w:hAnsi="宋体"/>
+          <w:bCs/>
+          <w:color w:val="808080" w:themeColor="background1" w:themeShade="80"/>
+          <w:sz w:val="22"/>
+          <w:szCs w:val="21"/>
+        </w:rPr>
+      </w:pPr>
+      <w:r>
+        <w:rPr>
+          <w:rFonts w:ascii="宋体" w:hAnsi="宋体"/>
+          <w:bCs/>
+          <w:color w:val="808080" w:themeColor="background1" w:themeShade="80"/>
+          <w:sz w:val="22"/>
+          <w:szCs w:val="21"/>
+        </w:rPr>
+        <w:tab/>
+      </w:r>
+      <w:r>
+        <w:rPr>
+          <w:rFonts w:ascii="宋体" w:hAnsi="宋体"/>
+          <w:bCs/>
+          <w:color w:val="808080" w:themeColor="background1" w:themeShade="80"/>
+          <w:sz w:val="22"/>
+          <w:szCs w:val="21"/>
+        </w:rPr>
+        <w:tab/>
+      </w:r>
+      <w:r>
+        <w:rPr>
+          <w:rFonts w:ascii="宋体" w:hAnsi="宋体"/>
+          <w:bCs/>
+          <w:color w:val="808080" w:themeColor="background1" w:themeShade="80"/>
+          <w:sz w:val="22"/>
+          <w:szCs w:val="21"/>
+        </w:rPr>
+        <w:tab/>
+      </w:r>
+      <w:r>
+        <w:rPr>
+          <w:rFonts w:ascii="宋体" w:hAnsi="宋体"/>
+          <w:bCs/>
+          <w:color w:val="808080" w:themeColor="background1" w:themeShade="80"/>
+          <w:sz w:val="22"/>
+          <w:szCs w:val="21"/>
+        </w:rPr>
+        <w:tab/>
+        <w:t>21</w:t>
+      </w:r>
+    </w:p>
+    <w:p>
+      <w:pPr>
+        <w:ind w:leftChars="335" w:left="707" w:hangingChars="2" w:hanging="4"/>
+        <w:jc w:val="left"/>
+        <w:rPr>
+          <w:rFonts w:ascii="宋体" w:hAnsi="宋体"/>
+          <w:bCs/>
+          <w:color w:val="808080" w:themeColor="background1" w:themeShade="80"/>
+          <w:sz w:val="22"/>
+          <w:szCs w:val="21"/>
+        </w:rPr>
+      </w:pPr>
+      <w:r>
+        <w:rPr>
+          <w:rFonts w:ascii="宋体" w:hAnsi="宋体"/>
+          <w:bCs/>
+          <w:color w:val="808080" w:themeColor="background1" w:themeShade="80"/>
+          <w:sz w:val="22"/>
+          <w:szCs w:val="21"/>
+        </w:rPr>
+        <w:tab/>
+      </w:r>
+      <w:r>
+        <w:rPr>
+          <w:rFonts w:ascii="宋体" w:hAnsi="宋体"/>
+          <w:bCs/>
+          <w:color w:val="808080" w:themeColor="background1" w:themeShade="80"/>
+          <w:sz w:val="22"/>
+          <w:szCs w:val="21"/>
+        </w:rPr>
+        <w:tab/>
+      </w:r>
+      <w:r>
+        <w:rPr>
+          <w:rFonts w:ascii="宋体" w:hAnsi="宋体"/>
+          <w:bCs/>
+          <w:color w:val="808080" w:themeColor="background1" w:themeShade="80"/>
+          <w:sz w:val="22"/>
+          <w:szCs w:val="21"/>
+        </w:rPr>
+        <w:tab/>
+        <w:t>18</w:t>
+      </w:r>
+    </w:p>
+    <w:p>
+      <w:pPr>
+        <w:ind w:leftChars="335" w:left="707" w:hangingChars="2" w:hanging="4"/>
+        <w:jc w:val="left"/>
+        <w:rPr>
+          <w:rFonts w:ascii="宋体" w:hAnsi="宋体"/>
+          <w:bCs/>
+          <w:color w:val="808080" w:themeColor="background1" w:themeShade="80"/>
+          <w:sz w:val="22"/>
+          <w:szCs w:val="21"/>
+        </w:rPr>
+      </w:pPr>
+      <w:r>
+        <w:rPr>
+          <w:rFonts w:ascii="宋体" w:hAnsi="宋体"/>
+          <w:bCs/>
+          <w:color w:val="808080" w:themeColor="background1" w:themeShade="80"/>
+          <w:sz w:val="22"/>
+          <w:szCs w:val="21"/>
+        </w:rPr>
+        <w:tab/>
+      </w:r>
+      <w:r>
+        <w:rPr>
+          <w:rFonts w:ascii="宋体" w:hAnsi="宋体"/>
+          <w:bCs/>
+          <w:color w:val="808080" w:themeColor="background1" w:themeShade="80"/>
+          <w:sz w:val="22"/>
+          <w:szCs w:val="21"/>
+        </w:rPr>
+        <w:tab/>
+        <w:t>13</w:t>
+      </w:r>
+    </w:p>
+    <w:p>
+      <w:pPr>
+        <w:ind w:leftChars="335" w:left="707" w:hangingChars="2" w:hanging="4"/>
+        <w:jc w:val="left"/>
+        <w:rPr>
+          <w:rFonts w:ascii="宋体" w:hAnsi="宋体"/>
+          <w:bCs/>
+          <w:color w:val="808080" w:themeColor="background1" w:themeShade="80"/>
+          <w:sz w:val="22"/>
+          <w:szCs w:val="21"/>
+        </w:rPr>
+      </w:pPr>
+      <w:r>
+        <w:rPr>
+          <w:rFonts w:ascii="宋体" w:hAnsi="宋体"/>
+          <w:bCs/>
+          <w:color w:val="808080" w:themeColor="background1" w:themeShade="80"/>
+          <w:sz w:val="22"/>
+          <w:szCs w:val="21"/>
+        </w:rPr>
+        <w:tab/>
+      </w:r>
+      <w:r>
+        <w:rPr>
+          <w:rFonts w:ascii="宋体" w:hAnsi="宋体"/>
+          <w:bCs/>
+          <w:color w:val="808080" w:themeColor="background1" w:themeShade="80"/>
+          <w:sz w:val="22"/>
+          <w:szCs w:val="21"/>
+        </w:rPr>
+        <w:tab/>
+      </w:r>
+      <w:r>
+        <w:rPr>
+          <w:rFonts w:ascii="宋体" w:hAnsi="宋体"/>
+          <w:bCs/>
+          <w:color w:val="808080" w:themeColor="background1" w:themeShade="80"/>
+          <w:sz w:val="22"/>
+          <w:szCs w:val="21"/>
+        </w:rPr>
+        <w:tab/>
+        <w:t>12</w:t>
+      </w:r>
+    </w:p>
+    <w:p>
+      <w:pPr>
+        <w:ind w:leftChars="335" w:left="707" w:hangingChars="2" w:hanging="4"/>
+        <w:jc w:val="left"/>
+        <w:rPr>
+          <w:rFonts w:ascii="宋体" w:hAnsi="宋体"/>
+          <w:bCs/>
+          <w:color w:val="808080" w:themeColor="background1" w:themeShade="80"/>
+          <w:sz w:val="22"/>
+          <w:szCs w:val="21"/>
+        </w:rPr>
+      </w:pPr>
+      <w:r>
+        <w:rPr>
+          <w:rFonts w:ascii="宋体" w:hAnsi="宋体"/>
+          <w:bCs/>
+          <w:color w:val="808080" w:themeColor="background1" w:themeShade="80"/>
+          <w:sz w:val="22"/>
+          <w:szCs w:val="21"/>
+        </w:rPr>
+        <w:tab/>
+      </w:r>
+      <w:r>
+        <w:rPr>
+          <w:rFonts w:ascii="宋体" w:hAnsi="宋体"/>
+          <w:bCs/>
+          <w:color w:val="808080" w:themeColor="background1" w:themeShade="80"/>
+          <w:sz w:val="22"/>
+          <w:szCs w:val="21"/>
+        </w:rPr>
+        <w:tab/>
+      </w:r>
+      <w:r>
+        <w:rPr>
+          <w:rFonts w:ascii="宋体" w:hAnsi="宋体"/>
+          <w:bCs/>
+          <w:color w:val="808080" w:themeColor="background1" w:themeShade="80"/>
+          <w:sz w:val="22"/>
+          <w:szCs w:val="21"/>
+        </w:rPr>
+        <w:tab/>
+      </w:r>
+      <w:r>
+        <w:rPr>
+          <w:rFonts w:ascii="宋体" w:hAnsi="宋体"/>
+          <w:bCs/>
+          <w:color w:val="808080" w:themeColor="background1" w:themeShade="80"/>
+          <w:sz w:val="22"/>
+          <w:szCs w:val="21"/>
+        </w:rPr>
+        <w:tab/>
+        <w:t>6</w:t>
+      </w:r>
+    </w:p>
+    <w:p>
+      <w:pPr>
+        <w:ind w:leftChars="335" w:left="707" w:hangingChars="2" w:hanging="4"/>
+        <w:jc w:val="left"/>
+        <w:rPr>
+          <w:rFonts w:ascii="宋体" w:hAnsi="宋体" w:hint="eastAsia"/>
+          <w:bCs/>
+          <w:color w:val="808080" w:themeColor="background1" w:themeShade="80"/>
+          <w:sz w:val="22"/>
+          <w:szCs w:val="21"/>
+        </w:rPr>
+      </w:pPr>
+      <w:r>
+        <w:rPr>
+          <w:rFonts w:ascii="宋体" w:hAnsi="宋体" w:hint="eastAsia"/>
+          <w:bCs/>
+          <w:color w:val="808080" w:themeColor="background1" w:themeShade="80"/>
+          <w:sz w:val="22"/>
+          <w:szCs w:val="21"/>
+        </w:rPr>
+        <w:t>删除18 （仅存在右子树情况）：</w:t>
+      </w:r>
+    </w:p>
+    <w:p>
+      <w:pPr>
+        <w:ind w:leftChars="335" w:left="707" w:hangingChars="2" w:hanging="4"/>
+        <w:jc w:val="left"/>
+        <w:rPr>
+          <w:rFonts w:ascii="宋体" w:hAnsi="宋体"/>
+          <w:bCs/>
+          <w:color w:val="808080" w:themeColor="background1" w:themeShade="80"/>
+          <w:sz w:val="22"/>
+          <w:szCs w:val="21"/>
+        </w:rPr>
+      </w:pPr>
+      <w:r>
+        <w:rPr>
+          <w:rFonts w:ascii="宋体" w:hAnsi="宋体"/>
+          <w:bCs/>
+          <w:color w:val="808080" w:themeColor="background1" w:themeShade="80"/>
+          <w:sz w:val="22"/>
+          <w:szCs w:val="21"/>
+        </w:rPr>
+        <w:tab/>
+      </w:r>
+      <w:r>
+        <w:rPr>
+          <w:rFonts w:ascii="宋体" w:hAnsi="宋体"/>
+          <w:bCs/>
+          <w:color w:val="808080" w:themeColor="background1" w:themeShade="80"/>
+          <w:sz w:val="22"/>
+          <w:szCs w:val="21"/>
+        </w:rPr>
+        <w:tab/>
+      </w:r>
+      <w:r>
+        <w:rPr>
+          <w:rFonts w:ascii="宋体" w:hAnsi="宋体"/>
+          <w:bCs/>
+          <w:color w:val="808080" w:themeColor="background1" w:themeShade="80"/>
+          <w:sz w:val="22"/>
+          <w:szCs w:val="21"/>
+        </w:rPr>
+        <w:tab/>
+        <w:t>78</w:t>
+      </w:r>
+    </w:p>
+    <w:p>
+      <w:pPr>
+        <w:ind w:leftChars="335" w:left="707" w:hangingChars="2" w:hanging="4"/>
+        <w:jc w:val="left"/>
+        <w:rPr>
+          <w:rFonts w:ascii="宋体" w:hAnsi="宋体"/>
+          <w:bCs/>
+          <w:color w:val="808080" w:themeColor="background1" w:themeShade="80"/>
+          <w:sz w:val="22"/>
+          <w:szCs w:val="21"/>
+        </w:rPr>
+      </w:pPr>
+      <w:r>
+        <w:rPr>
+          <w:rFonts w:ascii="宋体" w:hAnsi="宋体"/>
+          <w:bCs/>
+          <w:color w:val="808080" w:themeColor="background1" w:themeShade="80"/>
+          <w:sz w:val="22"/>
+          <w:szCs w:val="21"/>
+        </w:rPr>
+        <w:tab/>
+      </w:r>
+      <w:r>
+        <w:rPr>
+          <w:rFonts w:ascii="宋体" w:hAnsi="宋体"/>
+          <w:bCs/>
+          <w:color w:val="808080" w:themeColor="background1" w:themeShade="80"/>
+          <w:sz w:val="22"/>
+          <w:szCs w:val="21"/>
+        </w:rPr>
+        <w:tab/>
+        <w:t>67</w:t>
+      </w:r>
+    </w:p>
+    <w:p>
+      <w:pPr>
+        <w:ind w:leftChars="335" w:left="707" w:hangingChars="2" w:hanging="4"/>
+        <w:jc w:val="left"/>
+        <w:rPr>
+          <w:rFonts w:ascii="宋体" w:hAnsi="宋体"/>
+          <w:bCs/>
+          <w:color w:val="808080" w:themeColor="background1" w:themeShade="80"/>
+          <w:sz w:val="22"/>
+          <w:szCs w:val="21"/>
+        </w:rPr>
+      </w:pPr>
+      <w:r>
+        <w:rPr>
+          <w:rFonts w:ascii="宋体" w:hAnsi="宋体"/>
+          <w:bCs/>
+          <w:color w:val="808080" w:themeColor="background1" w:themeShade="80"/>
+          <w:sz w:val="22"/>
+          <w:szCs w:val="21"/>
+        </w:rPr>
+        <w:tab/>
+      </w:r>
+      <w:r>
+        <w:rPr>
+          <w:rFonts w:ascii="宋体" w:hAnsi="宋体"/>
+          <w:bCs/>
+          <w:color w:val="808080" w:themeColor="background1" w:themeShade="80"/>
+          <w:sz w:val="22"/>
+          <w:szCs w:val="21"/>
+        </w:rPr>
+        <w:tab/>
+      </w:r>
+      <w:r>
+        <w:rPr>
+          <w:rFonts w:ascii="宋体" w:hAnsi="宋体"/>
+          <w:bCs/>
+          <w:color w:val="808080" w:themeColor="background1" w:themeShade="80"/>
+          <w:sz w:val="22"/>
+          <w:szCs w:val="21"/>
+        </w:rPr>
+        <w:tab/>
+        <w:t>34</w:t>
+      </w:r>
+    </w:p>
+    <w:p>
+      <w:pPr>
+        <w:ind w:leftChars="335" w:left="707" w:hangingChars="2" w:hanging="4"/>
+        <w:jc w:val="left"/>
+        <w:rPr>
+          <w:rFonts w:ascii="宋体" w:hAnsi="宋体"/>
+          <w:bCs/>
+          <w:color w:val="808080" w:themeColor="background1" w:themeShade="80"/>
+          <w:sz w:val="22"/>
+          <w:szCs w:val="21"/>
+        </w:rPr>
+      </w:pPr>
+      <w:r>
+        <w:rPr>
+          <w:rFonts w:ascii="宋体" w:hAnsi="宋体"/>
+          <w:bCs/>
+          <w:color w:val="808080" w:themeColor="background1" w:themeShade="80"/>
+          <w:sz w:val="22"/>
+          <w:szCs w:val="21"/>
+        </w:rPr>
+        <w:tab/>
+        <w:t>23</w:t>
+      </w:r>
+    </w:p>
+    <w:p>
+      <w:pPr>
+        <w:ind w:leftChars="335" w:left="707" w:hangingChars="2" w:hanging="4"/>
+        <w:jc w:val="left"/>
+        <w:rPr>
+          <w:rFonts w:ascii="宋体" w:hAnsi="宋体"/>
+          <w:bCs/>
+          <w:color w:val="808080" w:themeColor="background1" w:themeShade="80"/>
+          <w:sz w:val="22"/>
+          <w:szCs w:val="21"/>
+        </w:rPr>
+      </w:pPr>
+      <w:r>
+        <w:rPr>
+          <w:rFonts w:ascii="宋体" w:hAnsi="宋体"/>
+          <w:bCs/>
+          <w:color w:val="808080" w:themeColor="background1" w:themeShade="80"/>
+          <w:sz w:val="22"/>
+          <w:szCs w:val="21"/>
+        </w:rPr>
+        <w:tab/>
+      </w:r>
+      <w:r>
+        <w:rPr>
+          <w:rFonts w:ascii="宋体" w:hAnsi="宋体"/>
+          <w:bCs/>
+          <w:color w:val="808080" w:themeColor="background1" w:themeShade="80"/>
+          <w:sz w:val="22"/>
+          <w:szCs w:val="21"/>
+        </w:rPr>
+        <w:tab/>
+      </w:r>
+      <w:r>
+        <w:rPr>
+          <w:rFonts w:ascii="宋体" w:hAnsi="宋体"/>
+          <w:bCs/>
+          <w:color w:val="808080" w:themeColor="background1" w:themeShade="80"/>
+          <w:sz w:val="22"/>
+          <w:szCs w:val="21"/>
+        </w:rPr>
+        <w:tab/>
+        <w:t>21</w:t>
+      </w:r>
+    </w:p>
+    <w:p>
+      <w:pPr>
+        <w:ind w:leftChars="335" w:left="707" w:hangingChars="2" w:hanging="4"/>
+        <w:jc w:val="left"/>
+        <w:rPr>
+          <w:rFonts w:ascii="宋体" w:hAnsi="宋体"/>
+          <w:bCs/>
+          <w:color w:val="808080" w:themeColor="background1" w:themeShade="80"/>
+          <w:sz w:val="22"/>
+          <w:szCs w:val="21"/>
+        </w:rPr>
+      </w:pPr>
+      <w:r>
+        <w:rPr>
+          <w:rFonts w:ascii="宋体" w:hAnsi="宋体"/>
+          <w:bCs/>
+          <w:color w:val="808080" w:themeColor="background1" w:themeShade="80"/>
+          <w:sz w:val="22"/>
+          <w:szCs w:val="21"/>
+        </w:rPr>
+        <w:tab/>
+      </w:r>
+      <w:r>
+        <w:rPr>
+          <w:rFonts w:ascii="宋体" w:hAnsi="宋体"/>
+          <w:bCs/>
+          <w:color w:val="808080" w:themeColor="background1" w:themeShade="80"/>
+          <w:sz w:val="22"/>
+          <w:szCs w:val="21"/>
+        </w:rPr>
+        <w:tab/>
+        <w:t>13</w:t>
+      </w:r>
+    </w:p>
+    <w:p>
+      <w:pPr>
+        <w:ind w:leftChars="335" w:left="707" w:hangingChars="2" w:hanging="4"/>
+        <w:jc w:val="left"/>
+        <w:rPr>
+          <w:rFonts w:ascii="宋体" w:hAnsi="宋体"/>
+          <w:bCs/>
+          <w:color w:val="808080" w:themeColor="background1" w:themeShade="80"/>
+          <w:sz w:val="22"/>
+          <w:szCs w:val="21"/>
+        </w:rPr>
+      </w:pPr>
+      <w:r>
+        <w:rPr>
+          <w:rFonts w:ascii="宋体" w:hAnsi="宋体"/>
+          <w:bCs/>
+          <w:color w:val="808080" w:themeColor="background1" w:themeShade="80"/>
+          <w:sz w:val="22"/>
+          <w:szCs w:val="21"/>
+        </w:rPr>
+        <w:tab/>
+      </w:r>
+      <w:r>
+        <w:rPr>
+          <w:rFonts w:ascii="宋体" w:hAnsi="宋体"/>
+          <w:bCs/>
+          <w:color w:val="808080" w:themeColor="background1" w:themeShade="80"/>
+          <w:sz w:val="22"/>
+          <w:szCs w:val="21"/>
+        </w:rPr>
+        <w:tab/>
+      </w:r>
+      <w:r>
+        <w:rPr>
+          <w:rFonts w:ascii="宋体" w:hAnsi="宋体"/>
+          <w:bCs/>
+          <w:color w:val="808080" w:themeColor="background1" w:themeShade="80"/>
+          <w:sz w:val="22"/>
+          <w:szCs w:val="21"/>
+        </w:rPr>
+        <w:tab/>
+        <w:t>12</w:t>
+      </w:r>
+    </w:p>
+    <w:p>
+      <w:pPr>
+        <w:ind w:leftChars="335" w:left="707" w:hangingChars="2" w:hanging="4"/>
+        <w:jc w:val="left"/>
+        <w:rPr>
+          <w:rFonts w:ascii="宋体" w:hAnsi="宋体"/>
+          <w:bCs/>
+          <w:color w:val="808080" w:themeColor="background1" w:themeShade="80"/>
+          <w:sz w:val="22"/>
+          <w:szCs w:val="21"/>
+        </w:rPr>
+      </w:pPr>
+      <w:r>
+        <w:rPr>
+          <w:rFonts w:ascii="宋体" w:hAnsi="宋体"/>
+          <w:bCs/>
+          <w:color w:val="808080" w:themeColor="background1" w:themeShade="80"/>
+          <w:sz w:val="22"/>
+          <w:szCs w:val="21"/>
+        </w:rPr>
+        <w:tab/>
+      </w:r>
+      <w:r>
+        <w:rPr>
+          <w:rFonts w:ascii="宋体" w:hAnsi="宋体"/>
+          <w:bCs/>
+          <w:color w:val="808080" w:themeColor="background1" w:themeShade="80"/>
+          <w:sz w:val="22"/>
+          <w:szCs w:val="21"/>
+        </w:rPr>
+        <w:tab/>
+      </w:r>
+      <w:r>
+        <w:rPr>
+          <w:rFonts w:ascii="宋体" w:hAnsi="宋体"/>
+          <w:bCs/>
+          <w:color w:val="808080" w:themeColor="background1" w:themeShade="80"/>
+          <w:sz w:val="22"/>
+          <w:szCs w:val="21"/>
+        </w:rPr>
+        <w:tab/>
+      </w:r>
+      <w:r>
+        <w:rPr>
+          <w:rFonts w:ascii="宋体" w:hAnsi="宋体"/>
+          <w:bCs/>
+          <w:color w:val="808080" w:themeColor="background1" w:themeShade="80"/>
+          <w:sz w:val="22"/>
+          <w:szCs w:val="21"/>
+        </w:rPr>
+        <w:tab/>
+        <w:t>6</w:t>
+      </w:r>
+    </w:p>
+    <w:p>
+      <w:pPr>
+        <w:ind w:leftChars="335" w:left="707" w:hangingChars="2" w:hanging="4"/>
+        <w:jc w:val="left"/>
+        <w:rPr>
+          <w:rFonts w:ascii="宋体" w:hAnsi="宋体" w:hint="eastAsia"/>
+          <w:bCs/>
+          <w:color w:val="808080" w:themeColor="background1" w:themeShade="80"/>
+          <w:sz w:val="22"/>
+          <w:szCs w:val="21"/>
+        </w:rPr>
+      </w:pPr>
+      <w:r>
+        <w:rPr>
+          <w:rFonts w:ascii="宋体" w:hAnsi="宋体" w:hint="eastAsia"/>
+          <w:bCs/>
+          <w:color w:val="808080" w:themeColor="background1" w:themeShade="80"/>
+          <w:sz w:val="22"/>
+          <w:szCs w:val="21"/>
+        </w:rPr>
+        <w:t>删除23 （存在左右子树情况）：</w:t>
+      </w:r>
+    </w:p>
+    <w:p>
+      <w:pPr>
+        <w:ind w:leftChars="335" w:left="707" w:hangingChars="2" w:hanging="4"/>
+        <w:jc w:val="left"/>
+        <w:rPr>
+          <w:rFonts w:ascii="宋体" w:hAnsi="宋体"/>
+          <w:bCs/>
+          <w:color w:val="808080" w:themeColor="background1" w:themeShade="80"/>
+          <w:sz w:val="22"/>
+          <w:szCs w:val="21"/>
+        </w:rPr>
+      </w:pPr>
+      <w:r>
+        <w:rPr>
+          <w:rFonts w:ascii="宋体" w:hAnsi="宋体"/>
+          <w:bCs/>
+          <w:color w:val="808080" w:themeColor="background1" w:themeShade="80"/>
+          <w:sz w:val="22"/>
+          <w:szCs w:val="21"/>
+        </w:rPr>
+        <w:tab/>
+      </w:r>
+      <w:r>
+        <w:rPr>
+          <w:rFonts w:ascii="宋体" w:hAnsi="宋体"/>
+          <w:bCs/>
+          <w:color w:val="808080" w:themeColor="background1" w:themeShade="80"/>
+          <w:sz w:val="22"/>
+          <w:szCs w:val="21"/>
+        </w:rPr>
+        <w:tab/>
+      </w:r>
+      <w:r>
+        <w:rPr>
+          <w:rFonts w:ascii="宋体" w:hAnsi="宋体"/>
+          <w:bCs/>
+          <w:color w:val="808080" w:themeColor="background1" w:themeShade="80"/>
+          <w:sz w:val="22"/>
+          <w:szCs w:val="21"/>
+        </w:rPr>
+        <w:tab/>
+        <w:t>78</w:t>
+      </w:r>
+    </w:p>
+    <w:p>
+      <w:pPr>
+        <w:ind w:leftChars="335" w:left="707" w:hangingChars="2" w:hanging="4"/>
+        <w:jc w:val="left"/>
+        <w:rPr>
+          <w:rFonts w:ascii="宋体" w:hAnsi="宋体"/>
+          <w:bCs/>
+          <w:color w:val="808080" w:themeColor="background1" w:themeShade="80"/>
+          <w:sz w:val="22"/>
+          <w:szCs w:val="21"/>
+        </w:rPr>
+      </w:pPr>
+      <w:r>
+        <w:rPr>
+          <w:rFonts w:ascii="宋体" w:hAnsi="宋体"/>
+          <w:bCs/>
+          <w:color w:val="808080" w:themeColor="background1" w:themeShade="80"/>
+          <w:sz w:val="22"/>
+          <w:szCs w:val="21"/>
+        </w:rPr>
+        <w:tab/>
+      </w:r>
+      <w:r>
+        <w:rPr>
+          <w:rFonts w:ascii="宋体" w:hAnsi="宋体"/>
+          <w:bCs/>
+          <w:color w:val="808080" w:themeColor="background1" w:themeShade="80"/>
+          <w:sz w:val="22"/>
+          <w:szCs w:val="21"/>
+        </w:rPr>
+        <w:tab/>
+        <w:t>67</w:t>
+      </w:r>
+    </w:p>
+    <w:p>
+      <w:pPr>
+        <w:ind w:leftChars="335" w:left="707" w:hangingChars="2" w:hanging="4"/>
+        <w:jc w:val="left"/>
+        <w:rPr>
+          <w:rFonts w:ascii="宋体" w:hAnsi="宋体"/>
+          <w:bCs/>
+          <w:color w:val="808080" w:themeColor="background1" w:themeShade="80"/>
+          <w:sz w:val="22"/>
+          <w:szCs w:val="21"/>
+        </w:rPr>
+      </w:pPr>
+      <w:r>
+        <w:rPr>
+          <w:rFonts w:ascii="宋体" w:hAnsi="宋体"/>
+          <w:bCs/>
+          <w:color w:val="808080" w:themeColor="background1" w:themeShade="80"/>
+          <w:sz w:val="22"/>
+          <w:szCs w:val="21"/>
+        </w:rPr>
+        <w:tab/>
+      </w:r>
+      <w:r>
+        <w:rPr>
+          <w:rFonts w:ascii="宋体" w:hAnsi="宋体"/>
+          <w:bCs/>
+          <w:color w:val="808080" w:themeColor="background1" w:themeShade="80"/>
+          <w:sz w:val="22"/>
+          <w:szCs w:val="21"/>
+        </w:rPr>
+        <w:tab/>
+      </w:r>
+      <w:r>
+        <w:rPr>
+          <w:rFonts w:ascii="宋体" w:hAnsi="宋体"/>
+          <w:bCs/>
+          <w:color w:val="808080" w:themeColor="background1" w:themeShade="80"/>
+          <w:sz w:val="22"/>
+          <w:szCs w:val="21"/>
+        </w:rPr>
+        <w:tab/>
+        <w:t>34</w:t>
+      </w:r>
+    </w:p>
+    <w:p>
+      <w:pPr>
+        <w:ind w:leftChars="335" w:left="707" w:hangingChars="2" w:hanging="4"/>
+        <w:jc w:val="left"/>
+        <w:rPr>
+          <w:rFonts w:ascii="宋体" w:hAnsi="宋体"/>
+          <w:bCs/>
+          <w:color w:val="808080" w:themeColor="background1" w:themeShade="80"/>
+          <w:sz w:val="22"/>
+          <w:szCs w:val="21"/>
+        </w:rPr>
+      </w:pPr>
+      <w:r>
+        <w:rPr>
+          <w:rFonts w:ascii="宋体" w:hAnsi="宋体"/>
+          <w:bCs/>
+          <w:color w:val="808080" w:themeColor="background1" w:themeShade="80"/>
+          <w:sz w:val="22"/>
+          <w:szCs w:val="21"/>
+        </w:rPr>
+        <w:tab/>
+        <w:t>21</w:t>
+      </w:r>
+    </w:p>
+    <w:p>
+      <w:pPr>
+        <w:ind w:leftChars="335" w:left="707" w:hangingChars="2" w:hanging="4"/>
+        <w:jc w:val="left"/>
+        <w:rPr>
+          <w:rFonts w:ascii="宋体" w:hAnsi="宋体"/>
+          <w:bCs/>
+          <w:color w:val="808080" w:themeColor="background1" w:themeShade="80"/>
+          <w:sz w:val="22"/>
+          <w:szCs w:val="21"/>
+        </w:rPr>
+      </w:pPr>
+      <w:r>
+        <w:rPr>
+          <w:rFonts w:ascii="宋体" w:hAnsi="宋体"/>
+          <w:bCs/>
+          <w:color w:val="808080" w:themeColor="background1" w:themeShade="80"/>
+          <w:sz w:val="22"/>
+          <w:szCs w:val="21"/>
+        </w:rPr>
+        <w:tab/>
+      </w:r>
+      <w:r>
+        <w:rPr>
+          <w:rFonts w:ascii="宋体" w:hAnsi="宋体"/>
+          <w:bCs/>
+          <w:color w:val="808080" w:themeColor="background1" w:themeShade="80"/>
+          <w:sz w:val="22"/>
+          <w:szCs w:val="21"/>
+        </w:rPr>
+        <w:tab/>
+        <w:t>13</w:t>
+      </w:r>
+    </w:p>
+    <w:p>
+      <w:pPr>
+        <w:ind w:leftChars="335" w:left="707" w:hangingChars="2" w:hanging="4"/>
+        <w:jc w:val="left"/>
+        <w:rPr>
+          <w:rFonts w:ascii="宋体" w:hAnsi="宋体"/>
+          <w:bCs/>
+          <w:color w:val="808080" w:themeColor="background1" w:themeShade="80"/>
+          <w:sz w:val="22"/>
+          <w:szCs w:val="21"/>
+        </w:rPr>
+      </w:pPr>
+      <w:r>
+        <w:rPr>
+          <w:rFonts w:ascii="宋体" w:hAnsi="宋体"/>
+          <w:bCs/>
+          <w:color w:val="808080" w:themeColor="background1" w:themeShade="80"/>
+          <w:sz w:val="22"/>
+          <w:szCs w:val="21"/>
+        </w:rPr>
+        <w:tab/>
+      </w:r>
+      <w:r>
+        <w:rPr>
+          <w:rFonts w:ascii="宋体" w:hAnsi="宋体"/>
+          <w:bCs/>
+          <w:color w:val="808080" w:themeColor="background1" w:themeShade="80"/>
+          <w:sz w:val="22"/>
+          <w:szCs w:val="21"/>
+        </w:rPr>
+        <w:tab/>
+      </w:r>
+      <w:r>
+        <w:rPr>
+          <w:rFonts w:ascii="宋体" w:hAnsi="宋体"/>
+          <w:bCs/>
+          <w:color w:val="808080" w:themeColor="background1" w:themeShade="80"/>
+          <w:sz w:val="22"/>
+          <w:szCs w:val="21"/>
+        </w:rPr>
+        <w:tab/>
+        <w:t>12</w:t>
+      </w:r>
+    </w:p>
+    <w:p>
+      <w:pPr>
+        <w:ind w:leftChars="335" w:left="707" w:hangingChars="2" w:hanging="4"/>
+        <w:jc w:val="left"/>
+        <w:rPr>
+          <w:rFonts w:ascii="宋体" w:hAnsi="宋体"/>
+          <w:bCs/>
+          <w:color w:val="808080" w:themeColor="background1" w:themeShade="80"/>
+          <w:sz w:val="22"/>
+          <w:szCs w:val="21"/>
+        </w:rPr>
+      </w:pPr>
+      <w:r>
+        <w:rPr>
+          <w:rFonts w:ascii="宋体" w:hAnsi="宋体"/>
+          <w:bCs/>
+          <w:color w:val="808080" w:themeColor="background1" w:themeShade="80"/>
+          <w:sz w:val="22"/>
+          <w:szCs w:val="21"/>
+        </w:rPr>
+        <w:tab/>
+      </w:r>
+      <w:r>
+        <w:rPr>
+          <w:rFonts w:ascii="宋体" w:hAnsi="宋体"/>
+          <w:bCs/>
+          <w:color w:val="808080" w:themeColor="background1" w:themeShade="80"/>
+          <w:sz w:val="22"/>
+          <w:szCs w:val="21"/>
+        </w:rPr>
+        <w:tab/>
+      </w:r>
+      <w:r>
+        <w:rPr>
+          <w:rFonts w:ascii="宋体" w:hAnsi="宋体"/>
+          <w:bCs/>
+          <w:color w:val="808080" w:themeColor="background1" w:themeShade="80"/>
+          <w:sz w:val="22"/>
+          <w:szCs w:val="21"/>
+        </w:rPr>
+        <w:tab/>
+      </w:r>
+      <w:r>
+        <w:rPr>
+          <w:rFonts w:ascii="宋体" w:hAnsi="宋体"/>
+          <w:bCs/>
+          <w:color w:val="808080" w:themeColor="background1" w:themeShade="80"/>
+          <w:sz w:val="22"/>
+          <w:szCs w:val="21"/>
+        </w:rPr>
+        <w:tab/>
+        <w:t>6</w:t>
+      </w:r>
+    </w:p>
+    <w:p>
+      <w:pPr>
+        <w:ind w:leftChars="335" w:left="707" w:hangingChars="2" w:hanging="4"/>
+        <w:jc w:val="left"/>
+        <w:rPr>
+          <w:rFonts w:ascii="宋体" w:hAnsi="宋体" w:hint="eastAsia"/>
+          <w:bCs/>
+          <w:color w:val="808080" w:themeColor="background1" w:themeShade="80"/>
+          <w:sz w:val="22"/>
+          <w:szCs w:val="21"/>
+        </w:rPr>
+      </w:pPr>
+      <w:r>
+        <w:rPr>
+          <w:rFonts w:ascii="宋体" w:hAnsi="宋体" w:hint="eastAsia"/>
+          <w:bCs/>
+          <w:color w:val="808080" w:themeColor="background1" w:themeShade="80"/>
+          <w:sz w:val="22"/>
+          <w:szCs w:val="21"/>
+        </w:rPr>
+        <w:t>删除6 （叶子节点情况）：</w:t>
+      </w:r>
+    </w:p>
+    <w:p>
+      <w:pPr>
+        <w:ind w:leftChars="335" w:left="707" w:hangingChars="2" w:hanging="4"/>
+        <w:jc w:val="left"/>
+        <w:rPr>
+          <w:rFonts w:ascii="宋体" w:hAnsi="宋体"/>
+          <w:bCs/>
+          <w:color w:val="808080" w:themeColor="background1" w:themeShade="80"/>
+          <w:sz w:val="22"/>
+          <w:szCs w:val="21"/>
+        </w:rPr>
+      </w:pPr>
+      <w:r>
+        <w:rPr>
+          <w:rFonts w:ascii="宋体" w:hAnsi="宋体"/>
+          <w:bCs/>
+          <w:color w:val="808080" w:themeColor="background1" w:themeShade="80"/>
+          <w:sz w:val="22"/>
+          <w:szCs w:val="21"/>
+        </w:rPr>
+        <w:tab/>
+      </w:r>
+      <w:r>
+        <w:rPr>
+          <w:rFonts w:ascii="宋体" w:hAnsi="宋体"/>
+          <w:bCs/>
+          <w:color w:val="808080" w:themeColor="background1" w:themeShade="80"/>
+          <w:sz w:val="22"/>
+          <w:szCs w:val="21"/>
+        </w:rPr>
+        <w:tab/>
+      </w:r>
+      <w:r>
+        <w:rPr>
+          <w:rFonts w:ascii="宋体" w:hAnsi="宋体"/>
+          <w:bCs/>
+          <w:color w:val="808080" w:themeColor="background1" w:themeShade="80"/>
+          <w:sz w:val="22"/>
+          <w:szCs w:val="21"/>
+        </w:rPr>
+        <w:tab/>
+        <w:t>78</w:t>
+      </w:r>
+    </w:p>
+    <w:p>
+      <w:pPr>
+        <w:ind w:leftChars="335" w:left="707" w:hangingChars="2" w:hanging="4"/>
+        <w:jc w:val="left"/>
+        <w:rPr>
+          <w:rFonts w:ascii="宋体" w:hAnsi="宋体"/>
+          <w:bCs/>
+          <w:color w:val="808080" w:themeColor="background1" w:themeShade="80"/>
+          <w:sz w:val="22"/>
+          <w:szCs w:val="21"/>
+        </w:rPr>
+      </w:pPr>
+      <w:r>
+        <w:rPr>
+          <w:rFonts w:ascii="宋体" w:hAnsi="宋体"/>
+          <w:bCs/>
+          <w:color w:val="808080" w:themeColor="background1" w:themeShade="80"/>
+          <w:sz w:val="22"/>
+          <w:szCs w:val="21"/>
+        </w:rPr>
+        <w:tab/>
+      </w:r>
+      <w:r>
+        <w:rPr>
+          <w:rFonts w:ascii="宋体" w:hAnsi="宋体"/>
+          <w:bCs/>
+          <w:color w:val="808080" w:themeColor="background1" w:themeShade="80"/>
+          <w:sz w:val="22"/>
+          <w:szCs w:val="21"/>
+        </w:rPr>
+        <w:tab/>
+        <w:t>67</w:t>
+      </w:r>
+    </w:p>
+    <w:p>
+      <w:pPr>
+        <w:ind w:leftChars="335" w:left="707" w:hangingChars="2" w:hanging="4"/>
+        <w:jc w:val="left"/>
+        <w:rPr>
+          <w:rFonts w:ascii="宋体" w:hAnsi="宋体"/>
+          <w:bCs/>
+          <w:color w:val="808080" w:themeColor="background1" w:themeShade="80"/>
+          <w:sz w:val="22"/>
+          <w:szCs w:val="21"/>
+        </w:rPr>
+      </w:pPr>
+      <w:r>
+        <w:rPr>
+          <w:rFonts w:ascii="宋体" w:hAnsi="宋体"/>
+          <w:bCs/>
+          <w:color w:val="808080" w:themeColor="background1" w:themeShade="80"/>
+          <w:sz w:val="22"/>
+          <w:szCs w:val="21"/>
+        </w:rPr>
+        <w:tab/>
+      </w:r>
+      <w:r>
+        <w:rPr>
+          <w:rFonts w:ascii="宋体" w:hAnsi="宋体"/>
+          <w:bCs/>
+          <w:color w:val="808080" w:themeColor="background1" w:themeShade="80"/>
+          <w:sz w:val="22"/>
+          <w:szCs w:val="21"/>
+        </w:rPr>
+        <w:tab/>
+      </w:r>
+      <w:r>
+        <w:rPr>
+          <w:rFonts w:ascii="宋体" w:hAnsi="宋体"/>
+          <w:bCs/>
+          <w:color w:val="808080" w:themeColor="background1" w:themeShade="80"/>
+          <w:sz w:val="22"/>
+          <w:szCs w:val="21"/>
+        </w:rPr>
+        <w:tab/>
+        <w:t>34</w:t>
+      </w:r>
+    </w:p>
+    <w:p>
+      <w:pPr>
+        <w:ind w:leftChars="335" w:left="707" w:hangingChars="2" w:hanging="4"/>
+        <w:jc w:val="left"/>
+        <w:rPr>
+          <w:rFonts w:ascii="宋体" w:hAnsi="宋体"/>
+          <w:bCs/>
+          <w:color w:val="808080" w:themeColor="background1" w:themeShade="80"/>
+          <w:sz w:val="22"/>
+          <w:szCs w:val="21"/>
+        </w:rPr>
+      </w:pPr>
+      <w:r>
+        <w:rPr>
+          <w:rFonts w:ascii="宋体" w:hAnsi="宋体"/>
+          <w:bCs/>
+          <w:color w:val="808080" w:themeColor="background1" w:themeShade="80"/>
+          <w:sz w:val="22"/>
+          <w:szCs w:val="21"/>
+        </w:rPr>
+        <w:tab/>
+        <w:t>21</w:t>
+      </w:r>
+    </w:p>
+    <w:p>
+      <w:pPr>
+        <w:ind w:leftChars="335" w:left="707" w:hangingChars="2" w:hanging="4"/>
+        <w:jc w:val="left"/>
+        <w:rPr>
+          <w:rFonts w:ascii="宋体" w:hAnsi="宋体"/>
+          <w:bCs/>
+          <w:color w:val="808080" w:themeColor="background1" w:themeShade="80"/>
+          <w:sz w:val="22"/>
+          <w:szCs w:val="21"/>
+        </w:rPr>
+      </w:pPr>
+      <w:r>
+        <w:rPr>
+          <w:rFonts w:ascii="宋体" w:hAnsi="宋体"/>
+          <w:bCs/>
+          <w:color w:val="808080" w:themeColor="background1" w:themeShade="80"/>
+          <w:sz w:val="22"/>
+          <w:szCs w:val="21"/>
+        </w:rPr>
+        <w:tab/>
+      </w:r>
+      <w:r>
+        <w:rPr>
+          <w:rFonts w:ascii="宋体" w:hAnsi="宋体"/>
+          <w:bCs/>
+          <w:color w:val="808080" w:themeColor="background1" w:themeShade="80"/>
+          <w:sz w:val="22"/>
+          <w:szCs w:val="21"/>
+        </w:rPr>
+        <w:tab/>
+        <w:t>13</w:t>
+      </w:r>
+    </w:p>
+    <w:p>
+      <w:pPr>
+        <w:ind w:leftChars="335" w:left="707" w:hangingChars="2" w:hanging="4"/>
+        <w:jc w:val="left"/>
+        <w:rPr>
+          <w:rFonts w:ascii="宋体" w:hAnsi="宋体"/>
+          <w:bCs/>
+          <w:color w:val="808080" w:themeColor="background1" w:themeShade="80"/>
+          <w:sz w:val="22"/>
+          <w:szCs w:val="21"/>
+        </w:rPr>
+      </w:pPr>
+      <w:r>
+        <w:rPr>
+          <w:rFonts w:ascii="宋体" w:hAnsi="宋体"/>
+          <w:bCs/>
+          <w:color w:val="808080" w:themeColor="background1" w:themeShade="80"/>
+          <w:sz w:val="22"/>
+          <w:szCs w:val="21"/>
+        </w:rPr>
+        <w:tab/>
+      </w:r>
+      <w:r>
+        <w:rPr>
+          <w:rFonts w:ascii="宋体" w:hAnsi="宋体"/>
+          <w:bCs/>
+          <w:color w:val="808080" w:themeColor="background1" w:themeShade="80"/>
+          <w:sz w:val="22"/>
+          <w:szCs w:val="21"/>
+        </w:rPr>
+        <w:tab/>
+      </w:r>
+      <w:r>
+        <w:rPr>
+          <w:rFonts w:ascii="宋体" w:hAnsi="宋体"/>
+          <w:bCs/>
+          <w:color w:val="808080" w:themeColor="background1" w:themeShade="80"/>
+          <w:sz w:val="22"/>
+          <w:szCs w:val="21"/>
+        </w:rPr>
+        <w:tab/>
+        <w:t>12</w:t>
+      </w:r>
+    </w:p>
+    <w:p>
+      <w:pPr>
+        <w:ind w:left="420"/>
+        <w:jc w:val="left"/>
+        <w:rPr>
+          <w:rFonts w:ascii="宋体" w:hAnsi="宋体"/>
+          <w:bCs/>
+          <w:sz w:val="24"/>
+          <w:szCs w:val="22"/>
+        </w:rPr>
+      </w:pPr>
+    </w:p>
+    <w:p>
+      <w:pPr>
+        <w:ind w:left="420"/>
+        <w:jc w:val="left"/>
+        <w:rPr>
+          <w:rFonts w:ascii="宋体" w:hAnsi="宋体"/>
+          <w:bCs/>
+          <w:sz w:val="24"/>
+          <w:szCs w:val="22"/>
+        </w:rPr>
+      </w:pPr>
+    </w:p>
+    <w:p>
+      <w:pPr>
+        <w:ind w:left="420"/>
+        <w:jc w:val="left"/>
+        <w:rPr>
+          <w:rFonts w:ascii="宋体" w:hAnsi="宋体"/>
+          <w:bCs/>
+          <w:sz w:val="24"/>
+          <w:szCs w:val="22"/>
+        </w:rPr>
+      </w:pPr>
+    </w:p>
+    <w:p>
+      <w:pPr>
+        <w:ind w:left="420"/>
+        <w:jc w:val="left"/>
+        <w:rPr>
+          <w:rFonts w:ascii="宋体" w:hAnsi="宋体"/>
+          <w:bCs/>
+          <w:sz w:val="24"/>
+          <w:szCs w:val="22"/>
+        </w:rPr>
+      </w:pPr>
+      <w:r>
+        <w:rPr>
+          <w:rFonts w:ascii="宋体" w:hAnsi="宋体" w:hint="eastAsia"/>
+          <w:bCs/>
+          <w:sz w:val="24"/>
+          <w:szCs w:val="22"/>
+        </w:rPr>
+        <w:t>特殊情况测试：</w:t>
+      </w:r>
+    </w:p>
+    <w:p>
+      <w:pPr>
+        <w:ind w:left="420" w:firstLine="420"/>
+        <w:jc w:val="left"/>
+        <w:rPr>
+          <w:rFonts w:ascii="宋体" w:hAnsi="宋体"/>
+          <w:bCs/>
+          <w:sz w:val="24"/>
+          <w:szCs w:val="22"/>
+        </w:rPr>
+      </w:pPr>
+      <w:r>
+        <w:rPr>
+          <w:rFonts w:ascii="宋体" w:hAnsi="宋体" w:hint="eastAsia"/>
+          <w:bCs/>
+          <w:sz w:val="24"/>
+          <w:szCs w:val="22"/>
+        </w:rPr>
+        <w:t>删除仅剩的一个节点：</w:t>
+      </w:r>
+    </w:p>
+    <w:p>
+      <w:pPr>
+        <w:ind w:left="420"/>
+        <w:jc w:val="left"/>
+        <w:rPr>
+          <w:rFonts w:ascii="宋体" w:hAnsi="宋体" w:hint="eastAsia"/>
+          <w:bCs/>
+          <w:sz w:val="24"/>
+          <w:szCs w:val="22"/>
+        </w:rPr>
+      </w:pPr>
+      <w:r>
+        <w:rPr>
+          <w:rFonts w:ascii="宋体" w:hAnsi="宋体"/>
+          <w:bCs/>
+          <w:sz w:val="24"/>
+          <w:szCs w:val="22"/>
+        </w:rPr>
+        <w:lastRenderedPageBreak/>
+        <w:drawing>
+          <wp:inline distT="0" distB="0" distL="0" distR="0" wp14:anchorId="03D8D84E" wp14:editId="5D122FEF">
+            <wp:extent cx="5274310" cy="2915285"/>
+            <wp:effectExtent l="0" t="0" r="0" b="5715"/>
+            <wp:docPr id="5" name="图片 5"/>
+            <wp:cNvGraphicFramePr>
+              <a:graphicFrameLocks xmlns:a="http://schemas.openxmlformats.org/drawingml/2006/main" noChangeAspect="1"/>
+            </wp:cNvGraphicFramePr>
+            <a:graphic xmlns:a="http://schemas.openxmlformats.org/drawingml/2006/main">
+              <a:graphicData uri="http://schemas.openxmlformats.org/drawingml/2006/picture">
+                <pic:pic xmlns:pic="http://schemas.openxmlformats.org/drawingml/2006/picture">
+                  <pic:nvPicPr>
+                    <pic:cNvPr id="1" name=""/>
+                    <pic:cNvPicPr/>
+                  </pic:nvPicPr>
+                  <pic:blipFill>
+                    <a:blip r:embed="rId9"/>
+                    <a:stretch>
+                      <a:fillRect/>
+                    </a:stretch>
+                  </pic:blipFill>
+                  <pic:spPr>
+                    <a:xfrm>
+                      <a:off x="0" y="0"/>
+                      <a:ext cx="5274310" cy="2915285"/>
+                    </a:xfrm>
+                    <a:prstGeom prst="rect">
+                      <a:avLst/>
+                    </a:prstGeom>
+                  </pic:spPr>
+                </pic:pic>
+              </a:graphicData>
+            </a:graphic>
+          </wp:inline>
+        </w:drawing>
+      </w:r>
+    </w:p>
+    <w:p>
+      <w:pPr>
+        <w:ind w:left="420"/>
+        <w:jc w:val="left"/>
+        <w:rPr>
+          <w:rFonts w:ascii="宋体" w:hAnsi="宋体"/>
+          <w:bCs/>
+          <w:sz w:val="24"/>
+          <w:szCs w:val="22"/>
+        </w:rPr>
+      </w:pPr>
+      <w:r>
+        <w:rPr>
+          <w:rFonts w:ascii="宋体" w:hAnsi="宋体"/>
+          <w:bCs/>
+          <w:sz w:val="24"/>
+          <w:szCs w:val="22"/>
+        </w:rPr>
+        <w:tab/>
+      </w:r>
+      <w:r>
+        <w:rPr>
+          <w:rFonts w:ascii="宋体" w:hAnsi="宋体" w:hint="eastAsia"/>
+          <w:bCs/>
+          <w:sz w:val="24"/>
+          <w:szCs w:val="22"/>
+        </w:rPr>
+        <w:t>异常测试：删除找不到的节点</w:t>
+      </w:r>
+    </w:p>
+    <w:p>
+      <w:pPr>
+        <w:ind w:left="420"/>
+        <w:jc w:val="left"/>
+        <w:rPr>
+          <w:rFonts w:ascii="宋体" w:hAnsi="宋体" w:hint="eastAsia"/>
+          <w:bCs/>
+          <w:sz w:val="24"/>
+          <w:szCs w:val="22"/>
+        </w:rPr>
+      </w:pPr>
+      <w:r>
+        <w:rPr>
+          <w:rFonts w:ascii="宋体" w:hAnsi="宋体"/>
+          <w:bCs/>
+          <w:sz w:val="24"/>
+          <w:szCs w:val="22"/>
+        </w:rPr>
+        <w:drawing>
+          <wp:inline distT="0" distB="0" distL="0" distR="0" wp14:anchorId="4AAB6128" wp14:editId="4BE49CD1">
+            <wp:extent cx="5274310" cy="2447290"/>
+            <wp:effectExtent l="0" t="0" r="0" b="3810"/>
+            <wp:docPr id="6" name="图片 6"/>
+            <wp:cNvGraphicFramePr>
+              <a:graphicFrameLocks xmlns:a="http://schemas.openxmlformats.org/drawingml/2006/main" noChangeAspect="1"/>
+            </wp:cNvGraphicFramePr>
+            <a:graphic xmlns:a="http://schemas.openxmlformats.org/drawingml/2006/main">
+              <a:graphicData uri="http://schemas.openxmlformats.org/drawingml/2006/picture">
+                <pic:pic xmlns:pic="http://schemas.openxmlformats.org/drawingml/2006/picture">
+                  <pic:nvPicPr>
+                    <pic:cNvPr id="1" name=""/>
+                    <pic:cNvPicPr/>
+                  </pic:nvPicPr>
+                  <pic:blipFill>
+                    <a:blip r:embed="rId10"/>
+                    <a:stretch>
+                      <a:fillRect/>
+                    </a:stretch>
+                  </pic:blipFill>
+                  <pic:spPr>
+                    <a:xfrm>
+                      <a:off x="0" y="0"/>
+                      <a:ext cx="5274310" cy="2447290"/>
+                    </a:xfrm>
+                    <a:prstGeom prst="rect">
+                      <a:avLst/>
+                    </a:prstGeom>
+                  </pic:spPr>
+                </pic:pic>
+              </a:graphicData>
+            </a:graphic>
+          </wp:inline>
+        </w:drawing>
+      </w:r>
+    </w:p>
+    <w:p>
+      <w:pPr>
+        <w:ind w:left="420"/>
+        <w:jc w:val="left"/>
+        <w:rPr>
+          <w:rFonts w:ascii="宋体" w:hAnsi="宋体" w:hint="eastAsia"/>
+          <w:bCs/>
+          <w:sz w:val="24"/>
+          <w:szCs w:val="22"/>
+        </w:rPr>
+      </w:pPr>
+      <w:r>
+        <w:rPr>
+          <w:rFonts w:ascii="宋体" w:hAnsi="宋体" w:hint="eastAsia"/>
+          <w:bCs/>
+          <w:sz w:val="24"/>
+          <w:szCs w:val="22"/>
+        </w:rPr>
+        <w:t>心得：二叉搜索树在</w:t>
+      </w:r>
+      <w:proofErr w:type="spellStart"/>
+      <w:r>
+        <w:rPr>
+          <w:rFonts w:ascii="宋体" w:hAnsi="宋体" w:hint="eastAsia"/>
+          <w:bCs/>
+          <w:sz w:val="24"/>
+          <w:szCs w:val="22"/>
+        </w:rPr>
+        <w:t>ldr</w:t>
+      </w:r>
+      <w:proofErr w:type="spellEnd"/>
+      <w:r>
+        <w:rPr>
+          <w:rFonts w:ascii="宋体" w:hAnsi="宋体" w:hint="eastAsia"/>
+          <w:bCs/>
+          <w:sz w:val="24"/>
+          <w:szCs w:val="22"/>
+        </w:rPr>
+        <w:t>遍历得到的是从小到大序列，</w:t>
+      </w:r>
+      <w:proofErr w:type="spellStart"/>
+      <w:r>
+        <w:rPr>
+          <w:rFonts w:ascii="宋体" w:hAnsi="宋体" w:hint="eastAsia"/>
+          <w:bCs/>
+          <w:sz w:val="24"/>
+          <w:szCs w:val="22"/>
+        </w:rPr>
+        <w:t>rdl</w:t>
+      </w:r>
+      <w:proofErr w:type="spellEnd"/>
+      <w:r>
+        <w:rPr>
+          <w:rFonts w:ascii="宋体" w:hAnsi="宋体" w:hint="eastAsia"/>
+          <w:bCs/>
+          <w:sz w:val="24"/>
+          <w:szCs w:val="22"/>
+        </w:rPr>
+        <w:t>遍历得到的结果是从大到小的序列。存储方式与树的实验相同，才有左右子树的指针+key值进行存储。</w:t>
+      </w:r>
+    </w:p>
+    <w:p>
+      <w:pPr>
+        <w:ind w:left="420"/>
+        <w:jc w:val="left"/>
+        <w:rPr>
+          <w:rFonts w:ascii="宋体" w:hAnsi="宋体"/>
+          <w:bCs/>
+          <w:sz w:val="24"/>
+          <w:szCs w:val="22"/>
+        </w:rPr>
+      </w:pPr>
+    </w:p>
+    <w:p>
+      <w:pPr>
+        <w:ind w:left="420"/>
+        <w:jc w:val="left"/>
+        <w:rPr>
+          <w:rFonts w:ascii="宋体" w:hAnsi="宋体"/>
+          <w:b/>
+          <w:sz w:val="32"/>
+          <w:szCs w:val="28"/>
+        </w:rPr>
+      </w:pPr>
+      <w:r>
+        <w:rPr>
+          <w:rFonts w:ascii="宋体" w:hAnsi="宋体" w:hint="eastAsia"/>
+          <w:b/>
+          <w:sz w:val="32"/>
+          <w:szCs w:val="28"/>
+        </w:rPr>
+        <w:t>哈希表</w:t>
+      </w:r>
+    </w:p>
+    <w:p>
+      <w:pPr>
+        <w:ind w:left="420"/>
+        <w:jc w:val="left"/>
+        <w:rPr>
+          <w:rFonts w:ascii="宋体" w:hAnsi="宋体"/>
+          <w:bCs/>
+          <w:sz w:val="24"/>
+          <w:szCs w:val="22"/>
+        </w:rPr>
+      </w:pPr>
+      <w:r>
+        <w:rPr>
+          <w:rFonts w:ascii="宋体" w:hAnsi="宋体" w:hint="eastAsia"/>
+          <w:bCs/>
+          <w:sz w:val="24"/>
+          <w:szCs w:val="22"/>
+        </w:rPr>
+        <w:t>算法：求哈希值采用把整个字符串中每一个字母的ascii码加起来取模小于表大小最大的质数，采用链地址法处理冲突。</w:t>
+      </w:r>
+    </w:p>
+    <w:p>
+      <w:pPr>
+        <w:ind w:left="420"/>
+        <w:jc w:val="left"/>
+        <w:rPr>
+          <w:rFonts w:ascii="宋体" w:hAnsi="宋体" w:hint="eastAsia"/>
+          <w:bCs/>
+          <w:sz w:val="24"/>
+          <w:szCs w:val="22"/>
+        </w:rPr>
+      </w:pPr>
+      <w:r>
+        <w:rPr>
+          <w:rFonts w:ascii="宋体" w:hAnsi="宋体" w:hint="eastAsia"/>
+          <w:bCs/>
+          <w:sz w:val="24"/>
+          <w:szCs w:val="22"/>
+        </w:rPr>
+        <w:t>测试数据：3</w:t>
+      </w:r>
+      <w:r>
+        <w:rPr>
+          <w:rFonts w:ascii="宋体" w:hAnsi="宋体"/>
+          <w:bCs/>
+          <w:sz w:val="24"/>
+          <w:szCs w:val="22"/>
+        </w:rPr>
+        <w:t>0</w:t>
+      </w:r>
+      <w:r>
+        <w:rPr>
+          <w:rFonts w:ascii="宋体" w:hAnsi="宋体" w:hint="eastAsia"/>
+          <w:bCs/>
+          <w:sz w:val="24"/>
+          <w:szCs w:val="22"/>
+        </w:rPr>
+        <w:t>个人名的汉语拼音，</w:t>
+      </w:r>
+      <w:r>
+        <w:rPr>
+          <w:rFonts w:ascii="宋体" w:hAnsi="宋体"/>
+          <w:bCs/>
+          <w:sz w:val="24"/>
+          <w:szCs w:val="22"/>
+        </w:rPr>
+        <w:t>"</w:t>
+      </w:r>
+      <w:proofErr w:type="spellStart"/>
+      <w:r>
+        <w:rPr>
+          <w:rFonts w:ascii="宋体" w:hAnsi="宋体"/>
+          <w:bCs/>
+          <w:sz w:val="24"/>
+          <w:szCs w:val="22"/>
+        </w:rPr>
+        <w:t>wangxianfei</w:t>
+      </w:r>
+      <w:proofErr w:type="spellEnd"/>
+      <w:r>
+        <w:rPr>
+          <w:rFonts w:ascii="宋体" w:hAnsi="宋体"/>
+          <w:bCs/>
+          <w:sz w:val="24"/>
+          <w:szCs w:val="22"/>
+        </w:rPr>
+        <w:t>","</w:t>
+      </w:r>
+      <w:proofErr w:type="spellStart"/>
+      <w:r>
+        <w:rPr>
+          <w:rFonts w:ascii="宋体" w:hAnsi="宋体"/>
+          <w:bCs/>
+          <w:sz w:val="24"/>
+          <w:szCs w:val="22"/>
+        </w:rPr>
+        <w:t>chenyitao</w:t>
+      </w:r>
+      <w:proofErr w:type="spellEnd"/>
+      <w:r>
+        <w:rPr>
+          <w:rFonts w:ascii="宋体" w:hAnsi="宋体"/>
+          <w:bCs/>
+          <w:sz w:val="24"/>
+          <w:szCs w:val="22"/>
+        </w:rPr>
+        <w:t>","</w:t>
+      </w:r>
+      <w:proofErr w:type="spellStart"/>
+      <w:r>
+        <w:rPr>
+          <w:rFonts w:ascii="宋体" w:hAnsi="宋体"/>
+          <w:bCs/>
+          <w:sz w:val="24"/>
+          <w:szCs w:val="22"/>
+        </w:rPr>
+        <w:t>sutianyu</w:t>
+      </w:r>
+      <w:proofErr w:type="spellEnd"/>
+      <w:r>
+        <w:rPr>
+          <w:rFonts w:ascii="宋体" w:hAnsi="宋体"/>
+          <w:bCs/>
+          <w:sz w:val="24"/>
+          <w:szCs w:val="22"/>
+        </w:rPr>
+        <w:t>","</w:t>
+      </w:r>
+      <w:proofErr w:type="spellStart"/>
+      <w:r>
+        <w:rPr>
+          <w:rFonts w:ascii="宋体" w:hAnsi="宋体"/>
+          <w:bCs/>
+          <w:sz w:val="24"/>
+          <w:szCs w:val="22"/>
+        </w:rPr>
+        <w:t>shihanpeng</w:t>
+      </w:r>
+      <w:proofErr w:type="spellEnd"/>
+      <w:r>
+        <w:rPr>
+          <w:rFonts w:ascii="宋体" w:hAnsi="宋体"/>
+          <w:bCs/>
+          <w:sz w:val="24"/>
+          <w:szCs w:val="22"/>
+        </w:rPr>
+        <w:t>","</w:t>
+      </w:r>
+      <w:proofErr w:type="spellStart"/>
+      <w:r>
+        <w:rPr>
+          <w:rFonts w:ascii="宋体" w:hAnsi="宋体"/>
+          <w:bCs/>
+          <w:sz w:val="24"/>
+          <w:szCs w:val="22"/>
+        </w:rPr>
+        <w:t>xiedonglin</w:t>
+      </w:r>
+      <w:proofErr w:type="spellEnd"/>
+      <w:r>
+        <w:rPr>
+          <w:rFonts w:ascii="宋体" w:hAnsi="宋体"/>
+          <w:bCs/>
+          <w:sz w:val="24"/>
+          <w:szCs w:val="22"/>
+        </w:rPr>
+        <w:t>",                         "</w:t>
+      </w:r>
+      <w:proofErr w:type="spellStart"/>
+      <w:r>
+        <w:rPr>
+          <w:rFonts w:ascii="宋体" w:hAnsi="宋体"/>
+          <w:bCs/>
+          <w:sz w:val="24"/>
+          <w:szCs w:val="22"/>
+        </w:rPr>
+        <w:t>chenchuanzhi</w:t>
+      </w:r>
+      <w:proofErr w:type="spellEnd"/>
+      <w:r>
+        <w:rPr>
+          <w:rFonts w:ascii="宋体" w:hAnsi="宋体"/>
+          <w:bCs/>
+          <w:sz w:val="24"/>
+          <w:szCs w:val="22"/>
+        </w:rPr>
+        <w:t>","</w:t>
+      </w:r>
+      <w:proofErr w:type="spellStart"/>
+      <w:r>
+        <w:rPr>
+          <w:rFonts w:ascii="宋体" w:hAnsi="宋体"/>
+          <w:bCs/>
+          <w:sz w:val="24"/>
+          <w:szCs w:val="22"/>
+        </w:rPr>
+        <w:t>pengsihao</w:t>
+      </w:r>
+      <w:proofErr w:type="spellEnd"/>
+      <w:r>
+        <w:rPr>
+          <w:rFonts w:ascii="宋体" w:hAnsi="宋体"/>
+          <w:bCs/>
+          <w:sz w:val="24"/>
+          <w:szCs w:val="22"/>
+        </w:rPr>
+        <w:t>","</w:t>
+      </w:r>
+      <w:proofErr w:type="spellStart"/>
+      <w:r>
+        <w:rPr>
+          <w:rFonts w:ascii="宋体" w:hAnsi="宋体"/>
+          <w:bCs/>
+          <w:sz w:val="24"/>
+          <w:szCs w:val="22"/>
+        </w:rPr>
+        <w:t>hanrui</w:t>
+      </w:r>
+      <w:proofErr w:type="spellEnd"/>
+      <w:r>
+        <w:rPr>
+          <w:rFonts w:ascii="宋体" w:hAnsi="宋体"/>
+          <w:bCs/>
+          <w:sz w:val="24"/>
+          <w:szCs w:val="22"/>
+        </w:rPr>
+        <w:t>","</w:t>
+      </w:r>
+      <w:proofErr w:type="spellStart"/>
+      <w:r>
+        <w:rPr>
+          <w:rFonts w:ascii="宋体" w:hAnsi="宋体"/>
+          <w:bCs/>
+          <w:sz w:val="24"/>
+          <w:szCs w:val="22"/>
+        </w:rPr>
+        <w:t>hourunning</w:t>
+      </w:r>
+      <w:proofErr w:type="spellEnd"/>
+      <w:r>
+        <w:rPr>
+          <w:rFonts w:ascii="宋体" w:hAnsi="宋体"/>
+          <w:bCs/>
+          <w:sz w:val="24"/>
+          <w:szCs w:val="22"/>
+        </w:rPr>
+        <w:t>","</w:t>
+      </w:r>
+      <w:proofErr w:type="spellStart"/>
+      <w:r>
+        <w:rPr>
+          <w:rFonts w:ascii="宋体" w:hAnsi="宋体"/>
+          <w:bCs/>
+          <w:sz w:val="24"/>
+          <w:szCs w:val="22"/>
+        </w:rPr>
+        <w:t>xiekai</w:t>
+      </w:r>
+      <w:proofErr w:type="spellEnd"/>
+      <w:r>
+        <w:rPr>
+          <w:rFonts w:ascii="宋体" w:hAnsi="宋体"/>
+          <w:bCs/>
+          <w:sz w:val="24"/>
+          <w:szCs w:val="22"/>
+        </w:rPr>
+        <w:t>",                            "</w:t>
+      </w:r>
+      <w:proofErr w:type="spellStart"/>
+      <w:r>
+        <w:rPr>
+          <w:rFonts w:ascii="宋体" w:hAnsi="宋体"/>
+          <w:bCs/>
+          <w:sz w:val="24"/>
+          <w:szCs w:val="22"/>
+        </w:rPr>
+        <w:t>fangmoyi</w:t>
+      </w:r>
+      <w:proofErr w:type="spellEnd"/>
+      <w:r>
+        <w:rPr>
+          <w:rFonts w:ascii="宋体" w:hAnsi="宋体"/>
+          <w:bCs/>
+          <w:sz w:val="24"/>
+          <w:szCs w:val="22"/>
+        </w:rPr>
+        <w:t>","</w:t>
+      </w:r>
+      <w:proofErr w:type="spellStart"/>
+      <w:r>
+        <w:rPr>
+          <w:rFonts w:ascii="宋体" w:hAnsi="宋体"/>
+          <w:bCs/>
+          <w:sz w:val="24"/>
+          <w:szCs w:val="22"/>
+        </w:rPr>
+        <w:t>jiahaochen</w:t>
+      </w:r>
+      <w:proofErr w:type="spellEnd"/>
+      <w:r>
+        <w:rPr>
+          <w:rFonts w:ascii="宋体" w:hAnsi="宋体"/>
+          <w:bCs/>
+          <w:sz w:val="24"/>
+          <w:szCs w:val="22"/>
+        </w:rPr>
+        <w:t>","</w:t>
+      </w:r>
+      <w:proofErr w:type="spellStart"/>
+      <w:r>
+        <w:rPr>
+          <w:rFonts w:ascii="宋体" w:hAnsi="宋体"/>
+          <w:bCs/>
+          <w:sz w:val="24"/>
+          <w:szCs w:val="22"/>
+        </w:rPr>
+        <w:t>zhangaiqi</w:t>
+      </w:r>
+      <w:proofErr w:type="spellEnd"/>
+      <w:r>
+        <w:rPr>
+          <w:rFonts w:ascii="宋体" w:hAnsi="宋体"/>
+          <w:bCs/>
+          <w:sz w:val="24"/>
+          <w:szCs w:val="22"/>
+        </w:rPr>
+        <w:t>","</w:t>
+      </w:r>
+      <w:proofErr w:type="spellStart"/>
+      <w:r>
+        <w:rPr>
+          <w:rFonts w:ascii="宋体" w:hAnsi="宋体"/>
+          <w:bCs/>
+          <w:sz w:val="24"/>
+          <w:szCs w:val="22"/>
+        </w:rPr>
+        <w:t>yaoliunian</w:t>
+      </w:r>
+      <w:proofErr w:type="spellEnd"/>
+      <w:r>
+        <w:rPr>
+          <w:rFonts w:ascii="宋体" w:hAnsi="宋体"/>
+          <w:bCs/>
+          <w:sz w:val="24"/>
+          <w:szCs w:val="22"/>
+        </w:rPr>
+        <w:t>","</w:t>
+      </w:r>
+      <w:proofErr w:type="spellStart"/>
+      <w:r>
+        <w:rPr>
+          <w:rFonts w:ascii="宋体" w:hAnsi="宋体"/>
+          <w:bCs/>
+          <w:sz w:val="24"/>
+          <w:szCs w:val="22"/>
+        </w:rPr>
+        <w:t>lijiahe</w:t>
+      </w:r>
+      <w:proofErr w:type="spellEnd"/>
+      <w:r>
+        <w:rPr>
+          <w:rFonts w:ascii="宋体" w:hAnsi="宋体"/>
+          <w:bCs/>
+          <w:sz w:val="24"/>
+          <w:szCs w:val="22"/>
+        </w:rPr>
+        <w:t>",                            "</w:t>
+      </w:r>
+      <w:proofErr w:type="spellStart"/>
+      <w:r>
+        <w:rPr>
+          <w:rFonts w:ascii="宋体" w:hAnsi="宋体"/>
+          <w:bCs/>
+          <w:sz w:val="24"/>
+          <w:szCs w:val="22"/>
+        </w:rPr>
+        <w:t>luxintong</w:t>
+      </w:r>
+      <w:proofErr w:type="spellEnd"/>
+      <w:r>
+        <w:rPr>
+          <w:rFonts w:ascii="宋体" w:hAnsi="宋体"/>
+          <w:bCs/>
+          <w:sz w:val="24"/>
+          <w:szCs w:val="22"/>
+        </w:rPr>
+        <w:t>","</w:t>
+      </w:r>
+      <w:proofErr w:type="spellStart"/>
+      <w:r>
+        <w:rPr>
+          <w:rFonts w:ascii="宋体" w:hAnsi="宋体"/>
+          <w:bCs/>
+          <w:sz w:val="24"/>
+          <w:szCs w:val="22"/>
+        </w:rPr>
+        <w:t>zhouying</w:t>
+      </w:r>
+      <w:proofErr w:type="spellEnd"/>
+      <w:r>
+        <w:rPr>
+          <w:rFonts w:ascii="宋体" w:hAnsi="宋体"/>
+          <w:bCs/>
+          <w:sz w:val="24"/>
+          <w:szCs w:val="22"/>
+        </w:rPr>
+        <w:t>","</w:t>
+      </w:r>
+      <w:proofErr w:type="spellStart"/>
+      <w:r>
+        <w:rPr>
+          <w:rFonts w:ascii="宋体" w:hAnsi="宋体"/>
+          <w:bCs/>
+          <w:sz w:val="24"/>
+          <w:szCs w:val="22"/>
+        </w:rPr>
+        <w:t>zhanglongwei</w:t>
+      </w:r>
+      <w:proofErr w:type="spellEnd"/>
+      <w:r>
+        <w:rPr>
+          <w:rFonts w:ascii="宋体" w:hAnsi="宋体"/>
+          <w:bCs/>
+          <w:sz w:val="24"/>
+          <w:szCs w:val="22"/>
+        </w:rPr>
+        <w:t>","</w:t>
+      </w:r>
+      <w:proofErr w:type="spellStart"/>
+      <w:r>
+        <w:rPr>
+          <w:rFonts w:ascii="宋体" w:hAnsi="宋体"/>
+          <w:bCs/>
+          <w:sz w:val="24"/>
+          <w:szCs w:val="22"/>
+        </w:rPr>
+        <w:t>hanyu</w:t>
+      </w:r>
+      <w:proofErr w:type="spellEnd"/>
+      <w:r>
+        <w:rPr>
+          <w:rFonts w:ascii="宋体" w:hAnsi="宋体"/>
+          <w:bCs/>
+          <w:sz w:val="24"/>
+          <w:szCs w:val="22"/>
+        </w:rPr>
+        <w:t>","</w:t>
+      </w:r>
+      <w:proofErr w:type="spellStart"/>
+      <w:r>
+        <w:rPr>
+          <w:rFonts w:ascii="宋体" w:hAnsi="宋体"/>
+          <w:bCs/>
+          <w:sz w:val="24"/>
+          <w:szCs w:val="22"/>
+        </w:rPr>
+        <w:t>zixinyuan</w:t>
+      </w:r>
+      <w:proofErr w:type="spellEnd"/>
+      <w:r>
+        <w:rPr>
+          <w:rFonts w:ascii="宋体" w:hAnsi="宋体"/>
+          <w:bCs/>
+          <w:sz w:val="24"/>
+          <w:szCs w:val="22"/>
+        </w:rPr>
+        <w:t>",                            "xutianhang","heyujie","wangxiaochen","linanxin","zhangshuning",                            "</w:t>
+      </w:r>
+      <w:proofErr w:type="spellStart"/>
+      <w:r>
+        <w:rPr>
+          <w:rFonts w:ascii="宋体" w:hAnsi="宋体"/>
+          <w:bCs/>
+          <w:sz w:val="24"/>
+          <w:szCs w:val="22"/>
+        </w:rPr>
+        <w:t>yanhaolong</w:t>
+      </w:r>
+      <w:proofErr w:type="spellEnd"/>
+      <w:r>
+        <w:rPr>
+          <w:rFonts w:ascii="宋体" w:hAnsi="宋体"/>
+          <w:bCs/>
+          <w:sz w:val="24"/>
+          <w:szCs w:val="22"/>
+        </w:rPr>
+        <w:t>","</w:t>
+      </w:r>
+      <w:proofErr w:type="spellStart"/>
+      <w:r>
+        <w:rPr>
+          <w:rFonts w:ascii="宋体" w:hAnsi="宋体"/>
+          <w:bCs/>
+          <w:sz w:val="24"/>
+          <w:szCs w:val="22"/>
+        </w:rPr>
+        <w:t>zhangmingxin</w:t>
+      </w:r>
+      <w:proofErr w:type="spellEnd"/>
+      <w:r>
+        <w:rPr>
+          <w:rFonts w:ascii="宋体" w:hAnsi="宋体"/>
+          <w:bCs/>
+          <w:sz w:val="24"/>
+          <w:szCs w:val="22"/>
+        </w:rPr>
+        <w:t>","</w:t>
+      </w:r>
+      <w:proofErr w:type="spellStart"/>
+      <w:r>
+        <w:rPr>
+          <w:rFonts w:ascii="宋体" w:hAnsi="宋体"/>
+          <w:bCs/>
+          <w:sz w:val="24"/>
+          <w:szCs w:val="22"/>
+        </w:rPr>
+        <w:t>majiaji</w:t>
+      </w:r>
+      <w:proofErr w:type="spellEnd"/>
+      <w:r>
+        <w:rPr>
+          <w:rFonts w:ascii="宋体" w:hAnsi="宋体"/>
+          <w:bCs/>
+          <w:sz w:val="24"/>
+          <w:szCs w:val="22"/>
+        </w:rPr>
+        <w:t>","</w:t>
+      </w:r>
+      <w:proofErr w:type="spellStart"/>
+      <w:r>
+        <w:rPr>
+          <w:rFonts w:ascii="宋体" w:hAnsi="宋体"/>
+          <w:bCs/>
+          <w:sz w:val="24"/>
+          <w:szCs w:val="22"/>
+        </w:rPr>
+        <w:t>liutianyi</w:t>
+      </w:r>
+      <w:proofErr w:type="spellEnd"/>
+      <w:r>
+        <w:rPr>
+          <w:rFonts w:ascii="宋体" w:hAnsi="宋体"/>
+          <w:bCs/>
+          <w:sz w:val="24"/>
+          <w:szCs w:val="22"/>
+        </w:rPr>
+        <w:t>","</w:t>
+      </w:r>
+      <w:proofErr w:type="spellStart"/>
+      <w:r>
+        <w:rPr>
+          <w:rFonts w:ascii="宋体" w:hAnsi="宋体"/>
+          <w:bCs/>
+          <w:sz w:val="24"/>
+          <w:szCs w:val="22"/>
+        </w:rPr>
+        <w:t>mayuchen</w:t>
+      </w:r>
+      <w:proofErr w:type="spellEnd"/>
+      <w:r>
+        <w:rPr>
+          <w:rFonts w:ascii="宋体" w:hAnsi="宋体"/>
+          <w:bCs/>
+          <w:sz w:val="24"/>
+          <w:szCs w:val="22"/>
+        </w:rPr>
+        <w:t>"</w:t>
+      </w:r>
+    </w:p>
+    <w:p>
+      <w:pPr>
+        <w:ind w:left="420"/>
+        <w:jc w:val="left"/>
+        <w:rPr>
+          <w:rFonts w:ascii="宋体" w:hAnsi="宋体"/>
+          <w:bCs/>
+          <w:sz w:val="24"/>
+          <w:szCs w:val="22"/>
+        </w:rPr>
+      </w:pPr>
+      <w:r>
+        <w:rPr>
+          <w:rFonts w:ascii="宋体" w:hAnsi="宋体" w:hint="eastAsia"/>
+          <w:bCs/>
+          <w:sz w:val="24"/>
+          <w:szCs w:val="22"/>
+        </w:rPr>
+        <w:lastRenderedPageBreak/>
+        <w:t>测试方法：查找了六个数据，三个在表中，三个不在表中，均能正确找到并打印搜索深度。接着查找表中所有数据，计算</w:t>
+      </w:r>
+      <w:r>
+        <w:rPr>
+          <w:rFonts w:ascii="宋体" w:hAnsi="宋体" w:hint="eastAsia"/>
+          <w:bCs/>
+          <w:sz w:val="24"/>
+          <w:szCs w:val="22"/>
+        </w:rPr>
+        <w:t>平均成功查找长度</w:t>
+      </w:r>
+      <w:r>
+        <w:rPr>
+          <w:rFonts w:ascii="宋体" w:hAnsi="宋体" w:hint="eastAsia"/>
+          <w:bCs/>
+          <w:sz w:val="24"/>
+          <w:szCs w:val="22"/>
+        </w:rPr>
+        <w:t>，该组测试数据的</w:t>
+      </w:r>
+      <w:r>
+        <w:rPr>
+          <w:rFonts w:ascii="宋体" w:hAnsi="宋体" w:hint="eastAsia"/>
+          <w:bCs/>
+          <w:sz w:val="24"/>
+          <w:szCs w:val="22"/>
+        </w:rPr>
+        <w:t>平均成功查找长度</w:t>
+      </w:r>
+      <w:r>
+        <w:rPr>
+          <w:rFonts w:ascii="宋体" w:hAnsi="宋体" w:hint="eastAsia"/>
+          <w:bCs/>
+          <w:sz w:val="24"/>
+          <w:szCs w:val="22"/>
+        </w:rPr>
+        <w:t>为1</w:t>
+      </w:r>
+      <w:r>
+        <w:rPr>
+          <w:rFonts w:ascii="宋体" w:hAnsi="宋体"/>
+          <w:bCs/>
+          <w:sz w:val="24"/>
+          <w:szCs w:val="22"/>
+        </w:rPr>
+        <w:t>.1</w:t>
+      </w:r>
+      <w:r>
+        <w:rPr>
+          <w:rFonts w:ascii="宋体" w:hAnsi="宋体" w:hint="eastAsia"/>
+          <w:bCs/>
+          <w:sz w:val="24"/>
+          <w:szCs w:val="22"/>
+        </w:rPr>
+        <w:t>。</w:t>
+      </w:r>
+    </w:p>
+    <w:p>
+      <w:pPr>
+        <w:ind w:left="420"/>
+        <w:jc w:val="left"/>
+        <w:rPr>
+          <w:rFonts w:ascii="宋体" w:hAnsi="宋体" w:hint="eastAsia"/>
+          <w:bCs/>
+          <w:sz w:val="24"/>
+          <w:szCs w:val="22"/>
+        </w:rPr>
+      </w:pPr>
+      <w:r>
+        <w:rPr>
+          <w:rFonts w:ascii="宋体" w:hAnsi="宋体" w:hint="eastAsia"/>
+          <w:bCs/>
+          <w:sz w:val="24"/>
+          <w:szCs w:val="22"/>
+        </w:rPr>
+        <w:t>代码及截图如下：</w:t>
+      </w:r>
+    </w:p>
+    <w:p>
+      <w:pPr>
+        <w:ind w:left="420"/>
+        <w:jc w:val="left"/>
+        <w:rPr>
+          <w:rFonts w:ascii="宋体" w:hAnsi="宋体"/>
+          <w:bCs/>
+          <w:sz w:val="24"/>
+          <w:szCs w:val="22"/>
+        </w:rPr>
+      </w:pPr>
+      <w:r>
+        <w:rPr>
+          <w:rFonts w:ascii="宋体" w:hAnsi="宋体"/>
+          <w:bCs/>
+          <w:sz w:val="24"/>
+          <w:szCs w:val="22"/>
+        </w:rPr>
+        <w:drawing>
+          <wp:inline distT="0" distB="0" distL="0" distR="0" wp14:anchorId="417AF245" wp14:editId="0FB21CEB">
+            <wp:extent cx="5274310" cy="4415790"/>
+            <wp:effectExtent l="0" t="0" r="0" b="3810"/>
+            <wp:docPr id="7" name="图片 7"/>
+            <wp:cNvGraphicFramePr>
+              <a:graphicFrameLocks xmlns:a="http://schemas.openxmlformats.org/drawingml/2006/main" noChangeAspect="1"/>
+            </wp:cNvGraphicFramePr>
+            <a:graphic xmlns:a="http://schemas.openxmlformats.org/drawingml/2006/main">
+              <a:graphicData uri="http://schemas.openxmlformats.org/drawingml/2006/picture">
+                <pic:pic xmlns:pic="http://schemas.openxmlformats.org/drawingml/2006/picture">
+                  <pic:nvPicPr>
+                    <pic:cNvPr id="1" name=""/>
+                    <pic:cNvPicPr/>
+                  </pic:nvPicPr>
+                  <pic:blipFill>
+                    <a:blip r:embed="rId11"/>
+                    <a:stretch>
+                      <a:fillRect/>
+                    </a:stretch>
+                  </pic:blipFill>
+                  <pic:spPr>
+                    <a:xfrm>
+                      <a:off x="0" y="0"/>
+                      <a:ext cx="5274310" cy="4415790"/>
+                    </a:xfrm>
+                    <a:prstGeom prst="rect">
+                      <a:avLst/>
+                    </a:prstGeom>
+                  </pic:spPr>
+                </pic:pic>
+              </a:graphicData>
+            </a:graphic>
+          </wp:inline>
+        </w:drawing>
+      </w:r>
+    </w:p>
+    <w:p>
+      <w:pPr>
+        <w:ind w:left="420"/>
+        <w:jc w:val="left"/>
+        <w:rPr>
+          <w:rFonts w:ascii="宋体" w:hAnsi="宋体"/>
+          <w:bCs/>
+          <w:sz w:val="24"/>
+          <w:szCs w:val="22"/>
+        </w:rPr>
+      </w:pPr>
+      <w:r>
+        <w:rPr>
+          <w:rFonts w:ascii="宋体" w:hAnsi="宋体" w:hint="eastAsia"/>
+          <w:bCs/>
+          <w:sz w:val="24"/>
+          <w:szCs w:val="22"/>
+        </w:rPr>
+        <w:t>完整输出数据：</w:t>
+      </w:r>
+    </w:p>
+    <w:p>
+      <w:pPr>
+        <w:ind w:left="851"/>
+        <w:jc w:val="left"/>
+        <w:rPr>
+          <w:rFonts w:ascii="宋体" w:hAnsi="宋体" w:hint="eastAsia"/>
+          <w:bCs/>
+          <w:color w:val="808080" w:themeColor="background1" w:themeShade="80"/>
+          <w:sz w:val="22"/>
+          <w:szCs w:val="21"/>
+        </w:rPr>
+      </w:pPr>
+      <w:r>
+        <w:rPr>
+          <w:rFonts w:ascii="宋体" w:hAnsi="宋体" w:hint="eastAsia"/>
+          <w:bCs/>
+          <w:color w:val="808080" w:themeColor="background1" w:themeShade="80"/>
+          <w:sz w:val="22"/>
+          <w:szCs w:val="21"/>
+        </w:rPr>
+        <w:t>未查到</w:t>
+      </w:r>
+      <w:proofErr w:type="spellStart"/>
+      <w:r>
+        <w:rPr>
+          <w:rFonts w:ascii="宋体" w:hAnsi="宋体" w:hint="eastAsia"/>
+          <w:bCs/>
+          <w:color w:val="808080" w:themeColor="background1" w:themeShade="80"/>
+          <w:sz w:val="22"/>
+          <w:szCs w:val="21"/>
+        </w:rPr>
+        <w:t>xianfei</w:t>
+      </w:r>
+      <w:proofErr w:type="spellEnd"/>
+      <w:r>
+        <w:rPr>
+          <w:rFonts w:ascii="宋体" w:hAnsi="宋体" w:hint="eastAsia"/>
+          <w:bCs/>
+          <w:color w:val="808080" w:themeColor="background1" w:themeShade="80"/>
+          <w:sz w:val="22"/>
+          <w:szCs w:val="21"/>
+        </w:rPr>
+        <w:t xml:space="preserve">  HashingCode:8  查找长度2   false</w:t>
+      </w:r>
+    </w:p>
+    <w:p>
+      <w:pPr>
+        <w:ind w:left="851"/>
+        <w:jc w:val="left"/>
+        <w:rPr>
+          <w:rFonts w:ascii="宋体" w:hAnsi="宋体" w:hint="eastAsia"/>
+          <w:bCs/>
+          <w:color w:val="808080" w:themeColor="background1" w:themeShade="80"/>
+          <w:sz w:val="22"/>
+          <w:szCs w:val="21"/>
+        </w:rPr>
+      </w:pPr>
+      <w:r>
+        <w:rPr>
+          <w:rFonts w:ascii="宋体" w:hAnsi="宋体" w:hint="eastAsia"/>
+          <w:bCs/>
+          <w:color w:val="808080" w:themeColor="background1" w:themeShade="80"/>
+          <w:sz w:val="22"/>
+          <w:szCs w:val="21"/>
+        </w:rPr>
+        <w:t>已查到</w:t>
+      </w:r>
+      <w:proofErr w:type="spellStart"/>
+      <w:r>
+        <w:rPr>
+          <w:rFonts w:ascii="宋体" w:hAnsi="宋体" w:hint="eastAsia"/>
+          <w:bCs/>
+          <w:color w:val="808080" w:themeColor="background1" w:themeShade="80"/>
+          <w:sz w:val="22"/>
+          <w:szCs w:val="21"/>
+        </w:rPr>
+        <w:t>wangxianfei</w:t>
+      </w:r>
+      <w:proofErr w:type="spellEnd"/>
+      <w:r>
+        <w:rPr>
+          <w:rFonts w:ascii="宋体" w:hAnsi="宋体" w:hint="eastAsia"/>
+          <w:bCs/>
+          <w:color w:val="808080" w:themeColor="background1" w:themeShade="80"/>
+          <w:sz w:val="22"/>
+          <w:szCs w:val="21"/>
+        </w:rPr>
+        <w:t xml:space="preserve">  HashingCode:10  查找长度1   true</w:t>
+      </w:r>
+    </w:p>
+    <w:p>
+      <w:pPr>
+        <w:ind w:left="851"/>
+        <w:jc w:val="left"/>
+        <w:rPr>
+          <w:rFonts w:ascii="宋体" w:hAnsi="宋体" w:hint="eastAsia"/>
+          <w:bCs/>
+          <w:color w:val="808080" w:themeColor="background1" w:themeShade="80"/>
+          <w:sz w:val="22"/>
+          <w:szCs w:val="21"/>
+        </w:rPr>
+      </w:pPr>
+      <w:r>
+        <w:rPr>
+          <w:rFonts w:ascii="宋体" w:hAnsi="宋体" w:hint="eastAsia"/>
+          <w:bCs/>
+          <w:color w:val="808080" w:themeColor="background1" w:themeShade="80"/>
+          <w:sz w:val="22"/>
+          <w:szCs w:val="21"/>
+        </w:rPr>
+        <w:t>未查到</w:t>
+      </w:r>
+      <w:proofErr w:type="spellStart"/>
+      <w:r>
+        <w:rPr>
+          <w:rFonts w:ascii="宋体" w:hAnsi="宋体" w:hint="eastAsia"/>
+          <w:bCs/>
+          <w:color w:val="808080" w:themeColor="background1" w:themeShade="80"/>
+          <w:sz w:val="22"/>
+          <w:szCs w:val="21"/>
+        </w:rPr>
+        <w:t>dingchongwen</w:t>
+      </w:r>
+      <w:proofErr w:type="spellEnd"/>
+      <w:r>
+        <w:rPr>
+          <w:rFonts w:ascii="宋体" w:hAnsi="宋体" w:hint="eastAsia"/>
+          <w:bCs/>
+          <w:color w:val="808080" w:themeColor="background1" w:themeShade="80"/>
+          <w:sz w:val="22"/>
+          <w:szCs w:val="21"/>
+        </w:rPr>
+        <w:t xml:space="preserve">  HashingCode:55  查找长度2   false</w:t>
+      </w:r>
+    </w:p>
+    <w:p>
+      <w:pPr>
+        <w:ind w:left="851"/>
+        <w:jc w:val="left"/>
+        <w:rPr>
+          <w:rFonts w:ascii="宋体" w:hAnsi="宋体" w:hint="eastAsia"/>
+          <w:bCs/>
+          <w:color w:val="808080" w:themeColor="background1" w:themeShade="80"/>
+          <w:sz w:val="22"/>
+          <w:szCs w:val="21"/>
+        </w:rPr>
+      </w:pPr>
+      <w:r>
+        <w:rPr>
+          <w:rFonts w:ascii="宋体" w:hAnsi="宋体" w:hint="eastAsia"/>
+          <w:bCs/>
+          <w:color w:val="808080" w:themeColor="background1" w:themeShade="80"/>
+          <w:sz w:val="22"/>
+          <w:szCs w:val="21"/>
+        </w:rPr>
+        <w:t>未查到</w:t>
+      </w:r>
+      <w:proofErr w:type="spellStart"/>
+      <w:r>
+        <w:rPr>
+          <w:rFonts w:ascii="宋体" w:hAnsi="宋体" w:hint="eastAsia"/>
+          <w:bCs/>
+          <w:color w:val="808080" w:themeColor="background1" w:themeShade="80"/>
+          <w:sz w:val="22"/>
+          <w:szCs w:val="21"/>
+        </w:rPr>
+        <w:t>luyanchang</w:t>
+      </w:r>
+      <w:proofErr w:type="spellEnd"/>
+      <w:r>
+        <w:rPr>
+          <w:rFonts w:ascii="宋体" w:hAnsi="宋体" w:hint="eastAsia"/>
+          <w:bCs/>
+          <w:color w:val="808080" w:themeColor="background1" w:themeShade="80"/>
+          <w:sz w:val="22"/>
+          <w:szCs w:val="21"/>
+        </w:rPr>
+        <w:t xml:space="preserve">  HashingCode:29  查找长度1   false</w:t>
+      </w:r>
+    </w:p>
+    <w:p>
+      <w:pPr>
+        <w:ind w:left="851"/>
+        <w:jc w:val="left"/>
+        <w:rPr>
+          <w:rFonts w:ascii="宋体" w:hAnsi="宋体" w:hint="eastAsia"/>
+          <w:bCs/>
+          <w:color w:val="808080" w:themeColor="background1" w:themeShade="80"/>
+          <w:sz w:val="22"/>
+          <w:szCs w:val="21"/>
+        </w:rPr>
+      </w:pPr>
+      <w:r>
+        <w:rPr>
+          <w:rFonts w:ascii="宋体" w:hAnsi="宋体" w:hint="eastAsia"/>
+          <w:bCs/>
+          <w:color w:val="808080" w:themeColor="background1" w:themeShade="80"/>
+          <w:sz w:val="22"/>
+          <w:szCs w:val="21"/>
+        </w:rPr>
+        <w:t>已查到</w:t>
+      </w:r>
+      <w:proofErr w:type="spellStart"/>
+      <w:r>
+        <w:rPr>
+          <w:rFonts w:ascii="宋体" w:hAnsi="宋体" w:hint="eastAsia"/>
+          <w:bCs/>
+          <w:color w:val="808080" w:themeColor="background1" w:themeShade="80"/>
+          <w:sz w:val="22"/>
+          <w:szCs w:val="21"/>
+        </w:rPr>
+        <w:t>xiedonglin</w:t>
+      </w:r>
+      <w:proofErr w:type="spellEnd"/>
+      <w:r>
+        <w:rPr>
+          <w:rFonts w:ascii="宋体" w:hAnsi="宋体" w:hint="eastAsia"/>
+          <w:bCs/>
+          <w:color w:val="808080" w:themeColor="background1" w:themeShade="80"/>
+          <w:sz w:val="22"/>
+          <w:szCs w:val="21"/>
+        </w:rPr>
+        <w:t xml:space="preserve">  HashingCode:36  查找长度1   true</w:t>
+      </w:r>
+    </w:p>
+    <w:p>
+      <w:pPr>
+        <w:ind w:left="851"/>
+        <w:jc w:val="left"/>
+        <w:rPr>
+          <w:rFonts w:ascii="宋体" w:hAnsi="宋体" w:hint="eastAsia"/>
+          <w:bCs/>
+          <w:color w:val="808080" w:themeColor="background1" w:themeShade="80"/>
+          <w:sz w:val="22"/>
+          <w:szCs w:val="21"/>
+        </w:rPr>
+      </w:pPr>
+      <w:r>
+        <w:rPr>
+          <w:rFonts w:ascii="宋体" w:hAnsi="宋体" w:hint="eastAsia"/>
+          <w:bCs/>
+          <w:color w:val="808080" w:themeColor="background1" w:themeShade="80"/>
+          <w:sz w:val="22"/>
+          <w:szCs w:val="21"/>
+        </w:rPr>
+        <w:t>已查到</w:t>
+      </w:r>
+      <w:proofErr w:type="spellStart"/>
+      <w:r>
+        <w:rPr>
+          <w:rFonts w:ascii="宋体" w:hAnsi="宋体" w:hint="eastAsia"/>
+          <w:bCs/>
+          <w:color w:val="808080" w:themeColor="background1" w:themeShade="80"/>
+          <w:sz w:val="22"/>
+          <w:szCs w:val="21"/>
+        </w:rPr>
+        <w:t>chenyitao</w:t>
+      </w:r>
+      <w:proofErr w:type="spellEnd"/>
+      <w:r>
+        <w:rPr>
+          <w:rFonts w:ascii="宋体" w:hAnsi="宋体" w:hint="eastAsia"/>
+          <w:bCs/>
+          <w:color w:val="808080" w:themeColor="background1" w:themeShade="80"/>
+          <w:sz w:val="22"/>
+          <w:szCs w:val="21"/>
+        </w:rPr>
+        <w:t xml:space="preserve">  HashingCode:49  查找长度1   true</w:t>
+      </w:r>
+    </w:p>
+    <w:p>
+      <w:pPr>
+        <w:ind w:left="851"/>
+        <w:jc w:val="left"/>
+        <w:rPr>
+          <w:rFonts w:ascii="宋体" w:hAnsi="宋体"/>
+          <w:bCs/>
+          <w:color w:val="808080" w:themeColor="background1" w:themeShade="80"/>
+          <w:sz w:val="22"/>
+          <w:szCs w:val="21"/>
+        </w:rPr>
+      </w:pPr>
+    </w:p>
+    <w:p>
+      <w:pPr>
+        <w:ind w:left="851"/>
+        <w:jc w:val="left"/>
+        <w:rPr>
+          <w:rFonts w:ascii="宋体" w:hAnsi="宋体" w:hint="eastAsia"/>
+          <w:bCs/>
+          <w:color w:val="808080" w:themeColor="background1" w:themeShade="80"/>
+          <w:sz w:val="22"/>
+          <w:szCs w:val="21"/>
+        </w:rPr>
+      </w:pPr>
+      <w:r>
+        <w:rPr>
+          <w:rFonts w:ascii="宋体" w:hAnsi="宋体" w:hint="eastAsia"/>
+          <w:bCs/>
+          <w:color w:val="808080" w:themeColor="background1" w:themeShade="80"/>
+          <w:sz w:val="22"/>
+          <w:szCs w:val="21"/>
+        </w:rPr>
+        <w:t>计算平均成功查找长度：</w:t>
+      </w:r>
+    </w:p>
+    <w:p>
+      <w:pPr>
+        <w:ind w:left="851"/>
+        <w:jc w:val="left"/>
+        <w:rPr>
+          <w:rFonts w:ascii="宋体" w:hAnsi="宋体" w:hint="eastAsia"/>
+          <w:bCs/>
+          <w:color w:val="808080" w:themeColor="background1" w:themeShade="80"/>
+          <w:sz w:val="22"/>
+          <w:szCs w:val="21"/>
+        </w:rPr>
+      </w:pPr>
+      <w:r>
+        <w:rPr>
+          <w:rFonts w:ascii="宋体" w:hAnsi="宋体" w:hint="eastAsia"/>
+          <w:bCs/>
+          <w:color w:val="808080" w:themeColor="background1" w:themeShade="80"/>
+          <w:sz w:val="22"/>
+          <w:szCs w:val="21"/>
+        </w:rPr>
+        <w:t>已查到</w:t>
+      </w:r>
+      <w:proofErr w:type="spellStart"/>
+      <w:r>
+        <w:rPr>
+          <w:rFonts w:ascii="宋体" w:hAnsi="宋体" w:hint="eastAsia"/>
+          <w:bCs/>
+          <w:color w:val="808080" w:themeColor="background1" w:themeShade="80"/>
+          <w:sz w:val="22"/>
+          <w:szCs w:val="21"/>
+        </w:rPr>
+        <w:t>wangxianfei</w:t>
+      </w:r>
+      <w:proofErr w:type="spellEnd"/>
+      <w:r>
+        <w:rPr>
+          <w:rFonts w:ascii="宋体" w:hAnsi="宋体" w:hint="eastAsia"/>
+          <w:bCs/>
+          <w:color w:val="808080" w:themeColor="background1" w:themeShade="80"/>
+          <w:sz w:val="22"/>
+          <w:szCs w:val="21"/>
+        </w:rPr>
+        <w:t xml:space="preserve">  HashingCode:10  查找长度1   true</w:t>
+      </w:r>
+    </w:p>
+    <w:p>
+      <w:pPr>
+        <w:ind w:left="851"/>
+        <w:jc w:val="left"/>
+        <w:rPr>
+          <w:rFonts w:ascii="宋体" w:hAnsi="宋体" w:hint="eastAsia"/>
+          <w:bCs/>
+          <w:color w:val="808080" w:themeColor="background1" w:themeShade="80"/>
+          <w:sz w:val="22"/>
+          <w:szCs w:val="21"/>
+        </w:rPr>
+      </w:pPr>
+      <w:r>
+        <w:rPr>
+          <w:rFonts w:ascii="宋体" w:hAnsi="宋体" w:hint="eastAsia"/>
+          <w:bCs/>
+          <w:color w:val="808080" w:themeColor="background1" w:themeShade="80"/>
+          <w:sz w:val="22"/>
+          <w:szCs w:val="21"/>
+        </w:rPr>
+        <w:t>已查到</w:t>
+      </w:r>
+      <w:proofErr w:type="spellStart"/>
+      <w:r>
+        <w:rPr>
+          <w:rFonts w:ascii="宋体" w:hAnsi="宋体" w:hint="eastAsia"/>
+          <w:bCs/>
+          <w:color w:val="808080" w:themeColor="background1" w:themeShade="80"/>
+          <w:sz w:val="22"/>
+          <w:szCs w:val="21"/>
+        </w:rPr>
+        <w:t>chenyitao</w:t>
+      </w:r>
+      <w:proofErr w:type="spellEnd"/>
+      <w:r>
+        <w:rPr>
+          <w:rFonts w:ascii="宋体" w:hAnsi="宋体" w:hint="eastAsia"/>
+          <w:bCs/>
+          <w:color w:val="808080" w:themeColor="background1" w:themeShade="80"/>
+          <w:sz w:val="22"/>
+          <w:szCs w:val="21"/>
+        </w:rPr>
+        <w:t xml:space="preserve">  HashingCode:49  查找长度1   true</w:t>
+      </w:r>
+    </w:p>
+    <w:p>
+      <w:pPr>
+        <w:ind w:left="851"/>
+        <w:jc w:val="left"/>
+        <w:rPr>
+          <w:rFonts w:ascii="宋体" w:hAnsi="宋体" w:hint="eastAsia"/>
+          <w:bCs/>
+          <w:color w:val="808080" w:themeColor="background1" w:themeShade="80"/>
+          <w:sz w:val="22"/>
+          <w:szCs w:val="21"/>
+        </w:rPr>
+      </w:pPr>
+      <w:r>
+        <w:rPr>
+          <w:rFonts w:ascii="宋体" w:hAnsi="宋体" w:hint="eastAsia"/>
+          <w:bCs/>
+          <w:color w:val="808080" w:themeColor="background1" w:themeShade="80"/>
+          <w:sz w:val="22"/>
+          <w:szCs w:val="21"/>
+        </w:rPr>
+        <w:t>已查到</w:t>
+      </w:r>
+      <w:proofErr w:type="spellStart"/>
+      <w:r>
+        <w:rPr>
+          <w:rFonts w:ascii="宋体" w:hAnsi="宋体" w:hint="eastAsia"/>
+          <w:bCs/>
+          <w:color w:val="808080" w:themeColor="background1" w:themeShade="80"/>
+          <w:sz w:val="22"/>
+          <w:szCs w:val="21"/>
+        </w:rPr>
+        <w:t>sutianyu</w:t>
+      </w:r>
+      <w:proofErr w:type="spellEnd"/>
+      <w:r>
+        <w:rPr>
+          <w:rFonts w:ascii="宋体" w:hAnsi="宋体" w:hint="eastAsia"/>
+          <w:bCs/>
+          <w:color w:val="808080" w:themeColor="background1" w:themeShade="80"/>
+          <w:sz w:val="22"/>
+          <w:szCs w:val="21"/>
+        </w:rPr>
+        <w:t xml:space="preserve">  HashingCode:44  查找长度1   true</w:t>
+      </w:r>
+    </w:p>
+    <w:p>
+      <w:pPr>
+        <w:ind w:left="851"/>
+        <w:jc w:val="left"/>
+        <w:rPr>
+          <w:rFonts w:ascii="宋体" w:hAnsi="宋体" w:hint="eastAsia"/>
+          <w:bCs/>
+          <w:color w:val="808080" w:themeColor="background1" w:themeShade="80"/>
+          <w:sz w:val="22"/>
+          <w:szCs w:val="21"/>
+        </w:rPr>
+      </w:pPr>
+      <w:r>
+        <w:rPr>
+          <w:rFonts w:ascii="宋体" w:hAnsi="宋体" w:hint="eastAsia"/>
+          <w:bCs/>
+          <w:color w:val="808080" w:themeColor="background1" w:themeShade="80"/>
+          <w:sz w:val="22"/>
+          <w:szCs w:val="21"/>
+        </w:rPr>
+        <w:t>已查到</w:t>
+      </w:r>
+      <w:proofErr w:type="spellStart"/>
+      <w:r>
+        <w:rPr>
+          <w:rFonts w:ascii="宋体" w:hAnsi="宋体" w:hint="eastAsia"/>
+          <w:bCs/>
+          <w:color w:val="808080" w:themeColor="background1" w:themeShade="80"/>
+          <w:sz w:val="22"/>
+          <w:szCs w:val="21"/>
+        </w:rPr>
+        <w:t>shihanpeng</w:t>
+      </w:r>
+      <w:proofErr w:type="spellEnd"/>
+      <w:r>
+        <w:rPr>
+          <w:rFonts w:ascii="宋体" w:hAnsi="宋体" w:hint="eastAsia"/>
+          <w:bCs/>
+          <w:color w:val="808080" w:themeColor="background1" w:themeShade="80"/>
+          <w:sz w:val="22"/>
+          <w:szCs w:val="21"/>
+        </w:rPr>
+        <w:t xml:space="preserve">  HashingCode:24  查找长度1   true</w:t>
+      </w:r>
+    </w:p>
+    <w:p>
+      <w:pPr>
+        <w:ind w:left="851"/>
+        <w:jc w:val="left"/>
+        <w:rPr>
+          <w:rFonts w:ascii="宋体" w:hAnsi="宋体" w:hint="eastAsia"/>
+          <w:bCs/>
+          <w:color w:val="808080" w:themeColor="background1" w:themeShade="80"/>
+          <w:sz w:val="22"/>
+          <w:szCs w:val="21"/>
+        </w:rPr>
+      </w:pPr>
+      <w:r>
+        <w:rPr>
+          <w:rFonts w:ascii="宋体" w:hAnsi="宋体" w:hint="eastAsia"/>
+          <w:bCs/>
+          <w:color w:val="808080" w:themeColor="background1" w:themeShade="80"/>
+          <w:sz w:val="22"/>
+          <w:szCs w:val="21"/>
+        </w:rPr>
+        <w:t>已查到</w:t>
+      </w:r>
+      <w:proofErr w:type="spellStart"/>
+      <w:r>
+        <w:rPr>
+          <w:rFonts w:ascii="宋体" w:hAnsi="宋体" w:hint="eastAsia"/>
+          <w:bCs/>
+          <w:color w:val="808080" w:themeColor="background1" w:themeShade="80"/>
+          <w:sz w:val="22"/>
+          <w:szCs w:val="21"/>
+        </w:rPr>
+        <w:t>xiedonglin</w:t>
+      </w:r>
+      <w:proofErr w:type="spellEnd"/>
+      <w:r>
+        <w:rPr>
+          <w:rFonts w:ascii="宋体" w:hAnsi="宋体" w:hint="eastAsia"/>
+          <w:bCs/>
+          <w:color w:val="808080" w:themeColor="background1" w:themeShade="80"/>
+          <w:sz w:val="22"/>
+          <w:szCs w:val="21"/>
+        </w:rPr>
+        <w:t xml:space="preserve">  HashingCode:36  查找长度1   true</w:t>
+      </w:r>
+    </w:p>
+    <w:p>
+      <w:pPr>
+        <w:ind w:left="851"/>
+        <w:jc w:val="left"/>
+        <w:rPr>
+          <w:rFonts w:ascii="宋体" w:hAnsi="宋体" w:hint="eastAsia"/>
+          <w:bCs/>
+          <w:color w:val="808080" w:themeColor="background1" w:themeShade="80"/>
+          <w:sz w:val="22"/>
+          <w:szCs w:val="21"/>
+        </w:rPr>
+      </w:pPr>
+      <w:r>
+        <w:rPr>
+          <w:rFonts w:ascii="宋体" w:hAnsi="宋体" w:hint="eastAsia"/>
+          <w:bCs/>
+          <w:color w:val="808080" w:themeColor="background1" w:themeShade="80"/>
+          <w:sz w:val="22"/>
+          <w:szCs w:val="21"/>
+        </w:rPr>
+        <w:t>已查到</w:t>
+      </w:r>
+      <w:proofErr w:type="spellStart"/>
+      <w:r>
+        <w:rPr>
+          <w:rFonts w:ascii="宋体" w:hAnsi="宋体" w:hint="eastAsia"/>
+          <w:bCs/>
+          <w:color w:val="808080" w:themeColor="background1" w:themeShade="80"/>
+          <w:sz w:val="22"/>
+          <w:szCs w:val="21"/>
+        </w:rPr>
+        <w:t>chenchuanzhi</w:t>
+      </w:r>
+      <w:proofErr w:type="spellEnd"/>
+      <w:r>
+        <w:rPr>
+          <w:rFonts w:ascii="宋体" w:hAnsi="宋体" w:hint="eastAsia"/>
+          <w:bCs/>
+          <w:color w:val="808080" w:themeColor="background1" w:themeShade="80"/>
+          <w:sz w:val="22"/>
+          <w:szCs w:val="21"/>
+        </w:rPr>
+        <w:t xml:space="preserve">  HashingCode:52  查找长度1   true</w:t>
+      </w:r>
+    </w:p>
+    <w:p>
+      <w:pPr>
+        <w:ind w:left="851"/>
+        <w:jc w:val="left"/>
+        <w:rPr>
+          <w:rFonts w:ascii="宋体" w:hAnsi="宋体" w:hint="eastAsia"/>
+          <w:bCs/>
+          <w:color w:val="808080" w:themeColor="background1" w:themeShade="80"/>
+          <w:sz w:val="22"/>
+          <w:szCs w:val="21"/>
+        </w:rPr>
+      </w:pPr>
+      <w:r>
+        <w:rPr>
+          <w:rFonts w:ascii="宋体" w:hAnsi="宋体" w:hint="eastAsia"/>
+          <w:bCs/>
+          <w:color w:val="808080" w:themeColor="background1" w:themeShade="80"/>
+          <w:sz w:val="22"/>
+          <w:szCs w:val="21"/>
+        </w:rPr>
+        <w:t>已查到</w:t>
+      </w:r>
+      <w:proofErr w:type="spellStart"/>
+      <w:r>
+        <w:rPr>
+          <w:rFonts w:ascii="宋体" w:hAnsi="宋体" w:hint="eastAsia"/>
+          <w:bCs/>
+          <w:color w:val="808080" w:themeColor="background1" w:themeShade="80"/>
+          <w:sz w:val="22"/>
+          <w:szCs w:val="21"/>
+        </w:rPr>
+        <w:t>pengsihao</w:t>
+      </w:r>
+      <w:proofErr w:type="spellEnd"/>
+      <w:r>
+        <w:rPr>
+          <w:rFonts w:ascii="宋体" w:hAnsi="宋体" w:hint="eastAsia"/>
+          <w:bCs/>
+          <w:color w:val="808080" w:themeColor="background1" w:themeShade="80"/>
+          <w:sz w:val="22"/>
+          <w:szCs w:val="21"/>
+        </w:rPr>
+        <w:t xml:space="preserve">  HashingCode:43  查找长度1   true</w:t>
+      </w:r>
+    </w:p>
+    <w:p>
+      <w:pPr>
+        <w:ind w:left="851"/>
+        <w:jc w:val="left"/>
+        <w:rPr>
+          <w:rFonts w:ascii="宋体" w:hAnsi="宋体" w:hint="eastAsia"/>
+          <w:bCs/>
+          <w:color w:val="808080" w:themeColor="background1" w:themeShade="80"/>
+          <w:sz w:val="22"/>
+          <w:szCs w:val="21"/>
+        </w:rPr>
+      </w:pPr>
+      <w:r>
+        <w:rPr>
+          <w:rFonts w:ascii="宋体" w:hAnsi="宋体" w:hint="eastAsia"/>
+          <w:bCs/>
+          <w:color w:val="808080" w:themeColor="background1" w:themeShade="80"/>
+          <w:sz w:val="22"/>
+          <w:szCs w:val="21"/>
+        </w:rPr>
+        <w:t>已查到</w:t>
+      </w:r>
+      <w:proofErr w:type="spellStart"/>
+      <w:r>
+        <w:rPr>
+          <w:rFonts w:ascii="宋体" w:hAnsi="宋体" w:hint="eastAsia"/>
+          <w:bCs/>
+          <w:color w:val="808080" w:themeColor="background1" w:themeShade="80"/>
+          <w:sz w:val="22"/>
+          <w:szCs w:val="21"/>
+        </w:rPr>
+        <w:t>hanrui</w:t>
+      </w:r>
+      <w:proofErr w:type="spellEnd"/>
+      <w:r>
+        <w:rPr>
+          <w:rFonts w:ascii="宋体" w:hAnsi="宋体" w:hint="eastAsia"/>
+          <w:bCs/>
+          <w:color w:val="808080" w:themeColor="background1" w:themeShade="80"/>
+          <w:sz w:val="22"/>
+          <w:szCs w:val="21"/>
+        </w:rPr>
+        <w:t xml:space="preserve">  HashingCode:37  查找长度1   true</w:t>
+      </w:r>
+    </w:p>
+    <w:p>
+      <w:pPr>
+        <w:ind w:left="851"/>
+        <w:jc w:val="left"/>
+        <w:rPr>
+          <w:rFonts w:ascii="宋体" w:hAnsi="宋体" w:hint="eastAsia"/>
+          <w:bCs/>
+          <w:color w:val="808080" w:themeColor="background1" w:themeShade="80"/>
+          <w:sz w:val="22"/>
+          <w:szCs w:val="21"/>
+        </w:rPr>
+      </w:pPr>
+      <w:r>
+        <w:rPr>
+          <w:rFonts w:ascii="宋体" w:hAnsi="宋体" w:hint="eastAsia"/>
+          <w:bCs/>
+          <w:color w:val="808080" w:themeColor="background1" w:themeShade="80"/>
+          <w:sz w:val="22"/>
+          <w:szCs w:val="21"/>
+        </w:rPr>
+        <w:lastRenderedPageBreak/>
+        <w:t>已查到</w:t>
+      </w:r>
+      <w:proofErr w:type="spellStart"/>
+      <w:r>
+        <w:rPr>
+          <w:rFonts w:ascii="宋体" w:hAnsi="宋体" w:hint="eastAsia"/>
+          <w:bCs/>
+          <w:color w:val="808080" w:themeColor="background1" w:themeShade="80"/>
+          <w:sz w:val="22"/>
+          <w:szCs w:val="21"/>
+        </w:rPr>
+        <w:t>hourunning</w:t>
+      </w:r>
+      <w:proofErr w:type="spellEnd"/>
+      <w:r>
+        <w:rPr>
+          <w:rFonts w:ascii="宋体" w:hAnsi="宋体" w:hint="eastAsia"/>
+          <w:bCs/>
+          <w:color w:val="808080" w:themeColor="background1" w:themeShade="80"/>
+          <w:sz w:val="22"/>
+          <w:szCs w:val="21"/>
+        </w:rPr>
+        <w:t xml:space="preserve">  HashingCode:3  查找长度1   true</w:t>
+      </w:r>
+    </w:p>
+    <w:p>
+      <w:pPr>
+        <w:ind w:left="851"/>
+        <w:jc w:val="left"/>
+        <w:rPr>
+          <w:rFonts w:ascii="宋体" w:hAnsi="宋体" w:hint="eastAsia"/>
+          <w:bCs/>
+          <w:color w:val="808080" w:themeColor="background1" w:themeShade="80"/>
+          <w:sz w:val="22"/>
+          <w:szCs w:val="21"/>
+        </w:rPr>
+      </w:pPr>
+      <w:r>
+        <w:rPr>
+          <w:rFonts w:ascii="宋体" w:hAnsi="宋体" w:hint="eastAsia"/>
+          <w:bCs/>
+          <w:color w:val="808080" w:themeColor="background1" w:themeShade="80"/>
+          <w:sz w:val="22"/>
+          <w:szCs w:val="21"/>
+        </w:rPr>
+        <w:t>已查到</w:t>
+      </w:r>
+      <w:proofErr w:type="spellStart"/>
+      <w:r>
+        <w:rPr>
+          <w:rFonts w:ascii="宋体" w:hAnsi="宋体" w:hint="eastAsia"/>
+          <w:bCs/>
+          <w:color w:val="808080" w:themeColor="background1" w:themeShade="80"/>
+          <w:sz w:val="22"/>
+          <w:szCs w:val="21"/>
+        </w:rPr>
+        <w:t>xiekai</w:t>
+      </w:r>
+      <w:proofErr w:type="spellEnd"/>
+      <w:r>
+        <w:rPr>
+          <w:rFonts w:ascii="宋体" w:hAnsi="宋体" w:hint="eastAsia"/>
+          <w:bCs/>
+          <w:color w:val="808080" w:themeColor="background1" w:themeShade="80"/>
+          <w:sz w:val="22"/>
+          <w:szCs w:val="21"/>
+        </w:rPr>
+        <w:t xml:space="preserve">  HashingCode:25  查找长度1   true</w:t>
+      </w:r>
+    </w:p>
+    <w:p>
+      <w:pPr>
+        <w:ind w:left="851"/>
+        <w:jc w:val="left"/>
+        <w:rPr>
+          <w:rFonts w:ascii="宋体" w:hAnsi="宋体" w:hint="eastAsia"/>
+          <w:bCs/>
+          <w:color w:val="808080" w:themeColor="background1" w:themeShade="80"/>
+          <w:sz w:val="22"/>
+          <w:szCs w:val="21"/>
+        </w:rPr>
+      </w:pPr>
+      <w:r>
+        <w:rPr>
+          <w:rFonts w:ascii="宋体" w:hAnsi="宋体" w:hint="eastAsia"/>
+          <w:bCs/>
+          <w:color w:val="808080" w:themeColor="background1" w:themeShade="80"/>
+          <w:sz w:val="22"/>
+          <w:szCs w:val="21"/>
+        </w:rPr>
+        <w:t>已查到</w:t>
+      </w:r>
+      <w:proofErr w:type="spellStart"/>
+      <w:r>
+        <w:rPr>
+          <w:rFonts w:ascii="宋体" w:hAnsi="宋体" w:hint="eastAsia"/>
+          <w:bCs/>
+          <w:color w:val="808080" w:themeColor="background1" w:themeShade="80"/>
+          <w:sz w:val="22"/>
+          <w:szCs w:val="21"/>
+        </w:rPr>
+        <w:t>fangmoyi</w:t>
+      </w:r>
+      <w:proofErr w:type="spellEnd"/>
+      <w:r>
+        <w:rPr>
+          <w:rFonts w:ascii="宋体" w:hAnsi="宋体" w:hint="eastAsia"/>
+          <w:bCs/>
+          <w:color w:val="808080" w:themeColor="background1" w:themeShade="80"/>
+          <w:sz w:val="22"/>
+          <w:szCs w:val="21"/>
+        </w:rPr>
+        <w:t xml:space="preserve">  HashingCode:4  查找长度1   true</w:t>
+      </w:r>
+    </w:p>
+    <w:p>
+      <w:pPr>
+        <w:ind w:left="851"/>
+        <w:jc w:val="left"/>
+        <w:rPr>
+          <w:rFonts w:ascii="宋体" w:hAnsi="宋体" w:hint="eastAsia"/>
+          <w:bCs/>
+          <w:color w:val="808080" w:themeColor="background1" w:themeShade="80"/>
+          <w:sz w:val="22"/>
+          <w:szCs w:val="21"/>
+        </w:rPr>
+      </w:pPr>
+      <w:r>
+        <w:rPr>
+          <w:rFonts w:ascii="宋体" w:hAnsi="宋体" w:hint="eastAsia"/>
+          <w:bCs/>
+          <w:color w:val="808080" w:themeColor="background1" w:themeShade="80"/>
+          <w:sz w:val="22"/>
+          <w:szCs w:val="21"/>
+        </w:rPr>
+        <w:t>已查到</w:t>
+      </w:r>
+      <w:proofErr w:type="spellStart"/>
+      <w:r>
+        <w:rPr>
+          <w:rFonts w:ascii="宋体" w:hAnsi="宋体" w:hint="eastAsia"/>
+          <w:bCs/>
+          <w:color w:val="808080" w:themeColor="background1" w:themeShade="80"/>
+          <w:sz w:val="22"/>
+          <w:szCs w:val="21"/>
+        </w:rPr>
+        <w:t>jiahaochen</w:t>
+      </w:r>
+      <w:proofErr w:type="spellEnd"/>
+      <w:r>
+        <w:rPr>
+          <w:rFonts w:ascii="宋体" w:hAnsi="宋体" w:hint="eastAsia"/>
+          <w:bCs/>
+          <w:color w:val="808080" w:themeColor="background1" w:themeShade="80"/>
+          <w:sz w:val="22"/>
+          <w:szCs w:val="21"/>
+        </w:rPr>
+        <w:t xml:space="preserve">  HashingCode:58  查找长度1   true</w:t>
+      </w:r>
+    </w:p>
+    <w:p>
+      <w:pPr>
+        <w:ind w:left="851"/>
+        <w:jc w:val="left"/>
+        <w:rPr>
+          <w:rFonts w:ascii="宋体" w:hAnsi="宋体" w:hint="eastAsia"/>
+          <w:bCs/>
+          <w:color w:val="808080" w:themeColor="background1" w:themeShade="80"/>
+          <w:sz w:val="22"/>
+          <w:szCs w:val="21"/>
+        </w:rPr>
+      </w:pPr>
+      <w:r>
+        <w:rPr>
+          <w:rFonts w:ascii="宋体" w:hAnsi="宋体" w:hint="eastAsia"/>
+          <w:bCs/>
+          <w:color w:val="808080" w:themeColor="background1" w:themeShade="80"/>
+          <w:sz w:val="22"/>
+          <w:szCs w:val="21"/>
+        </w:rPr>
+        <w:t>已查到</w:t>
+      </w:r>
+      <w:proofErr w:type="spellStart"/>
+      <w:r>
+        <w:rPr>
+          <w:rFonts w:ascii="宋体" w:hAnsi="宋体" w:hint="eastAsia"/>
+          <w:bCs/>
+          <w:color w:val="808080" w:themeColor="background1" w:themeShade="80"/>
+          <w:sz w:val="22"/>
+          <w:szCs w:val="21"/>
+        </w:rPr>
+        <w:t>zhangaiqi</w:t>
+      </w:r>
+      <w:proofErr w:type="spellEnd"/>
+      <w:r>
+        <w:rPr>
+          <w:rFonts w:ascii="宋体" w:hAnsi="宋体" w:hint="eastAsia"/>
+          <w:bCs/>
+          <w:color w:val="808080" w:themeColor="background1" w:themeShade="80"/>
+          <w:sz w:val="22"/>
+          <w:szCs w:val="21"/>
+        </w:rPr>
+        <w:t xml:space="preserve">  HashingCode:41  查找长度1   true</w:t>
+      </w:r>
+    </w:p>
+    <w:p>
+      <w:pPr>
+        <w:ind w:left="851"/>
+        <w:jc w:val="left"/>
+        <w:rPr>
+          <w:rFonts w:ascii="宋体" w:hAnsi="宋体" w:hint="eastAsia"/>
+          <w:bCs/>
+          <w:color w:val="808080" w:themeColor="background1" w:themeShade="80"/>
+          <w:sz w:val="22"/>
+          <w:szCs w:val="21"/>
+        </w:rPr>
+      </w:pPr>
+      <w:r>
+        <w:rPr>
+          <w:rFonts w:ascii="宋体" w:hAnsi="宋体" w:hint="eastAsia"/>
+          <w:bCs/>
+          <w:color w:val="808080" w:themeColor="background1" w:themeShade="80"/>
+          <w:sz w:val="22"/>
+          <w:szCs w:val="21"/>
+        </w:rPr>
+        <w:t>已查到</w:t>
+      </w:r>
+      <w:proofErr w:type="spellStart"/>
+      <w:r>
+        <w:rPr>
+          <w:rFonts w:ascii="宋体" w:hAnsi="宋体" w:hint="eastAsia"/>
+          <w:bCs/>
+          <w:color w:val="808080" w:themeColor="background1" w:themeShade="80"/>
+          <w:sz w:val="22"/>
+          <w:szCs w:val="21"/>
+        </w:rPr>
+        <w:t>yaoliunian</w:t>
+      </w:r>
+      <w:proofErr w:type="spellEnd"/>
+      <w:r>
+        <w:rPr>
+          <w:rFonts w:ascii="宋体" w:hAnsi="宋体" w:hint="eastAsia"/>
+          <w:bCs/>
+          <w:color w:val="808080" w:themeColor="background1" w:themeShade="80"/>
+          <w:sz w:val="22"/>
+          <w:szCs w:val="21"/>
+        </w:rPr>
+        <w:t xml:space="preserve">  HashingCode:44  查找长度2   true</w:t>
+      </w:r>
+    </w:p>
+    <w:p>
+      <w:pPr>
+        <w:ind w:left="851"/>
+        <w:jc w:val="left"/>
+        <w:rPr>
+          <w:rFonts w:ascii="宋体" w:hAnsi="宋体" w:hint="eastAsia"/>
+          <w:bCs/>
+          <w:color w:val="808080" w:themeColor="background1" w:themeShade="80"/>
+          <w:sz w:val="22"/>
+          <w:szCs w:val="21"/>
+        </w:rPr>
+      </w:pPr>
+      <w:r>
+        <w:rPr>
+          <w:rFonts w:ascii="宋体" w:hAnsi="宋体" w:hint="eastAsia"/>
+          <w:bCs/>
+          <w:color w:val="808080" w:themeColor="background1" w:themeShade="80"/>
+          <w:sz w:val="22"/>
+          <w:szCs w:val="21"/>
+        </w:rPr>
+        <w:t>已查到</w:t>
+      </w:r>
+      <w:proofErr w:type="spellStart"/>
+      <w:r>
+        <w:rPr>
+          <w:rFonts w:ascii="宋体" w:hAnsi="宋体" w:hint="eastAsia"/>
+          <w:bCs/>
+          <w:color w:val="808080" w:themeColor="background1" w:themeShade="80"/>
+          <w:sz w:val="22"/>
+          <w:szCs w:val="21"/>
+        </w:rPr>
+        <w:t>lijiahe</w:t>
+      </w:r>
+      <w:proofErr w:type="spellEnd"/>
+      <w:r>
+        <w:rPr>
+          <w:rFonts w:ascii="宋体" w:hAnsi="宋体" w:hint="eastAsia"/>
+          <w:bCs/>
+          <w:color w:val="808080" w:themeColor="background1" w:themeShade="80"/>
+          <w:sz w:val="22"/>
+          <w:szCs w:val="21"/>
+        </w:rPr>
+        <w:t xml:space="preserve">  HashingCode:55  查找长度1   true</w:t>
+      </w:r>
+    </w:p>
+    <w:p>
+      <w:pPr>
+        <w:ind w:left="851"/>
+        <w:jc w:val="left"/>
+        <w:rPr>
+          <w:rFonts w:ascii="宋体" w:hAnsi="宋体" w:hint="eastAsia"/>
+          <w:bCs/>
+          <w:color w:val="808080" w:themeColor="background1" w:themeShade="80"/>
+          <w:sz w:val="22"/>
+          <w:szCs w:val="21"/>
+        </w:rPr>
+      </w:pPr>
+      <w:r>
+        <w:rPr>
+          <w:rFonts w:ascii="宋体" w:hAnsi="宋体" w:hint="eastAsia"/>
+          <w:bCs/>
+          <w:color w:val="808080" w:themeColor="background1" w:themeShade="80"/>
+          <w:sz w:val="22"/>
+          <w:szCs w:val="21"/>
+        </w:rPr>
+        <w:t>已查到</w:t>
+      </w:r>
+      <w:proofErr w:type="spellStart"/>
+      <w:r>
+        <w:rPr>
+          <w:rFonts w:ascii="宋体" w:hAnsi="宋体" w:hint="eastAsia"/>
+          <w:bCs/>
+          <w:color w:val="808080" w:themeColor="background1" w:themeShade="80"/>
+          <w:sz w:val="22"/>
+          <w:szCs w:val="21"/>
+        </w:rPr>
+        <w:t>luxintong</w:t>
+      </w:r>
+      <w:proofErr w:type="spellEnd"/>
+      <w:r>
+        <w:rPr>
+          <w:rFonts w:ascii="宋体" w:hAnsi="宋体" w:hint="eastAsia"/>
+          <w:bCs/>
+          <w:color w:val="808080" w:themeColor="background1" w:themeShade="80"/>
+          <w:sz w:val="22"/>
+          <w:szCs w:val="21"/>
+        </w:rPr>
+        <w:t xml:space="preserve">  HashingCode:24  查找长度2   true</w:t>
+      </w:r>
+    </w:p>
+    <w:p>
+      <w:pPr>
+        <w:ind w:left="851"/>
+        <w:jc w:val="left"/>
+        <w:rPr>
+          <w:rFonts w:ascii="宋体" w:hAnsi="宋体" w:hint="eastAsia"/>
+          <w:bCs/>
+          <w:color w:val="808080" w:themeColor="background1" w:themeShade="80"/>
+          <w:sz w:val="22"/>
+          <w:szCs w:val="21"/>
+        </w:rPr>
+      </w:pPr>
+      <w:r>
+        <w:rPr>
+          <w:rFonts w:ascii="宋体" w:hAnsi="宋体" w:hint="eastAsia"/>
+          <w:bCs/>
+          <w:color w:val="808080" w:themeColor="background1" w:themeShade="80"/>
+          <w:sz w:val="22"/>
+          <w:szCs w:val="21"/>
+        </w:rPr>
+        <w:t>已查到</w:t>
+      </w:r>
+      <w:proofErr w:type="spellStart"/>
+      <w:r>
+        <w:rPr>
+          <w:rFonts w:ascii="宋体" w:hAnsi="宋体" w:hint="eastAsia"/>
+          <w:bCs/>
+          <w:color w:val="808080" w:themeColor="background1" w:themeShade="80"/>
+          <w:sz w:val="22"/>
+          <w:szCs w:val="21"/>
+        </w:rPr>
+        <w:t>zhouying</w:t>
+      </w:r>
+      <w:proofErr w:type="spellEnd"/>
+      <w:r>
+        <w:rPr>
+          <w:rFonts w:ascii="宋体" w:hAnsi="宋体" w:hint="eastAsia"/>
+          <w:bCs/>
+          <w:color w:val="808080" w:themeColor="background1" w:themeShade="80"/>
+          <w:sz w:val="22"/>
+          <w:szCs w:val="21"/>
+        </w:rPr>
+        <w:t xml:space="preserve">  HashingCode:39  查找长度1   true</w:t>
+      </w:r>
+    </w:p>
+    <w:p>
+      <w:pPr>
+        <w:ind w:left="851"/>
+        <w:jc w:val="left"/>
+        <w:rPr>
+          <w:rFonts w:ascii="宋体" w:hAnsi="宋体" w:hint="eastAsia"/>
+          <w:bCs/>
+          <w:color w:val="808080" w:themeColor="background1" w:themeShade="80"/>
+          <w:sz w:val="22"/>
+          <w:szCs w:val="21"/>
+        </w:rPr>
+      </w:pPr>
+      <w:r>
+        <w:rPr>
+          <w:rFonts w:ascii="宋体" w:hAnsi="宋体" w:hint="eastAsia"/>
+          <w:bCs/>
+          <w:color w:val="808080" w:themeColor="background1" w:themeShade="80"/>
+          <w:sz w:val="22"/>
+          <w:szCs w:val="21"/>
+        </w:rPr>
+        <w:t>已查到</w:t>
+      </w:r>
+      <w:proofErr w:type="spellStart"/>
+      <w:r>
+        <w:rPr>
+          <w:rFonts w:ascii="宋体" w:hAnsi="宋体" w:hint="eastAsia"/>
+          <w:bCs/>
+          <w:color w:val="808080" w:themeColor="background1" w:themeShade="80"/>
+          <w:sz w:val="22"/>
+          <w:szCs w:val="21"/>
+        </w:rPr>
+        <w:t>zhanglongwei</w:t>
+      </w:r>
+      <w:proofErr w:type="spellEnd"/>
+      <w:r>
+        <w:rPr>
+          <w:rFonts w:ascii="宋体" w:hAnsi="宋体" w:hint="eastAsia"/>
+          <w:bCs/>
+          <w:color w:val="808080" w:themeColor="background1" w:themeShade="80"/>
+          <w:sz w:val="22"/>
+          <w:szCs w:val="21"/>
+        </w:rPr>
+        <w:t xml:space="preserve">  HashingCode:12  查找长度1   true</w:t>
+      </w:r>
+    </w:p>
+    <w:p>
+      <w:pPr>
+        <w:ind w:left="851"/>
+        <w:jc w:val="left"/>
+        <w:rPr>
+          <w:rFonts w:ascii="宋体" w:hAnsi="宋体" w:hint="eastAsia"/>
+          <w:bCs/>
+          <w:color w:val="808080" w:themeColor="background1" w:themeShade="80"/>
+          <w:sz w:val="22"/>
+          <w:szCs w:val="21"/>
+        </w:rPr>
+      </w:pPr>
+      <w:r>
+        <w:rPr>
+          <w:rFonts w:ascii="宋体" w:hAnsi="宋体" w:hint="eastAsia"/>
+          <w:bCs/>
+          <w:color w:val="808080" w:themeColor="background1" w:themeShade="80"/>
+          <w:sz w:val="22"/>
+          <w:szCs w:val="21"/>
+        </w:rPr>
+        <w:t>已查到</w:t>
+      </w:r>
+      <w:proofErr w:type="spellStart"/>
+      <w:r>
+        <w:rPr>
+          <w:rFonts w:ascii="宋体" w:hAnsi="宋体" w:hint="eastAsia"/>
+          <w:bCs/>
+          <w:color w:val="808080" w:themeColor="background1" w:themeShade="80"/>
+          <w:sz w:val="22"/>
+          <w:szCs w:val="21"/>
+        </w:rPr>
+        <w:t>hanyu</w:t>
+      </w:r>
+      <w:proofErr w:type="spellEnd"/>
+      <w:r>
+        <w:rPr>
+          <w:rFonts w:ascii="宋体" w:hAnsi="宋体" w:hint="eastAsia"/>
+          <w:bCs/>
+          <w:color w:val="808080" w:themeColor="background1" w:themeShade="80"/>
+          <w:sz w:val="22"/>
+          <w:szCs w:val="21"/>
+        </w:rPr>
+        <w:t xml:space="preserve">  HashingCode:0  查找长度1   true</w:t>
+      </w:r>
+    </w:p>
+    <w:p>
+      <w:pPr>
+        <w:ind w:left="851"/>
+        <w:jc w:val="left"/>
+        <w:rPr>
+          <w:rFonts w:ascii="宋体" w:hAnsi="宋体" w:hint="eastAsia"/>
+          <w:bCs/>
+          <w:color w:val="808080" w:themeColor="background1" w:themeShade="80"/>
+          <w:sz w:val="22"/>
+          <w:szCs w:val="21"/>
+        </w:rPr>
+      </w:pPr>
+      <w:r>
+        <w:rPr>
+          <w:rFonts w:ascii="宋体" w:hAnsi="宋体" w:hint="eastAsia"/>
+          <w:bCs/>
+          <w:color w:val="808080" w:themeColor="background1" w:themeShade="80"/>
+          <w:sz w:val="22"/>
+          <w:szCs w:val="21"/>
+        </w:rPr>
+        <w:t>已查到</w:t>
+      </w:r>
+      <w:proofErr w:type="spellStart"/>
+      <w:r>
+        <w:rPr>
+          <w:rFonts w:ascii="宋体" w:hAnsi="宋体" w:hint="eastAsia"/>
+          <w:bCs/>
+          <w:color w:val="808080" w:themeColor="background1" w:themeShade="80"/>
+          <w:sz w:val="22"/>
+          <w:szCs w:val="21"/>
+        </w:rPr>
+        <w:t>zixinyuan</w:t>
+      </w:r>
+      <w:proofErr w:type="spellEnd"/>
+      <w:r>
+        <w:rPr>
+          <w:rFonts w:ascii="宋体" w:hAnsi="宋体" w:hint="eastAsia"/>
+          <w:bCs/>
+          <w:color w:val="808080" w:themeColor="background1" w:themeShade="80"/>
+          <w:sz w:val="22"/>
+          <w:szCs w:val="21"/>
+        </w:rPr>
+        <w:t xml:space="preserve">  HashingCode:31  查找长度1   true</w:t>
+      </w:r>
+    </w:p>
+    <w:p>
+      <w:pPr>
+        <w:ind w:left="851"/>
+        <w:jc w:val="left"/>
+        <w:rPr>
+          <w:rFonts w:ascii="宋体" w:hAnsi="宋体" w:hint="eastAsia"/>
+          <w:bCs/>
+          <w:color w:val="808080" w:themeColor="background1" w:themeShade="80"/>
+          <w:sz w:val="22"/>
+          <w:szCs w:val="21"/>
+        </w:rPr>
+      </w:pPr>
+      <w:r>
+        <w:rPr>
+          <w:rFonts w:ascii="宋体" w:hAnsi="宋体" w:hint="eastAsia"/>
+          <w:bCs/>
+          <w:color w:val="808080" w:themeColor="background1" w:themeShade="80"/>
+          <w:sz w:val="22"/>
+          <w:szCs w:val="21"/>
+        </w:rPr>
+        <w:t>已查到</w:t>
+      </w:r>
+      <w:proofErr w:type="spellStart"/>
+      <w:r>
+        <w:rPr>
+          <w:rFonts w:ascii="宋体" w:hAnsi="宋体" w:hint="eastAsia"/>
+          <w:bCs/>
+          <w:color w:val="808080" w:themeColor="background1" w:themeShade="80"/>
+          <w:sz w:val="22"/>
+          <w:szCs w:val="21"/>
+        </w:rPr>
+        <w:t>xutianhang</w:t>
+      </w:r>
+      <w:proofErr w:type="spellEnd"/>
+      <w:r>
+        <w:rPr>
+          <w:rFonts w:ascii="宋体" w:hAnsi="宋体" w:hint="eastAsia"/>
+          <w:bCs/>
+          <w:color w:val="808080" w:themeColor="background1" w:themeShade="80"/>
+          <w:sz w:val="22"/>
+          <w:szCs w:val="21"/>
+        </w:rPr>
+        <w:t xml:space="preserve">  HashingCode:42  查找长度1   true</w:t>
+      </w:r>
+    </w:p>
+    <w:p>
+      <w:pPr>
+        <w:ind w:left="851"/>
+        <w:jc w:val="left"/>
+        <w:rPr>
+          <w:rFonts w:ascii="宋体" w:hAnsi="宋体" w:hint="eastAsia"/>
+          <w:bCs/>
+          <w:color w:val="808080" w:themeColor="background1" w:themeShade="80"/>
+          <w:sz w:val="22"/>
+          <w:szCs w:val="21"/>
+        </w:rPr>
+      </w:pPr>
+      <w:r>
+        <w:rPr>
+          <w:rFonts w:ascii="宋体" w:hAnsi="宋体" w:hint="eastAsia"/>
+          <w:bCs/>
+          <w:color w:val="808080" w:themeColor="background1" w:themeShade="80"/>
+          <w:sz w:val="22"/>
+          <w:szCs w:val="21"/>
+        </w:rPr>
+        <w:t>已查到</w:t>
+      </w:r>
+      <w:proofErr w:type="spellStart"/>
+      <w:r>
+        <w:rPr>
+          <w:rFonts w:ascii="宋体" w:hAnsi="宋体" w:hint="eastAsia"/>
+          <w:bCs/>
+          <w:color w:val="808080" w:themeColor="background1" w:themeShade="80"/>
+          <w:sz w:val="22"/>
+          <w:szCs w:val="21"/>
+        </w:rPr>
+        <w:t>heyujie</w:t>
+      </w:r>
+      <w:proofErr w:type="spellEnd"/>
+      <w:r>
+        <w:rPr>
+          <w:rFonts w:ascii="宋体" w:hAnsi="宋体" w:hint="eastAsia"/>
+          <w:bCs/>
+          <w:color w:val="808080" w:themeColor="background1" w:themeShade="80"/>
+          <w:sz w:val="22"/>
+          <w:szCs w:val="21"/>
+        </w:rPr>
+        <w:t xml:space="preserve">  HashingCode:23  查找长度1   true</w:t>
+      </w:r>
+    </w:p>
+    <w:p>
+      <w:pPr>
+        <w:ind w:left="851"/>
+        <w:jc w:val="left"/>
+        <w:rPr>
+          <w:rFonts w:ascii="宋体" w:hAnsi="宋体" w:hint="eastAsia"/>
+          <w:bCs/>
+          <w:color w:val="808080" w:themeColor="background1" w:themeShade="80"/>
+          <w:sz w:val="22"/>
+          <w:szCs w:val="21"/>
+        </w:rPr>
+      </w:pPr>
+      <w:r>
+        <w:rPr>
+          <w:rFonts w:ascii="宋体" w:hAnsi="宋体" w:hint="eastAsia"/>
+          <w:bCs/>
+          <w:color w:val="808080" w:themeColor="background1" w:themeShade="80"/>
+          <w:sz w:val="22"/>
+          <w:szCs w:val="21"/>
+        </w:rPr>
+        <w:t>已查到</w:t>
+      </w:r>
+      <w:proofErr w:type="spellStart"/>
+      <w:r>
+        <w:rPr>
+          <w:rFonts w:ascii="宋体" w:hAnsi="宋体" w:hint="eastAsia"/>
+          <w:bCs/>
+          <w:color w:val="808080" w:themeColor="background1" w:themeShade="80"/>
+          <w:sz w:val="22"/>
+          <w:szCs w:val="21"/>
+        </w:rPr>
+        <w:t>wangxiaochen</w:t>
+      </w:r>
+      <w:proofErr w:type="spellEnd"/>
+      <w:r>
+        <w:rPr>
+          <w:rFonts w:ascii="宋体" w:hAnsi="宋体" w:hint="eastAsia"/>
+          <w:bCs/>
+          <w:color w:val="808080" w:themeColor="background1" w:themeShade="80"/>
+          <w:sz w:val="22"/>
+          <w:szCs w:val="21"/>
+        </w:rPr>
+        <w:t xml:space="preserve">  HashingCode:56  查找长度1   true</w:t>
+      </w:r>
+    </w:p>
+    <w:p>
+      <w:pPr>
+        <w:ind w:left="851"/>
+        <w:jc w:val="left"/>
+        <w:rPr>
+          <w:rFonts w:ascii="宋体" w:hAnsi="宋体" w:hint="eastAsia"/>
+          <w:bCs/>
+          <w:color w:val="808080" w:themeColor="background1" w:themeShade="80"/>
+          <w:sz w:val="22"/>
+          <w:szCs w:val="21"/>
+        </w:rPr>
+      </w:pPr>
+      <w:r>
+        <w:rPr>
+          <w:rFonts w:ascii="宋体" w:hAnsi="宋体" w:hint="eastAsia"/>
+          <w:bCs/>
+          <w:color w:val="808080" w:themeColor="background1" w:themeShade="80"/>
+          <w:sz w:val="22"/>
+          <w:szCs w:val="21"/>
+        </w:rPr>
+        <w:t>已查到</w:t>
+      </w:r>
+      <w:proofErr w:type="spellStart"/>
+      <w:r>
+        <w:rPr>
+          <w:rFonts w:ascii="宋体" w:hAnsi="宋体" w:hint="eastAsia"/>
+          <w:bCs/>
+          <w:color w:val="808080" w:themeColor="background1" w:themeShade="80"/>
+          <w:sz w:val="22"/>
+          <w:szCs w:val="21"/>
+        </w:rPr>
+        <w:t>linanxin</w:t>
+      </w:r>
+      <w:proofErr w:type="spellEnd"/>
+      <w:r>
+        <w:rPr>
+          <w:rFonts w:ascii="宋体" w:hAnsi="宋体" w:hint="eastAsia"/>
+          <w:bCs/>
+          <w:color w:val="808080" w:themeColor="background1" w:themeShade="80"/>
+          <w:sz w:val="22"/>
+          <w:szCs w:val="21"/>
+        </w:rPr>
+        <w:t xml:space="preserve">  HashingCode:11  查找长度1   true</w:t>
+      </w:r>
+    </w:p>
+    <w:p>
+      <w:pPr>
+        <w:ind w:left="851"/>
+        <w:jc w:val="left"/>
+        <w:rPr>
+          <w:rFonts w:ascii="宋体" w:hAnsi="宋体" w:hint="eastAsia"/>
+          <w:bCs/>
+          <w:color w:val="808080" w:themeColor="background1" w:themeShade="80"/>
+          <w:sz w:val="22"/>
+          <w:szCs w:val="21"/>
+        </w:rPr>
+      </w:pPr>
+      <w:r>
+        <w:rPr>
+          <w:rFonts w:ascii="宋体" w:hAnsi="宋体" w:hint="eastAsia"/>
+          <w:bCs/>
+          <w:color w:val="808080" w:themeColor="background1" w:themeShade="80"/>
+          <w:sz w:val="22"/>
+          <w:szCs w:val="21"/>
+        </w:rPr>
+        <w:t>已查到</w:t>
+      </w:r>
+      <w:proofErr w:type="spellStart"/>
+      <w:r>
+        <w:rPr>
+          <w:rFonts w:ascii="宋体" w:hAnsi="宋体" w:hint="eastAsia"/>
+          <w:bCs/>
+          <w:color w:val="808080" w:themeColor="background1" w:themeShade="80"/>
+          <w:sz w:val="22"/>
+          <w:szCs w:val="21"/>
+        </w:rPr>
+        <w:t>zhangshuning</w:t>
+      </w:r>
+      <w:proofErr w:type="spellEnd"/>
+      <w:r>
+        <w:rPr>
+          <w:rFonts w:ascii="宋体" w:hAnsi="宋体" w:hint="eastAsia"/>
+          <w:bCs/>
+          <w:color w:val="808080" w:themeColor="background1" w:themeShade="80"/>
+          <w:sz w:val="22"/>
+          <w:szCs w:val="21"/>
+        </w:rPr>
+        <w:t xml:space="preserve">  HashingCode:19  查找长度1   true</w:t>
+      </w:r>
+    </w:p>
+    <w:p>
+      <w:pPr>
+        <w:ind w:left="851"/>
+        <w:jc w:val="left"/>
+        <w:rPr>
+          <w:rFonts w:ascii="宋体" w:hAnsi="宋体" w:hint="eastAsia"/>
+          <w:bCs/>
+          <w:color w:val="808080" w:themeColor="background1" w:themeShade="80"/>
+          <w:sz w:val="22"/>
+          <w:szCs w:val="21"/>
+        </w:rPr>
+      </w:pPr>
+      <w:r>
+        <w:rPr>
+          <w:rFonts w:ascii="宋体" w:hAnsi="宋体" w:hint="eastAsia"/>
+          <w:bCs/>
+          <w:color w:val="808080" w:themeColor="background1" w:themeShade="80"/>
+          <w:sz w:val="22"/>
+          <w:szCs w:val="21"/>
+        </w:rPr>
+        <w:t>已查到</w:t>
+      </w:r>
+      <w:proofErr w:type="spellStart"/>
+      <w:r>
+        <w:rPr>
+          <w:rFonts w:ascii="宋体" w:hAnsi="宋体" w:hint="eastAsia"/>
+          <w:bCs/>
+          <w:color w:val="808080" w:themeColor="background1" w:themeShade="80"/>
+          <w:sz w:val="22"/>
+          <w:szCs w:val="21"/>
+        </w:rPr>
+        <w:t>yanhaolong</w:t>
+      </w:r>
+      <w:proofErr w:type="spellEnd"/>
+      <w:r>
+        <w:rPr>
+          <w:rFonts w:ascii="宋体" w:hAnsi="宋体" w:hint="eastAsia"/>
+          <w:bCs/>
+          <w:color w:val="808080" w:themeColor="background1" w:themeShade="80"/>
+          <w:sz w:val="22"/>
+          <w:szCs w:val="21"/>
+        </w:rPr>
+        <w:t xml:space="preserve">  HashingCode:35  查找长度1   true</w:t>
+      </w:r>
+    </w:p>
+    <w:p>
+      <w:pPr>
+        <w:ind w:left="851"/>
+        <w:jc w:val="left"/>
+        <w:rPr>
+          <w:rFonts w:ascii="宋体" w:hAnsi="宋体" w:hint="eastAsia"/>
+          <w:bCs/>
+          <w:color w:val="808080" w:themeColor="background1" w:themeShade="80"/>
+          <w:sz w:val="22"/>
+          <w:szCs w:val="21"/>
+        </w:rPr>
+      </w:pPr>
+      <w:r>
+        <w:rPr>
+          <w:rFonts w:ascii="宋体" w:hAnsi="宋体" w:hint="eastAsia"/>
+          <w:bCs/>
+          <w:color w:val="808080" w:themeColor="background1" w:themeShade="80"/>
+          <w:sz w:val="22"/>
+          <w:szCs w:val="21"/>
+        </w:rPr>
+        <w:t>已查到</w:t>
+      </w:r>
+      <w:proofErr w:type="spellStart"/>
+      <w:r>
+        <w:rPr>
+          <w:rFonts w:ascii="宋体" w:hAnsi="宋体" w:hint="eastAsia"/>
+          <w:bCs/>
+          <w:color w:val="808080" w:themeColor="background1" w:themeShade="80"/>
+          <w:sz w:val="22"/>
+          <w:szCs w:val="21"/>
+        </w:rPr>
+        <w:t>zhangmingxin</w:t>
+      </w:r>
+      <w:proofErr w:type="spellEnd"/>
+      <w:r>
+        <w:rPr>
+          <w:rFonts w:ascii="宋体" w:hAnsi="宋体" w:hint="eastAsia"/>
+          <w:bCs/>
+          <w:color w:val="808080" w:themeColor="background1" w:themeShade="80"/>
+          <w:sz w:val="22"/>
+          <w:szCs w:val="21"/>
+        </w:rPr>
+        <w:t xml:space="preserve">  HashingCode:17  查找长度1   true</w:t>
+      </w:r>
+    </w:p>
+    <w:p>
+      <w:pPr>
+        <w:ind w:left="851"/>
+        <w:jc w:val="left"/>
+        <w:rPr>
+          <w:rFonts w:ascii="宋体" w:hAnsi="宋体" w:hint="eastAsia"/>
+          <w:bCs/>
+          <w:color w:val="808080" w:themeColor="background1" w:themeShade="80"/>
+          <w:sz w:val="22"/>
+          <w:szCs w:val="21"/>
+        </w:rPr>
+      </w:pPr>
+      <w:r>
+        <w:rPr>
+          <w:rFonts w:ascii="宋体" w:hAnsi="宋体" w:hint="eastAsia"/>
+          <w:bCs/>
+          <w:color w:val="808080" w:themeColor="background1" w:themeShade="80"/>
+          <w:sz w:val="22"/>
+          <w:szCs w:val="21"/>
+        </w:rPr>
+        <w:t>已查到</w:t>
+      </w:r>
+      <w:proofErr w:type="spellStart"/>
+      <w:r>
+        <w:rPr>
+          <w:rFonts w:ascii="宋体" w:hAnsi="宋体" w:hint="eastAsia"/>
+          <w:bCs/>
+          <w:color w:val="808080" w:themeColor="background1" w:themeShade="80"/>
+          <w:sz w:val="22"/>
+          <w:szCs w:val="21"/>
+        </w:rPr>
+        <w:t>majiaji</w:t>
+      </w:r>
+      <w:proofErr w:type="spellEnd"/>
+      <w:r>
+        <w:rPr>
+          <w:rFonts w:ascii="宋体" w:hAnsi="宋体" w:hint="eastAsia"/>
+          <w:bCs/>
+          <w:color w:val="808080" w:themeColor="background1" w:themeShade="80"/>
+          <w:sz w:val="22"/>
+          <w:szCs w:val="21"/>
+        </w:rPr>
+        <w:t xml:space="preserve">  HashingCode:54  查找长度1   true</w:t>
+      </w:r>
+    </w:p>
+    <w:p>
+      <w:pPr>
+        <w:ind w:left="851"/>
+        <w:jc w:val="left"/>
+        <w:rPr>
+          <w:rFonts w:ascii="宋体" w:hAnsi="宋体" w:hint="eastAsia"/>
+          <w:bCs/>
+          <w:color w:val="808080" w:themeColor="background1" w:themeShade="80"/>
+          <w:sz w:val="22"/>
+          <w:szCs w:val="21"/>
+        </w:rPr>
+      </w:pPr>
+      <w:r>
+        <w:rPr>
+          <w:rFonts w:ascii="宋体" w:hAnsi="宋体" w:hint="eastAsia"/>
+          <w:bCs/>
+          <w:color w:val="808080" w:themeColor="background1" w:themeShade="80"/>
+          <w:sz w:val="22"/>
+          <w:szCs w:val="21"/>
+        </w:rPr>
+        <w:t>已查到</w:t>
+      </w:r>
+      <w:proofErr w:type="spellStart"/>
+      <w:r>
+        <w:rPr>
+          <w:rFonts w:ascii="宋体" w:hAnsi="宋体" w:hint="eastAsia"/>
+          <w:bCs/>
+          <w:color w:val="808080" w:themeColor="background1" w:themeShade="80"/>
+          <w:sz w:val="22"/>
+          <w:szCs w:val="21"/>
+        </w:rPr>
+        <w:t>liutianyi</w:t>
+      </w:r>
+      <w:proofErr w:type="spellEnd"/>
+      <w:r>
+        <w:rPr>
+          <w:rFonts w:ascii="宋体" w:hAnsi="宋体" w:hint="eastAsia"/>
+          <w:bCs/>
+          <w:color w:val="808080" w:themeColor="background1" w:themeShade="80"/>
+          <w:sz w:val="22"/>
+          <w:szCs w:val="21"/>
+        </w:rPr>
+        <w:t xml:space="preserve">  HashingCode:8  查找长度1   true</w:t>
+      </w:r>
+    </w:p>
+    <w:p>
+      <w:pPr>
+        <w:ind w:left="851"/>
+        <w:jc w:val="left"/>
+        <w:rPr>
+          <w:rFonts w:ascii="宋体" w:hAnsi="宋体" w:hint="eastAsia"/>
+          <w:bCs/>
+          <w:color w:val="808080" w:themeColor="background1" w:themeShade="80"/>
+          <w:sz w:val="22"/>
+          <w:szCs w:val="21"/>
+        </w:rPr>
+      </w:pPr>
+      <w:r>
+        <w:rPr>
+          <w:rFonts w:ascii="宋体" w:hAnsi="宋体" w:hint="eastAsia"/>
+          <w:bCs/>
+          <w:color w:val="808080" w:themeColor="background1" w:themeShade="80"/>
+          <w:sz w:val="22"/>
+          <w:szCs w:val="21"/>
+        </w:rPr>
+        <w:t>已查到</w:t>
+      </w:r>
+      <w:proofErr w:type="spellStart"/>
+      <w:r>
+        <w:rPr>
+          <w:rFonts w:ascii="宋体" w:hAnsi="宋体" w:hint="eastAsia"/>
+          <w:bCs/>
+          <w:color w:val="808080" w:themeColor="background1" w:themeShade="80"/>
+          <w:sz w:val="22"/>
+          <w:szCs w:val="21"/>
+        </w:rPr>
+        <w:t>mayuchen</w:t>
+      </w:r>
+      <w:proofErr w:type="spellEnd"/>
+      <w:r>
+        <w:rPr>
+          <w:rFonts w:ascii="宋体" w:hAnsi="宋体" w:hint="eastAsia"/>
+          <w:bCs/>
+          <w:color w:val="808080" w:themeColor="background1" w:themeShade="80"/>
+          <w:sz w:val="22"/>
+          <w:szCs w:val="21"/>
+        </w:rPr>
+        <w:t xml:space="preserve">  HashingCode:4  查找长度2   true</w:t>
+      </w:r>
+    </w:p>
+    <w:p>
+      <w:pPr>
+        <w:ind w:left="851"/>
+        <w:jc w:val="left"/>
+        <w:rPr>
+          <w:rFonts w:ascii="宋体" w:hAnsi="宋体" w:hint="eastAsia"/>
+          <w:bCs/>
+          <w:color w:val="808080" w:themeColor="background1" w:themeShade="80"/>
+          <w:sz w:val="22"/>
+          <w:szCs w:val="21"/>
+        </w:rPr>
+      </w:pPr>
+      <w:r>
+        <w:rPr>
+          <w:rFonts w:ascii="宋体" w:hAnsi="宋体" w:hint="eastAsia"/>
+          <w:bCs/>
+          <w:color w:val="808080" w:themeColor="background1" w:themeShade="80"/>
+          <w:sz w:val="22"/>
+          <w:szCs w:val="21"/>
+        </w:rPr>
+        <w:t>平均成功查找长度：1.1</w:t>
+      </w:r>
+    </w:p>
+    <w:p>
+      <w:pPr>
+        <w:ind w:left="851"/>
+        <w:jc w:val="left"/>
+        <w:rPr>
+          <w:rFonts w:ascii="宋体" w:hAnsi="宋体"/>
+          <w:bCs/>
+          <w:color w:val="808080" w:themeColor="background1" w:themeShade="80"/>
+          <w:sz w:val="22"/>
+          <w:szCs w:val="21"/>
+        </w:rPr>
+      </w:pPr>
+    </w:p>
+    <w:p>
+      <w:pPr>
+        <w:ind w:left="851"/>
+        <w:jc w:val="left"/>
+        <w:rPr>
+          <w:rFonts w:ascii="宋体" w:hAnsi="宋体"/>
+          <w:bCs/>
+          <w:color w:val="808080" w:themeColor="background1" w:themeShade="80"/>
+          <w:sz w:val="22"/>
+          <w:szCs w:val="21"/>
+        </w:rPr>
+      </w:pPr>
+      <w:r>
+        <w:rPr>
+          <w:rFonts w:ascii="宋体" w:hAnsi="宋体"/>
+          <w:bCs/>
+          <w:color w:val="808080" w:themeColor="background1" w:themeShade="80"/>
+          <w:sz w:val="22"/>
+          <w:szCs w:val="21"/>
+        </w:rPr>
+        <w:t>Process finished with exit code 0</w:t>
+      </w:r>
+    </w:p>
+    <w:p>
+      <w:pPr>
+        <w:ind w:left="420"/>
+        <w:jc w:val="left"/>
+        <w:rPr>
+          <w:rFonts w:ascii="宋体" w:hAnsi="宋体"/>
+          <w:bCs/>
+          <w:sz w:val="24"/>
+          <w:szCs w:val="22"/>
+        </w:rPr>
+      </w:pPr>
+    </w:p>
+    <w:p>
+      <w:pPr>
+        <w:ind w:left="420"/>
+        <w:jc w:val="left"/>
+        <w:rPr>
+          <w:rFonts w:ascii="宋体" w:hAnsi="宋体" w:hint="eastAsia"/>
+          <w:bCs/>
+          <w:sz w:val="24"/>
+          <w:szCs w:val="22"/>
+        </w:rPr>
+      </w:pPr>
+      <w:r>
+        <w:rPr>
+          <w:rFonts w:ascii="宋体" w:hAnsi="宋体" w:hint="eastAsia"/>
+          <w:bCs/>
+          <w:sz w:val="24"/>
+          <w:szCs w:val="22"/>
+        </w:rPr>
+        <w:t>心得：为了降低</w:t>
+      </w:r>
+      <w:r>
+        <w:rPr>
+          <w:rFonts w:ascii="宋体" w:hAnsi="宋体" w:hint="eastAsia"/>
+          <w:bCs/>
+          <w:sz w:val="24"/>
+          <w:szCs w:val="22"/>
+        </w:rPr>
+        <w:t>平均成功查找长度</w:t>
+      </w:r>
+      <w:r>
+        <w:rPr>
+          <w:rFonts w:ascii="宋体" w:hAnsi="宋体" w:hint="eastAsia"/>
+          <w:bCs/>
+          <w:sz w:val="24"/>
+          <w:szCs w:val="22"/>
+        </w:rPr>
+        <w:t>，应该使哈希值尽可能分散的分布在整个哈希表中，而适当的降低装填因子可以提高哈希表的查找效率，用空间换时间。</w:t>
+      </w:r>
+      <w:bookmarkStart w:id="0" w:name="_GoBack"/>
+      <w:bookmarkEnd w:id="0"/>
+    </w:p>
     <w:sectPr>
-      <w:footerReference w:type="even" r:id="rId8"/>
-      <w:footerReference w:type="default" r:id="rId9"/>
+      <w:headerReference w:type="even" r:id="rId12"/>
+      <w:headerReference w:type="default" r:id="rId13"/>
+      <w:footerReference w:type="even" r:id="rId14"/>
+      <w:footerReference w:type="default" r:id="rId15"/>
+      <w:headerReference w:type="first" r:id="rId16"/>
+      <w:footerReference w:type="first" r:id="rId17"/>
       <w:pgSz w:w="11906" w:h="16838"/>
       <w:pgMar w:top="1440" w:right="1800" w:bottom="1440" w:left="1800" w:header="851" w:footer="992" w:gutter="0"/>
       <w:cols w:space="425"/>
@@ -1580,6 +6457,16 @@
 </w:ftr>
 </file>
 
+<file path=word/footer3.xml><?xml version="1.0" encoding="utf-8"?>
+<w:ftr xmlns:wpc="http://schemas.microsoft.com/office/word/2010/wordprocessingCanvas" xmlns:cx="http://schemas.microsoft.com/office/drawing/2014/chartex" xmlns:cx1="http://schemas.microsoft.com/office/drawing/2015/9/8/chartex" xmlns:cx2="http://schemas.microsoft.com/office/drawing/2015/10/21/chartex" xmlns:cx3="http://schemas.microsoft.com/office/drawing/2016/5/9/chartex" xmlns:cx4="http://schemas.microsoft.com/office/drawing/2016/5/10/chartex" xmlns:cx5="http://schemas.microsoft.com/office/drawing/2016/5/11/chartex" xmlns:cx6="http://schemas.microsoft.com/office/drawing/2016/5/12/chartex" xmlns:cx7="http://schemas.microsoft.com/office/drawing/2016/5/13/chartex" xmlns:cx8="http://schemas.microsoft.com/office/drawing/2016/5/14/chartex" xmlns:mc="http://schemas.openxmlformats.org/markup-compatibility/2006" xmlns:aink="http://schemas.microsoft.com/office/drawing/2016/ink" xmlns:am3d="http://schemas.microsoft.com/office/drawing/2017/model3d" xmlns:o="urn:schemas-microsoft-com:office:office" xmlns:r="http://schemas.openxmlformats.org/officeDocument/2006/relationships" xmlns:m="http://schemas.openxmlformats.org/officeDocument/2006/math" xmlns:v="urn:schemas-microsoft-com:vml" xmlns:wp14="http://schemas.microsoft.com/office/word/2010/wordprocessingDrawing" xmlns:wp="http://schemas.openxmlformats.org/drawingml/2006/wordprocessingDrawing" xmlns:w10="urn:schemas-microsoft-com:office:word" xmlns:w="http://schemas.openxmlformats.org/wordprocessingml/2006/main" xmlns:w14="http://schemas.microsoft.com/office/word/2010/wordml" xmlns:w15="http://schemas.microsoft.com/office/word/2012/wordml" xmlns:w16cid="http://schemas.microsoft.com/office/word/2016/wordml/cid" xmlns:w16se="http://schemas.microsoft.com/office/word/2015/wordml/symex" xmlns:wpg="http://schemas.microsoft.com/office/word/2010/wordprocessingGroup" xmlns:wpi="http://schemas.microsoft.com/office/word/2010/wordprocessingInk" xmlns:wne="http://schemas.microsoft.com/office/word/2006/wordml" xmlns:wps="http://schemas.microsoft.com/office/word/2010/wordprocessingShape" mc:Ignorable="w14 w15 w16se w16cid wp14">
+  <w:p>
+    <w:pPr>
+      <w:pStyle w:val="a8"/>
+    </w:pPr>
+  </w:p>
+</w:ftr>
+</file>
+
 <file path=word/footnotes.xml><?xml version="1.0" encoding="utf-8"?>
 <w:footnotes xmlns:wpc="http://schemas.microsoft.com/office/word/2010/wordprocessingCanvas" xmlns:cx="http://schemas.microsoft.com/office/drawing/2014/chartex" xmlns:cx1="http://schemas.microsoft.com/office/drawing/2015/9/8/chartex" xmlns:cx2="http://schemas.microsoft.com/office/drawing/2015/10/21/chartex" xmlns:cx3="http://schemas.microsoft.com/office/drawing/2016/5/9/chartex" xmlns:cx4="http://schemas.microsoft.com/office/drawing/2016/5/10/chartex" xmlns:cx5="http://schemas.microsoft.com/office/drawing/2016/5/11/chartex" xmlns:cx6="http://schemas.microsoft.com/office/drawing/2016/5/12/chartex" xmlns:cx7="http://schemas.microsoft.com/office/drawing/2016/5/13/chartex" xmlns:cx8="http://schemas.microsoft.com/office/drawing/2016/5/14/chartex" xmlns:mc="http://schemas.openxmlformats.org/markup-compatibility/2006" xmlns:aink="http://schemas.microsoft.com/office/drawing/2016/ink" xmlns:am3d="http://schemas.microsoft.com/office/drawing/2017/model3d" xmlns:o="urn:schemas-microsoft-com:office:office" xmlns:r="http://schemas.openxmlformats.org/officeDocument/2006/relationships" xmlns:m="http://schemas.openxmlformats.org/officeDocument/2006/math" xmlns:v="urn:schemas-microsoft-com:vml" xmlns:wp14="http://schemas.microsoft.com/office/word/2010/wordprocessingDrawing" xmlns:wp="http://schemas.openxmlformats.org/drawingml/2006/wordprocessingDrawing" xmlns:w10="urn:schemas-microsoft-com:office:word" xmlns:w="http://schemas.openxmlformats.org/wordprocessingml/2006/main" xmlns:w14="http://schemas.microsoft.com/office/word/2010/wordml" xmlns:w15="http://schemas.microsoft.com/office/word/2012/wordml" xmlns:w16cid="http://schemas.microsoft.com/office/word/2016/wordml/cid" xmlns:w16se="http://schemas.microsoft.com/office/word/2015/wordml/symex" xmlns:wpg="http://schemas.microsoft.com/office/word/2010/wordprocessingGroup" xmlns:wpi="http://schemas.microsoft.com/office/word/2010/wordprocessingInk" xmlns:wne="http://schemas.microsoft.com/office/word/2006/wordml" xmlns:wps="http://schemas.microsoft.com/office/word/2010/wordprocessingShape" mc:Ignorable="w14 w15 w16se w16cid wp14">
   <w:footnote w:type="separator" w:id="-1">
@@ -1597,6 +6484,36 @@
     </w:p>
   </w:footnote>
 </w:footnotes>
+</file>
+
+<file path=word/header1.xml><?xml version="1.0" encoding="utf-8"?>
+<w:hdr xmlns:wpc="http://schemas.microsoft.com/office/word/2010/wordprocessingCanvas" xmlns:cx="http://schemas.microsoft.com/office/drawing/2014/chartex" xmlns:cx1="http://schemas.microsoft.com/office/drawing/2015/9/8/chartex" xmlns:cx2="http://schemas.microsoft.com/office/drawing/2015/10/21/chartex" xmlns:cx3="http://schemas.microsoft.com/office/drawing/2016/5/9/chartex" xmlns:cx4="http://schemas.microsoft.com/office/drawing/2016/5/10/chartex" xmlns:cx5="http://schemas.microsoft.com/office/drawing/2016/5/11/chartex" xmlns:cx6="http://schemas.microsoft.com/office/drawing/2016/5/12/chartex" xmlns:cx7="http://schemas.microsoft.com/office/drawing/2016/5/13/chartex" xmlns:cx8="http://schemas.microsoft.com/office/drawing/2016/5/14/chartex" xmlns:mc="http://schemas.openxmlformats.org/markup-compatibility/2006" xmlns:aink="http://schemas.microsoft.com/office/drawing/2016/ink" xmlns:am3d="http://schemas.microsoft.com/office/drawing/2017/model3d" xmlns:o="urn:schemas-microsoft-com:office:office" xmlns:r="http://schemas.openxmlformats.org/officeDocument/2006/relationships" xmlns:m="http://schemas.openxmlformats.org/officeDocument/2006/math" xmlns:v="urn:schemas-microsoft-com:vml" xmlns:wp14="http://schemas.microsoft.com/office/word/2010/wordprocessingDrawing" xmlns:wp="http://schemas.openxmlformats.org/drawingml/2006/wordprocessingDrawing" xmlns:w10="urn:schemas-microsoft-com:office:word" xmlns:w="http://schemas.openxmlformats.org/wordprocessingml/2006/main" xmlns:w14="http://schemas.microsoft.com/office/word/2010/wordml" xmlns:w15="http://schemas.microsoft.com/office/word/2012/wordml" xmlns:w16cid="http://schemas.microsoft.com/office/word/2016/wordml/cid" xmlns:w16se="http://schemas.microsoft.com/office/word/2015/wordml/symex" xmlns:wpg="http://schemas.microsoft.com/office/word/2010/wordprocessingGroup" xmlns:wpi="http://schemas.microsoft.com/office/word/2010/wordprocessingInk" xmlns:wne="http://schemas.microsoft.com/office/word/2006/wordml" xmlns:wps="http://schemas.microsoft.com/office/word/2010/wordprocessingShape" mc:Ignorable="w14 w15 w16se w16cid wp14">
+  <w:p>
+    <w:pPr>
+      <w:pStyle w:val="a7"/>
+    </w:pPr>
+  </w:p>
+</w:hdr>
+</file>
+
+<file path=word/header2.xml><?xml version="1.0" encoding="utf-8"?>
+<w:hdr xmlns:wpc="http://schemas.microsoft.com/office/word/2010/wordprocessingCanvas" xmlns:cx="http://schemas.microsoft.com/office/drawing/2014/chartex" xmlns:cx1="http://schemas.microsoft.com/office/drawing/2015/9/8/chartex" xmlns:cx2="http://schemas.microsoft.com/office/drawing/2015/10/21/chartex" xmlns:cx3="http://schemas.microsoft.com/office/drawing/2016/5/9/chartex" xmlns:cx4="http://schemas.microsoft.com/office/drawing/2016/5/10/chartex" xmlns:cx5="http://schemas.microsoft.com/office/drawing/2016/5/11/chartex" xmlns:cx6="http://schemas.microsoft.com/office/drawing/2016/5/12/chartex" xmlns:cx7="http://schemas.microsoft.com/office/drawing/2016/5/13/chartex" xmlns:cx8="http://schemas.microsoft.com/office/drawing/2016/5/14/chartex" xmlns:mc="http://schemas.openxmlformats.org/markup-compatibility/2006" xmlns:aink="http://schemas.microsoft.com/office/drawing/2016/ink" xmlns:am3d="http://schemas.microsoft.com/office/drawing/2017/model3d" xmlns:o="urn:schemas-microsoft-com:office:office" xmlns:r="http://schemas.openxmlformats.org/officeDocument/2006/relationships" xmlns:m="http://schemas.openxmlformats.org/officeDocument/2006/math" xmlns:v="urn:schemas-microsoft-com:vml" xmlns:wp14="http://schemas.microsoft.com/office/word/2010/wordprocessingDrawing" xmlns:wp="http://schemas.openxmlformats.org/drawingml/2006/wordprocessingDrawing" xmlns:w10="urn:schemas-microsoft-com:office:word" xmlns:w="http://schemas.openxmlformats.org/wordprocessingml/2006/main" xmlns:w14="http://schemas.microsoft.com/office/word/2010/wordml" xmlns:w15="http://schemas.microsoft.com/office/word/2012/wordml" xmlns:w16cid="http://schemas.microsoft.com/office/word/2016/wordml/cid" xmlns:w16se="http://schemas.microsoft.com/office/word/2015/wordml/symex" xmlns:wpg="http://schemas.microsoft.com/office/word/2010/wordprocessingGroup" xmlns:wpi="http://schemas.microsoft.com/office/word/2010/wordprocessingInk" xmlns:wne="http://schemas.microsoft.com/office/word/2006/wordml" xmlns:wps="http://schemas.microsoft.com/office/word/2010/wordprocessingShape" mc:Ignorable="w14 w15 w16se w16cid wp14">
+  <w:p>
+    <w:pPr>
+      <w:pStyle w:val="a7"/>
+    </w:pPr>
+  </w:p>
+</w:hdr>
+</file>
+
+<file path=word/header3.xml><?xml version="1.0" encoding="utf-8"?>
+<w:hdr xmlns:wpc="http://schemas.microsoft.com/office/word/2010/wordprocessingCanvas" xmlns:cx="http://schemas.microsoft.com/office/drawing/2014/chartex" xmlns:cx1="http://schemas.microsoft.com/office/drawing/2015/9/8/chartex" xmlns:cx2="http://schemas.microsoft.com/office/drawing/2015/10/21/chartex" xmlns:cx3="http://schemas.microsoft.com/office/drawing/2016/5/9/chartex" xmlns:cx4="http://schemas.microsoft.com/office/drawing/2016/5/10/chartex" xmlns:cx5="http://schemas.microsoft.com/office/drawing/2016/5/11/chartex" xmlns:cx6="http://schemas.microsoft.com/office/drawing/2016/5/12/chartex" xmlns:cx7="http://schemas.microsoft.com/office/drawing/2016/5/13/chartex" xmlns:cx8="http://schemas.microsoft.com/office/drawing/2016/5/14/chartex" xmlns:mc="http://schemas.openxmlformats.org/markup-compatibility/2006" xmlns:aink="http://schemas.microsoft.com/office/drawing/2016/ink" xmlns:am3d="http://schemas.microsoft.com/office/drawing/2017/model3d" xmlns:o="urn:schemas-microsoft-com:office:office" xmlns:r="http://schemas.openxmlformats.org/officeDocument/2006/relationships" xmlns:m="http://schemas.openxmlformats.org/officeDocument/2006/math" xmlns:v="urn:schemas-microsoft-com:vml" xmlns:wp14="http://schemas.microsoft.com/office/word/2010/wordprocessingDrawing" xmlns:wp="http://schemas.openxmlformats.org/drawingml/2006/wordprocessingDrawing" xmlns:w10="urn:schemas-microsoft-com:office:word" xmlns:w="http://schemas.openxmlformats.org/wordprocessingml/2006/main" xmlns:w14="http://schemas.microsoft.com/office/word/2010/wordml" xmlns:w15="http://schemas.microsoft.com/office/word/2012/wordml" xmlns:w16cid="http://schemas.microsoft.com/office/word/2016/wordml/cid" xmlns:w16se="http://schemas.microsoft.com/office/word/2015/wordml/symex" xmlns:wpg="http://schemas.microsoft.com/office/word/2010/wordprocessingGroup" xmlns:wpi="http://schemas.microsoft.com/office/word/2010/wordprocessingInk" xmlns:wne="http://schemas.microsoft.com/office/word/2006/wordml" xmlns:wps="http://schemas.microsoft.com/office/word/2010/wordprocessingShape" mc:Ignorable="w14 w15 w16se w16cid wp14">
+  <w:p>
+    <w:pPr>
+      <w:pStyle w:val="a7"/>
+    </w:pPr>
+  </w:p>
+</w:hdr>
 </file>
 
 <file path=word/numbering.xml><?xml version="1.0" encoding="utf-8"?>
@@ -5813,7 +10730,7 @@
     </w:rPrDefault>
     <w:pPrDefault/>
   </w:docDefaults>
-  <w:latentStyles w:defLockedState="0" w:defUIPriority="0" w:defSemiHidden="0" w:defUnhideWhenUsed="0" w:defQFormat="0" w:count="376">
+  <w:latentStyles w:defLockedState="0" w:defUIPriority="0" w:defSemiHidden="0" w:defUnhideWhenUsed="0" w:defQFormat="0" w:count="377">
     <w:lsdException w:name="Normal" w:qFormat="1"/>
     <w:lsdException w:name="heading 1" w:qFormat="1"/>
     <w:lsdException w:name="heading 2" w:semiHidden="1" w:unhideWhenUsed="1" w:qFormat="1"/>
@@ -5830,7 +10747,8 @@
     <w:lsdException w:name="Strong" w:qFormat="1"/>
     <w:lsdException w:name="Emphasis" w:qFormat="1"/>
     <w:lsdException w:name="HTML Preformatted" w:uiPriority="99"/>
-    <w:lsdException w:name="Normal Table" w:semiHidden="1" w:unhideWhenUsed="1"/>
+    <w:lsdException w:name="HTML Variable" w:semiHidden="1" w:unhideWhenUsed="1"/>
+    <w:lsdException w:name="Outline List 3" w:semiHidden="1" w:unhideWhenUsed="1"/>
     <w:lsdException w:name="Table Simple 1" w:semiHidden="1" w:unhideWhenUsed="1"/>
     <w:lsdException w:name="Table Simple 2" w:semiHidden="1" w:unhideWhenUsed="1"/>
     <w:lsdException w:name="Table Simple 3" w:semiHidden="1" w:unhideWhenUsed="1"/>
@@ -5872,8 +10790,7 @@
     <w:lsdException w:name="Table Subtle 2" w:semiHidden="1" w:unhideWhenUsed="1"/>
     <w:lsdException w:name="Table Web 1" w:semiHidden="1" w:unhideWhenUsed="1"/>
     <w:lsdException w:name="Table Web 2" w:semiHidden="1" w:unhideWhenUsed="1"/>
-    <w:lsdException w:name="Table Web 3" w:semiHidden="1" w:unhideWhenUsed="1"/>
-    <w:lsdException w:name="Table Theme" w:semiHidden="1" w:unhideWhenUsed="1"/>
+    <w:lsdException w:name="Balloon Text" w:semiHidden="1" w:unhideWhenUsed="1"/>
     <w:lsdException w:name="Placeholder Text" w:semiHidden="1" w:uiPriority="99"/>
     <w:lsdException w:name="No Spacing" w:uiPriority="1" w:qFormat="1"/>
     <w:lsdException w:name="Light Shading" w:uiPriority="60"/>
@@ -6094,6 +11011,7 @@
     <w:lsdException w:name="Hashtag" w:semiHidden="1" w:uiPriority="99" w:unhideWhenUsed="1"/>
     <w:lsdException w:name="Unresolved Mention" w:semiHidden="1" w:uiPriority="99" w:unhideWhenUsed="1"/>
     <w:lsdException w:name="Smart Link" w:semiHidden="1" w:uiPriority="99" w:unhideWhenUsed="1"/>
+    <w:lsdException w:name="Smart Link Error" w:semiHidden="1" w:uiPriority="99" w:unhideWhenUsed="1"/>
   </w:latentStyles>
   <w:style w:type="paragraph" w:default="1" w:styleId="a">
     <w:name w:val="Normal"/>
@@ -6690,7 +11608,7 @@
 </file>
 
 <file path=customXml/itemProps1.xml><?xml version="1.0" encoding="utf-8"?>
-<ds:datastoreItem xmlns:ds="http://schemas.openxmlformats.org/officeDocument/2006/customXml" ds:itemID="{E018721E-A894-A644-807F-78927DB7827B}">
+<ds:datastoreItem xmlns:ds="http://schemas.openxmlformats.org/officeDocument/2006/customXml" ds:itemID="{BFCFD49D-6549-9E4C-BFB2-3608CFC2C174}">
   <ds:schemaRefs>
     <ds:schemaRef ds:uri="http://schemas.openxmlformats.org/officeDocument/2006/bibliography"/>
   </ds:schemaRefs>
